--- a/Docker/Docker_Reference.docx
+++ b/Docker/Docker_Reference.docx
@@ -934,7 +934,31 @@
             <w:ind w:left="0"/>
           </w:pPr>
           <w:r>
-            <w:t xml:space="preserve">     Docker Image ………………………….………………………………………………………………………</w:t>
+            <w:t xml:space="preserve">     </w:t>
+          </w:r>
+          <w:r>
+            <w:t xml:space="preserve">What is </w:t>
+          </w:r>
+          <w:r>
+            <w:t xml:space="preserve">Docker </w:t>
+          </w:r>
+          <w:r>
+            <w:t>Image</w:t>
+          </w:r>
+          <w:r>
+            <w:t>?</w:t>
+          </w:r>
+          <w:r>
+            <w:t>….…………</w:t>
+          </w:r>
+          <w:r>
+            <w:t>…</w:t>
+          </w:r>
+          <w:r>
+            <w:t>……….</w:t>
+          </w:r>
+          <w:r>
+            <w:t>……………………………………………………………</w:t>
           </w:r>
           <w:r>
             <w:t>………</w:t>
@@ -956,7 +980,28 @@
             <w:ind w:left="0"/>
           </w:pPr>
           <w:r>
-            <w:t xml:space="preserve">     Docker Container ……………………………………………………………………………………………</w:t>
+            <w:t xml:space="preserve">     </w:t>
+          </w:r>
+          <w:r>
+            <w:t xml:space="preserve">What is </w:t>
+          </w:r>
+          <w:r>
+            <w:t>Docker</w:t>
+          </w:r>
+          <w:r>
+            <w:t xml:space="preserve"> Container</w:t>
+          </w:r>
+          <w:r>
+            <w:t>?</w:t>
+          </w:r>
+          <w:r>
+            <w:t xml:space="preserve"> ………………………………………………………………</w:t>
+          </w:r>
+          <w:r>
+            <w:t>……..</w:t>
+          </w:r>
+          <w:r>
+            <w:t>…………</w:t>
           </w:r>
           <w:r>
             <w:t>…………</w:t>
@@ -986,6 +1031,77 @@
         </w:p>
         <w:p>
           <w:pPr>
+            <w:rPr>
+              <w:rFonts w:eastAsiaTheme="minorEastAsia" w:cs="Times New Roman"/>
+              <w:b/>
+              <w:bCs/>
+              <w:kern w:val="0"/>
+              <w:sz w:val="22"/>
+              <w:szCs w:val="22"/>
+              <w14:ligatures w14:val="none"/>
+            </w:rPr>
+          </w:pPr>
+          <w:r>
+            <w:rPr>
+              <w:rFonts w:eastAsiaTheme="minorEastAsia" w:cs="Times New Roman"/>
+              <w:b/>
+              <w:bCs/>
+              <w:kern w:val="0"/>
+              <w:sz w:val="22"/>
+              <w:szCs w:val="22"/>
+              <w14:ligatures w14:val="none"/>
+            </w:rPr>
+            <w:t>Docker Installation, creating Docker Image &amp; running a Container</w:t>
+          </w:r>
+          <w:r>
+            <w:rPr>
+              <w:rFonts w:eastAsiaTheme="minorEastAsia" w:cs="Times New Roman"/>
+              <w:b/>
+              <w:bCs/>
+              <w:kern w:val="0"/>
+              <w:sz w:val="22"/>
+              <w:szCs w:val="22"/>
+              <w14:ligatures w14:val="none"/>
+            </w:rPr>
+            <w:t xml:space="preserve"> </w:t>
+          </w:r>
+          <w:r>
+            <w:rPr>
+              <w:rFonts w:eastAsiaTheme="minorEastAsia" w:cs="Times New Roman"/>
+              <w:b/>
+              <w:bCs/>
+              <w:kern w:val="0"/>
+              <w:sz w:val="22"/>
+              <w:szCs w:val="22"/>
+              <w14:ligatures w14:val="none"/>
+            </w:rPr>
+            <w:t>……………………</w:t>
+          </w:r>
+          <w:r>
+            <w:rPr>
+              <w:rFonts w:eastAsiaTheme="minorEastAsia" w:cs="Times New Roman"/>
+              <w:b/>
+              <w:bCs/>
+              <w:kern w:val="0"/>
+              <w:sz w:val="22"/>
+              <w:szCs w:val="22"/>
+              <w14:ligatures w14:val="none"/>
+            </w:rPr>
+            <w:t xml:space="preserve">…………… </w:t>
+          </w:r>
+          <w:r>
+            <w:rPr>
+              <w:rFonts w:eastAsiaTheme="minorEastAsia" w:cs="Times New Roman"/>
+              <w:kern w:val="0"/>
+              <w:sz w:val="22"/>
+              <w:szCs w:val="22"/>
+              <w14:ligatures w14:val="none"/>
+            </w:rPr>
+            <w:t>16</w:t>
+          </w:r>
+        </w:p>
+        <w:p>
+          <w:pPr>
             <w:pStyle w:val="TOC2"/>
             <w:spacing w:line="240" w:lineRule="auto"/>
             <w:ind w:left="0"/>
@@ -1000,41 +1116,6 @@
               <w:bCs/>
             </w:rPr>
             <w:t>Compose</w:t>
-          </w:r>
-        </w:p>
-        <w:p>
-          <w:r>
-            <w:t xml:space="preserve">     </w:t>
-          </w:r>
-          <w:r>
-            <w:rPr>
-              <w:rFonts w:eastAsiaTheme="minorEastAsia" w:cs="Times New Roman"/>
-              <w:kern w:val="0"/>
-              <w:sz w:val="22"/>
-              <w:szCs w:val="22"/>
-              <w14:ligatures w14:val="none"/>
-            </w:rPr>
-            <w:t>Docker Compose ……………………………………………………………………………………………</w:t>
-          </w:r>
-          <w:r>
-            <w:rPr>
-              <w:rFonts w:eastAsiaTheme="minorEastAsia" w:cs="Times New Roman"/>
-              <w:kern w:val="0"/>
-              <w:sz w:val="22"/>
-              <w:szCs w:val="22"/>
-              <w14:ligatures w14:val="none"/>
-            </w:rPr>
-            <w:t>…………. 1</w:t>
-          </w:r>
-          <w:r>
-            <w:rPr>
-              <w:rFonts w:eastAsiaTheme="minorEastAsia" w:cs="Times New Roman"/>
-              <w:kern w:val="0"/>
-              <w:sz w:val="22"/>
-              <w:szCs w:val="22"/>
-              <w14:ligatures w14:val="none"/>
-            </w:rPr>
-            <w:t>5</w:t>
           </w:r>
         </w:p>
         <w:p>
@@ -1137,17 +1218,6 @@
           </w:r>
         </w:p>
         <w:p>
-          <w:pPr>
-            <w:rPr>
-              <w:rFonts w:eastAsiaTheme="minorEastAsia" w:cs="Times New Roman"/>
-              <w:b/>
-              <w:bCs/>
-              <w:kern w:val="0"/>
-              <w:sz w:val="22"/>
-              <w:szCs w:val="22"/>
-              <w14:ligatures w14:val="none"/>
-            </w:rPr>
-          </w:pPr>
           <w:r>
             <w:rPr>
               <w:rFonts w:eastAsiaTheme="minorEastAsia" w:cs="Times New Roman"/>
@@ -1160,11 +1230,53 @@
             </w:rPr>
             <w:t>Interview Tips</w:t>
           </w:r>
+          <w:r>
+            <w:rPr>
+              <w:rFonts w:eastAsiaTheme="minorEastAsia" w:cs="Times New Roman"/>
+              <w:b/>
+              <w:bCs/>
+              <w:kern w:val="0"/>
+              <w:sz w:val="22"/>
+              <w:szCs w:val="22"/>
+              <w14:ligatures w14:val="none"/>
+            </w:rPr>
+            <w:t xml:space="preserve"> </w:t>
+          </w:r>
+          <w:r>
+            <w:rPr>
+              <w:rFonts w:eastAsiaTheme="minorEastAsia" w:cs="Times New Roman"/>
+              <w:kern w:val="0"/>
+              <w:sz w:val="22"/>
+              <w:szCs w:val="22"/>
+              <w14:ligatures w14:val="none"/>
+            </w:rPr>
+            <w:t>…………………………………………………………………………………………………………</w:t>
+          </w:r>
+          <w:r>
+            <w:rPr>
+              <w:rFonts w:eastAsiaTheme="minorEastAsia" w:cs="Times New Roman"/>
+              <w:kern w:val="0"/>
+              <w:sz w:val="22"/>
+              <w:szCs w:val="22"/>
+              <w14:ligatures w14:val="none"/>
+            </w:rPr>
+            <w:t>……</w:t>
+          </w:r>
+          <w:r>
+            <w:rPr>
+              <w:rFonts w:eastAsiaTheme="minorEastAsia" w:cs="Times New Roman"/>
+              <w:kern w:val="0"/>
+              <w:sz w:val="22"/>
+              <w:szCs w:val="22"/>
+              <w14:ligatures w14:val="none"/>
+            </w:rPr>
+            <w:t xml:space="preserve"> 25</w:t>
+          </w:r>
         </w:p>
-        <w:p/>
-        <w:p/>
       </w:sdtContent>
     </w:sdt>
+    <w:p/>
+    <w:p/>
     <w:p/>
     <w:p/>
     <w:p/>
@@ -3042,21 +3154,7 @@
         <w:rPr>
           <w:rFonts w:ascii="Aptos Narrow" w:hAnsi="Aptos Narrow"/>
         </w:rPr>
-        <w:t xml:space="preserve"> (</w:t>
-      </w:r>
-      <w:proofErr w:type="spellStart"/>
-      <w:r>
-        <w:rPr>
-          <w:rFonts w:ascii="Aptos Narrow" w:hAnsi="Aptos Narrow"/>
-        </w:rPr>
-        <w:t>dockerd</w:t>
-      </w:r>
-      <w:proofErr w:type="spellEnd"/>
-      <w:r>
-        <w:rPr>
-          <w:rFonts w:ascii="Aptos Narrow" w:hAnsi="Aptos Narrow"/>
-        </w:rPr>
-        <w:t xml:space="preserve">) listens </w:t>
+        <w:t xml:space="preserve"> (dockerd) listens </w:t>
       </w:r>
       <w:r>
         <w:rPr>
@@ -3107,21 +3205,7 @@
         <w:rPr>
           <w:rFonts w:ascii="Aptos Narrow" w:hAnsi="Aptos Narrow"/>
         </w:rPr>
-        <w:t>The Docker client (docker) is the primary way that many Docker users interact with Docker. When you use commands such as docker run, the client sends these commands to </w:t>
-      </w:r>
-      <w:proofErr w:type="spellStart"/>
-      <w:r>
-        <w:rPr>
-          <w:rFonts w:ascii="Aptos Narrow" w:hAnsi="Aptos Narrow"/>
-        </w:rPr>
-        <w:t>dockerd</w:t>
-      </w:r>
-      <w:proofErr w:type="spellEnd"/>
-      <w:r>
-        <w:rPr>
-          <w:rFonts w:ascii="Aptos Narrow" w:hAnsi="Aptos Narrow"/>
-        </w:rPr>
-        <w:t>, which carries them out. The docker command uses the Docker API. The Docker client can communicate with more than one daemon.</w:t>
+        <w:t>The Docker client (docker) is the primary way that many Docker users interact with Docker. When you use commands such as docker run, the client sends these commands to dockerd, which carries them out. The docker command uses the Docker API. The Docker client can communicate with more than one daemon.</w:t>
       </w:r>
     </w:p>
     <w:p>
@@ -3172,21 +3256,7 @@
         <w:rPr>
           <w:rFonts w:ascii="Aptos Narrow" w:hAnsi="Aptos Narrow"/>
         </w:rPr>
-        <w:t>aemon (</w:t>
-      </w:r>
-      <w:proofErr w:type="spellStart"/>
-      <w:r>
-        <w:rPr>
-          <w:rFonts w:ascii="Aptos Narrow" w:hAnsi="Aptos Narrow"/>
-        </w:rPr>
-        <w:t>dockerd</w:t>
-      </w:r>
-      <w:proofErr w:type="spellEnd"/>
-      <w:r>
-        <w:rPr>
-          <w:rFonts w:ascii="Aptos Narrow" w:hAnsi="Aptos Narrow"/>
-        </w:rPr>
-        <w:t>), the Docker client (docker), Docker Compose, Docker Content Trust, Kubernetes, and Credential Helper. For more information, see </w:t>
+        <w:t>aemon (dockerd), the Docker client (docker), Docker Compose, Docker Content Trust, Kubernetes, and Credential Helper. For more information, see </w:t>
       </w:r>
       <w:hyperlink r:id="rId17" w:history="1">
         <w:r>
@@ -3347,39 +3417,17 @@
         </w:rPr>
         <w:t xml:space="preserve"> Image is an executable package of software that includes everything needed to run an application. This image </w:t>
       </w:r>
-      <w:proofErr w:type="gramStart"/>
-      <w:r>
-        <w:rPr>
-          <w:rFonts w:ascii="Aptos Narrow" w:hAnsi="Aptos Narrow"/>
-        </w:rPr>
-        <w:t>informs</w:t>
-      </w:r>
-      <w:proofErr w:type="gramEnd"/>
-      <w:r>
-        <w:rPr>
-          <w:rFonts w:ascii="Aptos Narrow" w:hAnsi="Aptos Narrow"/>
-        </w:rPr>
-        <w:t xml:space="preserve"> </w:t>
-      </w:r>
-      <w:r>
-        <w:rPr>
-          <w:rFonts w:ascii="Aptos Narrow" w:hAnsi="Aptos Narrow"/>
-        </w:rPr>
-        <w:t xml:space="preserve">how a container should be </w:t>
-      </w:r>
-      <w:proofErr w:type="gramStart"/>
-      <w:r>
-        <w:rPr>
-          <w:rFonts w:ascii="Aptos Narrow" w:hAnsi="Aptos Narrow"/>
-        </w:rPr>
-        <w:t>instantiated</w:t>
-      </w:r>
-      <w:proofErr w:type="gramEnd"/>
-      <w:r>
-        <w:rPr>
-          <w:rFonts w:ascii="Aptos Narrow" w:hAnsi="Aptos Narrow"/>
-        </w:rPr>
-        <w:t>, determining which software components will run and how.</w:t>
+      <w:r>
+        <w:rPr>
+          <w:rFonts w:ascii="Aptos Narrow" w:hAnsi="Aptos Narrow"/>
+        </w:rPr>
+        <w:t xml:space="preserve">informs </w:t>
+      </w:r>
+      <w:r>
+        <w:rPr>
+          <w:rFonts w:ascii="Aptos Narrow" w:hAnsi="Aptos Narrow"/>
+        </w:rPr>
+        <w:t>how a container should be instantiated, determining which software components will run and how.</w:t>
       </w:r>
     </w:p>
     <w:p>
@@ -4863,21 +4911,7 @@
         <w:rPr>
           <w:rFonts w:ascii="Aptos Narrow" w:hAnsi="Aptos Narrow"/>
         </w:rPr>
-        <w:t xml:space="preserve">Build an Image: docker build -t </w:t>
-      </w:r>
-      <w:proofErr w:type="spellStart"/>
-      <w:r>
-        <w:rPr>
-          <w:rFonts w:ascii="Aptos Narrow" w:hAnsi="Aptos Narrow"/>
-        </w:rPr>
-        <w:t>myapp</w:t>
-      </w:r>
-      <w:proofErr w:type="spellEnd"/>
-      <w:r>
-        <w:rPr>
-          <w:rFonts w:ascii="Aptos Narrow" w:hAnsi="Aptos Narrow"/>
-        </w:rPr>
-        <w:t xml:space="preserve"> </w:t>
+        <w:t xml:space="preserve">Build an Image: docker build -t myapp </w:t>
       </w:r>
     </w:p>
     <w:p>
@@ -4895,16 +4929,8 @@
         <w:rPr>
           <w:rFonts w:ascii="Aptos Narrow" w:hAnsi="Aptos Narrow"/>
         </w:rPr>
-        <w:t xml:space="preserve">Run a Container: docker run -d -p 8080:8080 </w:t>
-      </w:r>
-      <w:proofErr w:type="spellStart"/>
-      <w:r>
-        <w:rPr>
-          <w:rFonts w:ascii="Aptos Narrow" w:hAnsi="Aptos Narrow"/>
-        </w:rPr>
-        <w:t>myapp</w:t>
-      </w:r>
-      <w:proofErr w:type="spellEnd"/>
+        <w:t>Run a Container: docker run -d -p 8080:8080 myapp</w:t>
+      </w:r>
     </w:p>
     <w:p>
       <w:pPr>
@@ -4973,29 +4999,7 @@
             <w:sz w:val="22"/>
             <w:szCs w:val="22"/>
           </w:rPr>
-          <w:t xml:space="preserve">What is a Container? | What is an Image? | Docker Containers and Images | </w:t>
-        </w:r>
-        <w:proofErr w:type="spellStart"/>
-        <w:r>
-          <w:rPr>
-            <w:rStyle w:val="Hyperlink"/>
-            <w:b/>
-            <w:bCs/>
-            <w:sz w:val="22"/>
-            <w:szCs w:val="22"/>
-          </w:rPr>
-          <w:t>Geekific</w:t>
-        </w:r>
-        <w:proofErr w:type="spellEnd"/>
-        <w:r>
-          <w:rPr>
-            <w:rStyle w:val="Hyperlink"/>
-            <w:b/>
-            <w:bCs/>
-            <w:sz w:val="22"/>
-            <w:szCs w:val="22"/>
-          </w:rPr>
-          <w:t xml:space="preserve"> - YouTube</w:t>
+          <w:t>What is a Container? | What is an Image? | Docker Containers and Images | Geekific - YouTube</w:t>
         </w:r>
       </w:hyperlink>
     </w:p>
@@ -5299,235 +5303,40 @@
             </w:tcBorders>
             <w:shd w:val="clear" w:color="auto" w:fill="000000" w:themeFill="text1"/>
           </w:tcPr>
+          <w:p/>
           <w:p>
-            <w:pPr>
-              <w:rPr>
-                <w:b/>
-                <w:bCs/>
-              </w:rPr>
-            </w:pPr>
-          </w:p>
-          <w:p>
-            <w:pPr>
-              <w:rPr>
-                <w:b/>
-                <w:bCs/>
-              </w:rPr>
-            </w:pPr>
-            <w:proofErr w:type="gramStart"/>
             <w:r>
-              <w:rPr>
-                <w:b/>
-                <w:bCs/>
-              </w:rPr>
               <w:t>@RestController</w:t>
-            </w:r>
-            <w:proofErr w:type="gramEnd"/>
-          </w:p>
-          <w:p>
-            <w:pPr>
-              <w:rPr>
-                <w:b/>
-                <w:bCs/>
-              </w:rPr>
-            </w:pPr>
-            <w:proofErr w:type="gramStart"/>
-            <w:r>
-              <w:rPr>
-                <w:b/>
-                <w:bCs/>
-              </w:rPr>
-              <w:t>@RequestMapping</w:t>
-            </w:r>
-            <w:proofErr w:type="gramEnd"/>
-            <w:r>
-              <w:rPr>
-                <w:b/>
-                <w:bCs/>
-              </w:rPr>
-              <w:t>("/api")</w:t>
             </w:r>
           </w:p>
           <w:p>
-            <w:pPr>
-              <w:rPr>
-                <w:b/>
-                <w:bCs/>
-              </w:rPr>
-            </w:pPr>
-            <w:proofErr w:type="gramStart"/>
             <w:r>
-              <w:rPr>
-                <w:b/>
-                <w:bCs/>
-              </w:rPr>
-              <w:t>public</w:t>
-            </w:r>
-            <w:proofErr w:type="gramEnd"/>
-            <w:r>
-              <w:rPr>
-                <w:b/>
-                <w:bCs/>
-              </w:rPr>
-              <w:t xml:space="preserve"> class </w:t>
-            </w:r>
-            <w:proofErr w:type="spellStart"/>
-            <w:r>
-              <w:rPr>
-                <w:b/>
-                <w:bCs/>
-              </w:rPr>
-              <w:t>HelloController</w:t>
-            </w:r>
-            <w:proofErr w:type="spellEnd"/>
-            <w:r>
-              <w:rPr>
-                <w:b/>
-                <w:bCs/>
-              </w:rPr>
-              <w:t xml:space="preserve"> {</w:t>
+              <w:t>@RequestMapping("/api")</w:t>
             </w:r>
           </w:p>
           <w:p>
-            <w:pPr>
-              <w:rPr>
-                <w:b/>
-                <w:bCs/>
-              </w:rPr>
-            </w:pPr>
+            <w:r>
+              <w:t>public class HelloController {</w:t>
+            </w:r>
           </w:p>
+          <w:p/>
           <w:p>
-            <w:pPr>
-              <w:rPr>
-                <w:b/>
-                <w:bCs/>
-              </w:rPr>
-            </w:pPr>
             <w:r>
-              <w:rPr>
-                <w:b/>
-                <w:bCs/>
-              </w:rPr>
-              <w:t xml:space="preserve">    </w:t>
-            </w:r>
-            <w:proofErr w:type="gramStart"/>
-            <w:r>
-              <w:rPr>
-                <w:b/>
-                <w:bCs/>
-              </w:rPr>
-              <w:t>@GetMapping</w:t>
-            </w:r>
-            <w:proofErr w:type="gramEnd"/>
-            <w:r>
-              <w:rPr>
-                <w:b/>
-                <w:bCs/>
-              </w:rPr>
-              <w:t>("/hello")</w:t>
+              <w:t xml:space="preserve">    @GetMapping("/hello")</w:t>
             </w:r>
           </w:p>
           <w:p>
-            <w:pPr>
-              <w:rPr>
-                <w:b/>
-                <w:bCs/>
-              </w:rPr>
-            </w:pPr>
             <w:r>
-              <w:rPr>
-                <w:b/>
-                <w:bCs/>
-              </w:rPr>
-              <w:t xml:space="preserve">    </w:t>
+              <w:t xml:space="preserve">    public String sayHello() {</w:t>
             </w:r>
-            <w:proofErr w:type="gramStart"/>
-            <w:r>
-              <w:rPr>
-                <w:b/>
-                <w:bCs/>
-              </w:rPr>
-              <w:t>public</w:t>
-            </w:r>
-            <w:proofErr w:type="gramEnd"/>
-            <w:r>
-              <w:rPr>
-                <w:b/>
-                <w:bCs/>
-              </w:rPr>
-              <w:t xml:space="preserve"> String </w:t>
-            </w:r>
-            <w:proofErr w:type="spellStart"/>
-            <w:proofErr w:type="gramStart"/>
-            <w:r>
-              <w:rPr>
-                <w:b/>
-                <w:bCs/>
-              </w:rPr>
-              <w:t>sayHello</w:t>
-            </w:r>
-            <w:proofErr w:type="spellEnd"/>
-            <w:r>
-              <w:rPr>
-                <w:b/>
-                <w:bCs/>
-              </w:rPr>
-              <w:t>() {</w:t>
-            </w:r>
-            <w:proofErr w:type="gramEnd"/>
           </w:p>
           <w:p>
-            <w:pPr>
-              <w:rPr>
-                <w:b/>
-                <w:bCs/>
-              </w:rPr>
-            </w:pPr>
             <w:r>
-              <w:rPr>
-                <w:b/>
-                <w:bCs/>
-              </w:rPr>
-              <w:t xml:space="preserve">        return "Hello from </w:t>
+              <w:t xml:space="preserve">        return "Hello from Dockerized Spring Boot!";</w:t>
             </w:r>
-            <w:proofErr w:type="spellStart"/>
-            <w:r>
-              <w:rPr>
-                <w:b/>
-                <w:bCs/>
-              </w:rPr>
-              <w:t>Dockerized</w:t>
-            </w:r>
-            <w:proofErr w:type="spellEnd"/>
-            <w:r>
-              <w:rPr>
-                <w:b/>
-                <w:bCs/>
-              </w:rPr>
-              <w:t xml:space="preserve"> Spring Boot!</w:t>
-            </w:r>
-            <w:proofErr w:type="gramStart"/>
-            <w:r>
-              <w:rPr>
-                <w:b/>
-                <w:bCs/>
-              </w:rPr>
-              <w:t>";</w:t>
-            </w:r>
-            <w:proofErr w:type="gramEnd"/>
           </w:p>
           <w:p>
-            <w:pPr>
-              <w:rPr>
-                <w:b/>
-                <w:bCs/>
-              </w:rPr>
-            </w:pPr>
             <w:r>
-              <w:rPr>
-                <w:b/>
-                <w:bCs/>
-              </w:rPr>
               <w:t xml:space="preserve">    }</w:t>
             </w:r>
           </w:p>
@@ -5540,10 +5349,6 @@
               </w:rPr>
             </w:pPr>
             <w:r>
-              <w:rPr>
-                <w:b/>
-                <w:bCs/>
-              </w:rPr>
               <w:t>}</w:t>
             </w:r>
           </w:p>
@@ -5586,19 +5391,30 @@
           <w:rFonts w:ascii="Aptos Narrow" w:hAnsi="Aptos Narrow"/>
         </w:rPr>
       </w:pPr>
-      <w:proofErr w:type="spellStart"/>
-      <w:r>
-        <w:rPr>
-          <w:rFonts w:ascii="Aptos Narrow" w:hAnsi="Aptos Narrow"/>
-        </w:rPr>
-        <w:t>mvn</w:t>
-      </w:r>
-      <w:proofErr w:type="spellEnd"/>
-      <w:r>
-        <w:rPr>
-          <w:rFonts w:ascii="Aptos Narrow" w:hAnsi="Aptos Narrow"/>
-        </w:rPr>
-        <w:t xml:space="preserve"> clean package // for maven build</w:t>
+      <w:r>
+        <w:rPr>
+          <w:rFonts w:ascii="Aptos Narrow" w:hAnsi="Aptos Narrow"/>
+        </w:rPr>
+        <w:t xml:space="preserve">&gt; </w:t>
+      </w:r>
+      <w:r>
+        <w:rPr>
+          <w:rFonts w:ascii="Aptos Narrow" w:hAnsi="Aptos Narrow"/>
+        </w:rPr>
+        <w:t>mvn clean package // for maven build</w:t>
+      </w:r>
+    </w:p>
+    <w:p>
+      <w:pPr>
+        <w:rPr>
+          <w:rFonts w:ascii="Aptos Narrow" w:hAnsi="Aptos Narrow"/>
+        </w:rPr>
+      </w:pPr>
+      <w:r>
+        <w:rPr>
+          <w:rFonts w:ascii="Aptos Narrow" w:hAnsi="Aptos Narrow"/>
+        </w:rPr>
+        <w:t>&gt; gradle build //for gradle build</w:t>
       </w:r>
     </w:p>
     <w:p>
@@ -5814,57 +5630,7 @@
                 <w:rFonts w:ascii="Aptos Narrow" w:hAnsi="Aptos Narrow"/>
                 <w:color w:val="FFFFFF" w:themeColor="background1"/>
               </w:rPr>
-              <w:t>ENV JAVA_OPTS="-Xms256m -Xmx512m -</w:t>
-            </w:r>
-            <w:proofErr w:type="gramStart"/>
-            <w:r>
-              <w:rPr>
-                <w:rFonts w:ascii="Aptos Narrow" w:hAnsi="Aptos Narrow"/>
-                <w:color w:val="FFFFFF" w:themeColor="background1"/>
-              </w:rPr>
-              <w:t>XX:+</w:t>
-            </w:r>
-            <w:proofErr w:type="gramEnd"/>
-            <w:r>
-              <w:rPr>
-                <w:rFonts w:ascii="Aptos Narrow" w:hAnsi="Aptos Narrow"/>
-                <w:color w:val="FFFFFF" w:themeColor="background1"/>
-              </w:rPr>
-              <w:t>UseG1GC -</w:t>
-            </w:r>
-            <w:proofErr w:type="spellStart"/>
-            <w:r>
-              <w:rPr>
-                <w:rFonts w:ascii="Aptos Narrow" w:hAnsi="Aptos Narrow"/>
-                <w:color w:val="FFFFFF" w:themeColor="background1"/>
-              </w:rPr>
-              <w:t>Duser.timezone</w:t>
-            </w:r>
-            <w:proofErr w:type="spellEnd"/>
-            <w:r>
-              <w:rPr>
-                <w:rFonts w:ascii="Aptos Narrow" w:hAnsi="Aptos Narrow"/>
-                <w:color w:val="FFFFFF" w:themeColor="background1"/>
-              </w:rPr>
-              <w:t>=Asia/Kolkata -</w:t>
-            </w:r>
-            <w:proofErr w:type="spellStart"/>
-            <w:proofErr w:type="gramStart"/>
-            <w:r>
-              <w:rPr>
-                <w:rFonts w:ascii="Aptos Narrow" w:hAnsi="Aptos Narrow"/>
-                <w:color w:val="FFFFFF" w:themeColor="background1"/>
-              </w:rPr>
-              <w:t>Dspring.profiles.active</w:t>
-            </w:r>
-            <w:proofErr w:type="spellEnd"/>
-            <w:proofErr w:type="gramEnd"/>
-            <w:r>
-              <w:rPr>
-                <w:rFonts w:ascii="Aptos Narrow" w:hAnsi="Aptos Narrow"/>
-                <w:color w:val="FFFFFF" w:themeColor="background1"/>
-              </w:rPr>
-              <w:t>=prod"</w:t>
+              <w:t>ENV JAVA_OPTS="-Xms256m -Xmx512m -XX:+UseG1GC -Duser.timezone=Asia/Kolkata -Dspring.profiles.active=prod"</w:t>
             </w:r>
           </w:p>
           <w:p>
@@ -5978,23 +5744,7 @@
                 <w:rFonts w:ascii="Aptos Narrow" w:hAnsi="Aptos Narrow"/>
                 <w:color w:val="FFFFFF" w:themeColor="background1"/>
               </w:rPr>
-              <w:t>ENTRYPOINT ["</w:t>
-            </w:r>
-            <w:proofErr w:type="spellStart"/>
-            <w:r>
-              <w:rPr>
-                <w:rFonts w:ascii="Aptos Narrow" w:hAnsi="Aptos Narrow"/>
-                <w:color w:val="FFFFFF" w:themeColor="background1"/>
-              </w:rPr>
-              <w:t>sh</w:t>
-            </w:r>
-            <w:proofErr w:type="spellEnd"/>
-            <w:r>
-              <w:rPr>
-                <w:rFonts w:ascii="Aptos Narrow" w:hAnsi="Aptos Narrow"/>
-                <w:color w:val="FFFFFF" w:themeColor="background1"/>
-              </w:rPr>
-              <w:t>", "-c", "java $JAVA_OPTS -jar app.jar"]</w:t>
+              <w:t>ENTRYPOINT ["sh", "-c", "java $JAVA_OPTS -jar app.jar"]</w:t>
             </w:r>
           </w:p>
           <w:p>
@@ -6139,21 +5889,7 @@
         <w:rPr>
           <w:rFonts w:ascii="Aptos Narrow" w:hAnsi="Aptos Narrow"/>
         </w:rPr>
-        <w:t>-</w:t>
-      </w:r>
-      <w:proofErr w:type="gramStart"/>
-      <w:r>
-        <w:rPr>
-          <w:rFonts w:ascii="Aptos Narrow" w:hAnsi="Aptos Narrow"/>
-        </w:rPr>
-        <w:t>XX:+</w:t>
-      </w:r>
-      <w:proofErr w:type="gramEnd"/>
-      <w:r>
-        <w:rPr>
-          <w:rFonts w:ascii="Aptos Narrow" w:hAnsi="Aptos Narrow"/>
-        </w:rPr>
-        <w:t>UseG1GC: Use G1 Garbage Collector</w:t>
+        <w:t>-XX:+UseG1GC: Use G1 Garbage Collector</w:t>
       </w:r>
     </w:p>
     <w:p>
@@ -6174,30 +5910,8 @@
         <w:rPr>
           <w:rFonts w:ascii="Aptos Narrow" w:hAnsi="Aptos Narrow"/>
         </w:rPr>
-        <w:t>-</w:t>
-      </w:r>
-      <w:proofErr w:type="spellStart"/>
-      <w:r>
-        <w:rPr>
-          <w:rFonts w:ascii="Aptos Narrow" w:hAnsi="Aptos Narrow"/>
-        </w:rPr>
-        <w:t>Duser.timezone</w:t>
-      </w:r>
-      <w:proofErr w:type="spellEnd"/>
-      <w:r>
-        <w:rPr>
-          <w:rFonts w:ascii="Aptos Narrow" w:hAnsi="Aptos Narrow"/>
-        </w:rPr>
-        <w:t xml:space="preserve">=Asia/Kolkata: Set JVM </w:t>
-      </w:r>
-      <w:proofErr w:type="spellStart"/>
-      <w:r>
-        <w:rPr>
-          <w:rFonts w:ascii="Aptos Narrow" w:hAnsi="Aptos Narrow"/>
-        </w:rPr>
-        <w:t>timezone</w:t>
-      </w:r>
-      <w:proofErr w:type="spellEnd"/>
+        <w:t>-Duser.timezone=Asia/Kolkata: Set JVM timezone</w:t>
+      </w:r>
     </w:p>
     <w:p>
       <w:pPr>
@@ -6217,23 +5931,7 @@
         <w:rPr>
           <w:rFonts w:ascii="Aptos Narrow" w:hAnsi="Aptos Narrow"/>
         </w:rPr>
-        <w:t>-</w:t>
-      </w:r>
-      <w:proofErr w:type="spellStart"/>
-      <w:proofErr w:type="gramStart"/>
-      <w:r>
-        <w:rPr>
-          <w:rFonts w:ascii="Aptos Narrow" w:hAnsi="Aptos Narrow"/>
-        </w:rPr>
-        <w:t>Dspring.profiles.active</w:t>
-      </w:r>
-      <w:proofErr w:type="spellEnd"/>
-      <w:proofErr w:type="gramEnd"/>
-      <w:r>
-        <w:rPr>
-          <w:rFonts w:ascii="Aptos Narrow" w:hAnsi="Aptos Narrow"/>
-        </w:rPr>
-        <w:t>=prod: Activate Spring profil</w:t>
+        <w:t>-Dspring.profiles.active=prod: Activate Spring profil</w:t>
       </w:r>
       <w:r>
         <w:rPr>
@@ -6355,21 +6053,7 @@
         <w:rPr>
           <w:rFonts w:ascii="Aptos Narrow" w:hAnsi="Aptos Narrow"/>
         </w:rPr>
-        <w:t xml:space="preserve">Uses </w:t>
-      </w:r>
-      <w:proofErr w:type="spellStart"/>
-      <w:r>
-        <w:rPr>
-          <w:rFonts w:ascii="Aptos Narrow" w:hAnsi="Aptos Narrow"/>
-        </w:rPr>
-        <w:t>sh</w:t>
-      </w:r>
-      <w:proofErr w:type="spellEnd"/>
-      <w:r>
-        <w:rPr>
-          <w:rFonts w:ascii="Aptos Narrow" w:hAnsi="Aptos Narrow"/>
-        </w:rPr>
-        <w:t xml:space="preserve"> -c to evaluate $JAVA_OPTS dynamically.</w:t>
+        <w:t>Uses sh -c to evaluate $JAVA_OPTS dynamically.</w:t>
       </w:r>
     </w:p>
     <w:p>
@@ -6454,21 +6138,7 @@
               <w:rPr>
                 <w:rFonts w:ascii="Aptos Narrow" w:hAnsi="Aptos Narrow"/>
               </w:rPr>
-              <w:t xml:space="preserve">docker build -t </w:t>
-            </w:r>
-            <w:proofErr w:type="spellStart"/>
-            <w:r>
-              <w:rPr>
-                <w:rFonts w:ascii="Aptos Narrow" w:hAnsi="Aptos Narrow"/>
-              </w:rPr>
-              <w:t>springboot</w:t>
-            </w:r>
-            <w:proofErr w:type="spellEnd"/>
-            <w:r>
-              <w:rPr>
-                <w:rFonts w:ascii="Aptos Narrow" w:hAnsi="Aptos Narrow"/>
-              </w:rPr>
-              <w:t xml:space="preserve">-docker-app </w:t>
+              <w:t xml:space="preserve">docker build -t springboot-docker-app </w:t>
             </w:r>
           </w:p>
           <w:p>
@@ -6585,21 +6255,7 @@
               <w:rPr>
                 <w:rFonts w:ascii="Aptos Narrow" w:hAnsi="Aptos Narrow"/>
               </w:rPr>
-              <w:t xml:space="preserve">docker run -p 8080:8080 </w:t>
-            </w:r>
-            <w:proofErr w:type="spellStart"/>
-            <w:r>
-              <w:rPr>
-                <w:rFonts w:ascii="Aptos Narrow" w:hAnsi="Aptos Narrow"/>
-              </w:rPr>
-              <w:t>springboot</w:t>
-            </w:r>
-            <w:proofErr w:type="spellEnd"/>
-            <w:r>
-              <w:rPr>
-                <w:rFonts w:ascii="Aptos Narrow" w:hAnsi="Aptos Narrow"/>
-              </w:rPr>
-              <w:t>-docker-app</w:t>
+              <w:t>docker run -p 8080:8080 springboot-docker-app</w:t>
             </w:r>
           </w:p>
         </w:tc>
@@ -6664,104 +6320,27 @@
         <w:rPr>
           <w:rFonts w:ascii="Aptos Narrow" w:hAnsi="Aptos Narrow"/>
         </w:rPr>
-        <w:t xml:space="preserve">Hello from </w:t>
-      </w:r>
-      <w:proofErr w:type="spellStart"/>
-      <w:r>
-        <w:rPr>
-          <w:rFonts w:ascii="Aptos Narrow" w:hAnsi="Aptos Narrow"/>
-        </w:rPr>
-        <w:t>Dockerized</w:t>
-      </w:r>
-      <w:proofErr w:type="spellEnd"/>
-      <w:r>
-        <w:rPr>
-          <w:rFonts w:ascii="Aptos Narrow" w:hAnsi="Aptos Narrow"/>
-        </w:rPr>
-        <w:t xml:space="preserve"> Spring Boot!</w:t>
-      </w:r>
-    </w:p>
-    <w:p>
-      <w:pPr>
-        <w:rPr>
-          <w:rFonts w:ascii="Aptos Narrow" w:hAnsi="Aptos Narrow"/>
-        </w:rPr>
-      </w:pPr>
-    </w:p>
-    <w:p>
-      <w:pPr>
-        <w:rPr>
-          <w:rFonts w:ascii="Aptos Narrow" w:hAnsi="Aptos Narrow"/>
-        </w:rPr>
-      </w:pPr>
-    </w:p>
-    <w:p>
-      <w:pPr>
-        <w:rPr>
-          <w:rFonts w:ascii="Aptos Narrow" w:hAnsi="Aptos Narrow"/>
-        </w:rPr>
-      </w:pPr>
-    </w:p>
-    <w:p>
-      <w:pPr>
-        <w:rPr>
-          <w:rFonts w:ascii="Aptos Narrow" w:hAnsi="Aptos Narrow"/>
-          <w:b/>
-          <w:bCs/>
-        </w:rPr>
-      </w:pPr>
-    </w:p>
-    <w:p>
-      <w:pPr>
-        <w:rPr>
-          <w:rFonts w:ascii="Aptos Narrow" w:hAnsi="Aptos Narrow"/>
-          <w:b/>
-          <w:bCs/>
-        </w:rPr>
-      </w:pPr>
-    </w:p>
-    <w:p>
-      <w:pPr>
-        <w:rPr>
-          <w:rFonts w:ascii="Aptos Narrow" w:hAnsi="Aptos Narrow"/>
-          <w:b/>
-          <w:bCs/>
-        </w:rPr>
-      </w:pPr>
-    </w:p>
-    <w:p>
-      <w:pPr>
-        <w:rPr>
-          <w:rFonts w:ascii="Aptos Narrow" w:hAnsi="Aptos Narrow"/>
-          <w:b/>
-          <w:bCs/>
-        </w:rPr>
-      </w:pPr>
-    </w:p>
-    <w:p>
-      <w:pPr>
-        <w:rPr>
-          <w:rFonts w:ascii="Aptos Narrow" w:hAnsi="Aptos Narrow"/>
-          <w:b/>
-          <w:bCs/>
-        </w:rPr>
-      </w:pPr>
-    </w:p>
-    <w:p>
-      <w:pPr>
-        <w:rPr>
-          <w:rFonts w:ascii="Aptos Narrow" w:hAnsi="Aptos Narrow"/>
-          <w:b/>
-          <w:bCs/>
-        </w:rPr>
-      </w:pPr>
-    </w:p>
-    <w:p>
-      <w:pPr>
-        <w:rPr>
-          <w:rFonts w:ascii="Aptos Narrow" w:hAnsi="Aptos Narrow"/>
-          <w:b/>
-          <w:bCs/>
+        <w:t>Hello from Dockerized Spring Boot!</w:t>
+      </w:r>
+    </w:p>
+    <w:p>
+      <w:pPr>
+        <w:rPr>
+          <w:rFonts w:ascii="Aptos Narrow" w:hAnsi="Aptos Narrow"/>
+        </w:rPr>
+      </w:pPr>
+    </w:p>
+    <w:p>
+      <w:pPr>
+        <w:rPr>
+          <w:rFonts w:ascii="Aptos Narrow" w:hAnsi="Aptos Narrow"/>
+        </w:rPr>
+      </w:pPr>
+    </w:p>
+    <w:p>
+      <w:pPr>
+        <w:rPr>
+          <w:rFonts w:ascii="Aptos Narrow" w:hAnsi="Aptos Narrow"/>
         </w:rPr>
       </w:pPr>
     </w:p>
@@ -6948,35 +6527,7 @@
               <w:rPr>
                 <w:rFonts w:ascii="Aptos Narrow" w:hAnsi="Aptos Narrow"/>
               </w:rPr>
-              <w:t>docker run -p 8080:8080 -e JAVA_OPTS="-Xmx1024m -</w:t>
-            </w:r>
-            <w:proofErr w:type="spellStart"/>
-            <w:r>
-              <w:rPr>
-                <w:rFonts w:ascii="Aptos Narrow" w:hAnsi="Aptos Narrow"/>
-              </w:rPr>
-              <w:t>Dserver.port</w:t>
-            </w:r>
-            <w:proofErr w:type="spellEnd"/>
-            <w:r>
-              <w:rPr>
-                <w:rFonts w:ascii="Aptos Narrow" w:hAnsi="Aptos Narrow"/>
-              </w:rPr>
-              <w:t xml:space="preserve">=9090" </w:t>
-            </w:r>
-            <w:proofErr w:type="spellStart"/>
-            <w:r>
-              <w:rPr>
-                <w:rFonts w:ascii="Aptos Narrow" w:hAnsi="Aptos Narrow"/>
-              </w:rPr>
-              <w:t>springboot</w:t>
-            </w:r>
-            <w:proofErr w:type="spellEnd"/>
-            <w:r>
-              <w:rPr>
-                <w:rFonts w:ascii="Aptos Narrow" w:hAnsi="Aptos Narrow"/>
-              </w:rPr>
-              <w:t xml:space="preserve">-docker-app </w:t>
+              <w:t xml:space="preserve">docker run -p 8080:8080 -e JAVA_OPTS="-Xmx1024m -Dserver.port=9090" springboot-docker-app </w:t>
             </w:r>
           </w:p>
           <w:p>
@@ -7004,14 +6555,7 @@
               <w:rPr>
                 <w:rFonts w:ascii="Aptos Narrow" w:hAnsi="Aptos Narrow"/>
               </w:rPr>
-              <w:t>docker run -e SPRING_PROFILES_ACTIVE=dev -</w:t>
-            </w:r>
-            <w:proofErr w:type="gramStart"/>
-            <w:r>
-              <w:rPr>
-                <w:rFonts w:ascii="Aptos Narrow" w:hAnsi="Aptos Narrow"/>
-              </w:rPr>
-              <w:t>e</w:t>
+              <w:t>docker run -e SPRING_PROFILES_ACTIVE=dev -e</w:t>
             </w:r>
             <w:r>
               <w:rPr>
@@ -7023,28 +6567,7 @@
               <w:rPr>
                 <w:rFonts w:ascii="Aptos Narrow" w:hAnsi="Aptos Narrow"/>
               </w:rPr>
-              <w:t xml:space="preserve"> JAVA</w:t>
-            </w:r>
-            <w:proofErr w:type="gramEnd"/>
-            <w:r>
-              <w:rPr>
-                <w:rFonts w:ascii="Aptos Narrow" w:hAnsi="Aptos Narrow"/>
-              </w:rPr>
-              <w:t xml:space="preserve">_OPTS="-Xmx512m" </w:t>
-            </w:r>
-            <w:proofErr w:type="spellStart"/>
-            <w:r>
-              <w:rPr>
-                <w:rFonts w:ascii="Aptos Narrow" w:hAnsi="Aptos Narrow"/>
-              </w:rPr>
-              <w:t>springboot</w:t>
-            </w:r>
-            <w:proofErr w:type="spellEnd"/>
-            <w:r>
-              <w:rPr>
-                <w:rFonts w:ascii="Aptos Narrow" w:hAnsi="Aptos Narrow"/>
-              </w:rPr>
-              <w:t>-app</w:t>
+              <w:t xml:space="preserve"> JAVA_OPTS="-Xmx512m" springboot-app</w:t>
             </w:r>
           </w:p>
           <w:p>
@@ -7096,35 +6619,7 @@
               <w:rPr>
                 <w:rFonts w:ascii="Aptos Narrow" w:hAnsi="Aptos Narrow"/>
               </w:rPr>
-              <w:t>ocker run --memory="512m" --</w:t>
-            </w:r>
-            <w:proofErr w:type="spellStart"/>
-            <w:r>
-              <w:rPr>
-                <w:rFonts w:ascii="Aptos Narrow" w:hAnsi="Aptos Narrow"/>
-              </w:rPr>
-              <w:t>cpus</w:t>
-            </w:r>
-            <w:proofErr w:type="spellEnd"/>
-            <w:r>
-              <w:rPr>
-                <w:rFonts w:ascii="Aptos Narrow" w:hAnsi="Aptos Narrow"/>
-              </w:rPr>
-              <w:t xml:space="preserve">="1.0" </w:t>
-            </w:r>
-            <w:proofErr w:type="spellStart"/>
-            <w:r>
-              <w:rPr>
-                <w:rFonts w:ascii="Aptos Narrow" w:hAnsi="Aptos Narrow"/>
-              </w:rPr>
-              <w:t>springboot</w:t>
-            </w:r>
-            <w:proofErr w:type="spellEnd"/>
-            <w:r>
-              <w:rPr>
-                <w:rFonts w:ascii="Aptos Narrow" w:hAnsi="Aptos Narrow"/>
-              </w:rPr>
-              <w:t>-app</w:t>
+              <w:t>ocker run --memory="512m" --cpus="1.0" springboot-app</w:t>
             </w:r>
             <w:r>
               <w:rPr>
@@ -7164,37 +6659,7 @@
               <w:rPr>
                 <w:rFonts w:ascii="Aptos Narrow" w:hAnsi="Aptos Narrow"/>
               </w:rPr>
-              <w:t xml:space="preserve">docker run </w:t>
-            </w:r>
-            <w:proofErr w:type="spellStart"/>
-            <w:r>
-              <w:rPr>
-                <w:rFonts w:ascii="Aptos Narrow" w:hAnsi="Aptos Narrow"/>
-              </w:rPr>
-              <w:t>springboot</w:t>
-            </w:r>
-            <w:proofErr w:type="spellEnd"/>
-            <w:r>
-              <w:rPr>
-                <w:rFonts w:ascii="Aptos Narrow" w:hAnsi="Aptos Narrow"/>
-              </w:rPr>
-              <w:t>-app java -jar app.jar --</w:t>
-            </w:r>
-            <w:proofErr w:type="spellStart"/>
-            <w:proofErr w:type="gramStart"/>
-            <w:r>
-              <w:rPr>
-                <w:rFonts w:ascii="Aptos Narrow" w:hAnsi="Aptos Narrow"/>
-              </w:rPr>
-              <w:t>server.port</w:t>
-            </w:r>
-            <w:proofErr w:type="spellEnd"/>
-            <w:proofErr w:type="gramEnd"/>
-            <w:r>
-              <w:rPr>
-                <w:rFonts w:ascii="Aptos Narrow" w:hAnsi="Aptos Narrow"/>
-              </w:rPr>
-              <w:t>=9090</w:t>
+              <w:t>docker run springboot-app java -jar app.jar --server.port=9090</w:t>
             </w:r>
           </w:p>
         </w:tc>
@@ -7510,37 +6975,7 @@
         <w:rPr>
           <w:rFonts w:ascii="Aptos Narrow" w:hAnsi="Aptos Narrow"/>
         </w:rPr>
-        <w:t>Use Spring Boot’s externalized configuration (</w:t>
-      </w:r>
-      <w:proofErr w:type="spellStart"/>
-      <w:proofErr w:type="gramStart"/>
-      <w:r>
-        <w:rPr>
-          <w:rFonts w:ascii="Aptos Narrow" w:hAnsi="Aptos Narrow"/>
-        </w:rPr>
-        <w:t>application.properties</w:t>
-      </w:r>
-      <w:proofErr w:type="spellEnd"/>
-      <w:proofErr w:type="gramEnd"/>
-      <w:r>
-        <w:rPr>
-          <w:rFonts w:ascii="Aptos Narrow" w:hAnsi="Aptos Narrow"/>
-        </w:rPr>
-        <w:t xml:space="preserve">, </w:t>
-      </w:r>
-      <w:proofErr w:type="spellStart"/>
-      <w:r>
-        <w:rPr>
-          <w:rFonts w:ascii="Aptos Narrow" w:hAnsi="Aptos Narrow"/>
-        </w:rPr>
-        <w:t>application.yml</w:t>
-      </w:r>
-      <w:proofErr w:type="spellEnd"/>
-      <w:r>
-        <w:rPr>
-          <w:rFonts w:ascii="Aptos Narrow" w:hAnsi="Aptos Narrow"/>
-        </w:rPr>
-        <w:t>) with volume mounts or environment variables.</w:t>
+        <w:t>Use Spring Boot’s externalized configuration (application.properties, application.yml) with volume mounts or environment variables.</w:t>
       </w:r>
     </w:p>
     <w:p>
@@ -7653,219 +7088,9 @@
           <w:sz w:val="32"/>
           <w:szCs w:val="32"/>
         </w:rPr>
-        <w:t>Docker Compos</w:t>
-      </w:r>
-    </w:p>
-    <w:p>
-      <w:pPr>
-        <w:rPr>
-          <w:rFonts w:ascii="Segoe UI Emoji" w:hAnsi="Segoe UI Emoji" w:cs="Segoe UI Emoji"/>
-          <w:b/>
-          <w:bCs/>
-        </w:rPr>
-      </w:pPr>
-    </w:p>
-    <w:p>
-      <w:pPr>
-        <w:rPr>
-          <w:rFonts w:ascii="Segoe UI Emoji" w:hAnsi="Segoe UI Emoji" w:cs="Segoe UI Emoji"/>
-          <w:b/>
-          <w:bCs/>
-        </w:rPr>
-      </w:pPr>
-    </w:p>
-    <w:p>
-      <w:pPr>
-        <w:rPr>
-          <w:rFonts w:ascii="Segoe UI Emoji" w:hAnsi="Segoe UI Emoji" w:cs="Segoe UI Emoji"/>
-          <w:b/>
-          <w:bCs/>
-        </w:rPr>
-      </w:pPr>
-    </w:p>
-    <w:p>
-      <w:pPr>
-        <w:rPr>
-          <w:rFonts w:ascii="Segoe UI Emoji" w:hAnsi="Segoe UI Emoji" w:cs="Segoe UI Emoji"/>
-          <w:b/>
-          <w:bCs/>
-        </w:rPr>
-      </w:pPr>
-    </w:p>
-    <w:p>
-      <w:pPr>
-        <w:rPr>
-          <w:rFonts w:ascii="Segoe UI Emoji" w:hAnsi="Segoe UI Emoji" w:cs="Segoe UI Emoji"/>
-          <w:b/>
-          <w:bCs/>
-        </w:rPr>
-      </w:pPr>
-    </w:p>
-    <w:p>
-      <w:pPr>
-        <w:rPr>
-          <w:rFonts w:ascii="Segoe UI Emoji" w:hAnsi="Segoe UI Emoji" w:cs="Segoe UI Emoji"/>
-          <w:b/>
-          <w:bCs/>
-        </w:rPr>
-      </w:pPr>
-    </w:p>
-    <w:p>
-      <w:pPr>
-        <w:rPr>
-          <w:rFonts w:ascii="Segoe UI Emoji" w:hAnsi="Segoe UI Emoji" w:cs="Segoe UI Emoji"/>
-          <w:b/>
-          <w:bCs/>
-        </w:rPr>
-      </w:pPr>
-    </w:p>
-    <w:p>
-      <w:pPr>
-        <w:rPr>
-          <w:rFonts w:ascii="Segoe UI Emoji" w:hAnsi="Segoe UI Emoji" w:cs="Segoe UI Emoji"/>
-          <w:b/>
-          <w:bCs/>
-        </w:rPr>
-      </w:pPr>
-    </w:p>
-    <w:p>
-      <w:pPr>
-        <w:rPr>
-          <w:rFonts w:ascii="Segoe UI Emoji" w:hAnsi="Segoe UI Emoji" w:cs="Segoe UI Emoji"/>
-          <w:b/>
-          <w:bCs/>
-        </w:rPr>
-      </w:pPr>
-    </w:p>
-    <w:p>
-      <w:pPr>
-        <w:rPr>
-          <w:rFonts w:ascii="Segoe UI Emoji" w:hAnsi="Segoe UI Emoji" w:cs="Segoe UI Emoji"/>
-          <w:b/>
-          <w:bCs/>
-        </w:rPr>
-      </w:pPr>
-    </w:p>
-    <w:p>
-      <w:pPr>
-        <w:rPr>
-          <w:rFonts w:ascii="Segoe UI Emoji" w:hAnsi="Segoe UI Emoji" w:cs="Segoe UI Emoji"/>
-          <w:b/>
-          <w:bCs/>
-        </w:rPr>
-      </w:pPr>
-    </w:p>
-    <w:p>
-      <w:pPr>
-        <w:rPr>
-          <w:rFonts w:ascii="Segoe UI Emoji" w:hAnsi="Segoe UI Emoji" w:cs="Segoe UI Emoji"/>
-          <w:b/>
-          <w:bCs/>
-        </w:rPr>
-      </w:pPr>
-    </w:p>
-    <w:p>
-      <w:pPr>
-        <w:rPr>
-          <w:rFonts w:ascii="Segoe UI Emoji" w:hAnsi="Segoe UI Emoji" w:cs="Segoe UI Emoji"/>
-          <w:b/>
-          <w:bCs/>
-        </w:rPr>
-      </w:pPr>
-    </w:p>
-    <w:p>
-      <w:pPr>
-        <w:rPr>
-          <w:rFonts w:ascii="Segoe UI Emoji" w:hAnsi="Segoe UI Emoji" w:cs="Segoe UI Emoji"/>
-          <w:b/>
-          <w:bCs/>
-        </w:rPr>
-      </w:pPr>
-    </w:p>
-    <w:p>
-      <w:pPr>
-        <w:rPr>
-          <w:rFonts w:ascii="Segoe UI Emoji" w:hAnsi="Segoe UI Emoji" w:cs="Segoe UI Emoji"/>
-          <w:b/>
-          <w:bCs/>
-        </w:rPr>
-      </w:pPr>
-    </w:p>
-    <w:p>
-      <w:pPr>
-        <w:rPr>
-          <w:rFonts w:ascii="Segoe UI Emoji" w:hAnsi="Segoe UI Emoji" w:cs="Segoe UI Emoji"/>
-          <w:b/>
-          <w:bCs/>
-        </w:rPr>
-      </w:pPr>
-    </w:p>
-    <w:p>
-      <w:pPr>
-        <w:rPr>
-          <w:rFonts w:ascii="Segoe UI Emoji" w:hAnsi="Segoe UI Emoji" w:cs="Segoe UI Emoji"/>
-          <w:b/>
-          <w:bCs/>
-        </w:rPr>
-      </w:pPr>
-    </w:p>
-    <w:p>
-      <w:pPr>
-        <w:rPr>
-          <w:rFonts w:ascii="Segoe UI Emoji" w:hAnsi="Segoe UI Emoji" w:cs="Segoe UI Emoji"/>
-          <w:b/>
-          <w:bCs/>
-        </w:rPr>
-      </w:pPr>
-    </w:p>
-    <w:p>
-      <w:pPr>
-        <w:rPr>
-          <w:rFonts w:ascii="Segoe UI Emoji" w:hAnsi="Segoe UI Emoji" w:cs="Segoe UI Emoji"/>
-          <w:b/>
-          <w:bCs/>
-        </w:rPr>
-      </w:pPr>
-    </w:p>
-    <w:p>
-      <w:pPr>
-        <w:rPr>
-          <w:rFonts w:ascii="Segoe UI Emoji" w:hAnsi="Segoe UI Emoji" w:cs="Segoe UI Emoji"/>
-          <w:b/>
-          <w:bCs/>
-        </w:rPr>
-      </w:pPr>
-    </w:p>
-    <w:p>
-      <w:pPr>
-        <w:rPr>
-          <w:rFonts w:ascii="Segoe UI Emoji" w:hAnsi="Segoe UI Emoji" w:cs="Segoe UI Emoji"/>
-          <w:b/>
-          <w:bCs/>
-        </w:rPr>
-      </w:pPr>
-    </w:p>
-    <w:p>
-      <w:pPr>
-        <w:rPr>
-          <w:rFonts w:ascii="Segoe UI Emoji" w:hAnsi="Segoe UI Emoji" w:cs="Segoe UI Emoji"/>
-          <w:b/>
-          <w:bCs/>
-        </w:rPr>
-      </w:pPr>
-    </w:p>
-    <w:p>
-      <w:pPr>
-        <w:rPr>
-          <w:rFonts w:ascii="Segoe UI Emoji" w:hAnsi="Segoe UI Emoji" w:cs="Segoe UI Emoji"/>
-          <w:b/>
-          <w:bCs/>
-        </w:rPr>
-      </w:pPr>
-    </w:p>
-    <w:p>
-      <w:pPr>
-        <w:jc w:val="center"/>
+        <w:t xml:space="preserve">Docker Installation, </w:t>
+      </w:r>
+      <w:r>
         <w:rPr>
           <w:rFonts w:ascii="Aptos Narrow" w:hAnsi="Aptos Narrow"/>
           <w:b/>
@@ -7873,7 +7098,8 @@
           <w:sz w:val="32"/>
           <w:szCs w:val="32"/>
         </w:rPr>
-      </w:pPr>
+        <w:t>creat</w:t>
+      </w:r>
       <w:r>
         <w:rPr>
           <w:rFonts w:ascii="Aptos Narrow" w:hAnsi="Aptos Narrow"/>
@@ -7882,219 +7108,9 @@
           <w:sz w:val="32"/>
           <w:szCs w:val="32"/>
         </w:rPr>
-        <w:t>Volumes and Persistence</w:t>
-      </w:r>
-    </w:p>
-    <w:p>
-      <w:pPr>
-        <w:rPr>
-          <w:rFonts w:ascii="Segoe UI Emoji" w:hAnsi="Segoe UI Emoji" w:cs="Segoe UI Emoji"/>
-          <w:b/>
-          <w:bCs/>
-        </w:rPr>
-      </w:pPr>
-    </w:p>
-    <w:p>
-      <w:pPr>
-        <w:rPr>
-          <w:rFonts w:ascii="Segoe UI Emoji" w:hAnsi="Segoe UI Emoji" w:cs="Segoe UI Emoji"/>
-          <w:b/>
-          <w:bCs/>
-        </w:rPr>
-      </w:pPr>
-    </w:p>
-    <w:p>
-      <w:pPr>
-        <w:rPr>
-          <w:rFonts w:ascii="Segoe UI Emoji" w:hAnsi="Segoe UI Emoji" w:cs="Segoe UI Emoji"/>
-          <w:b/>
-          <w:bCs/>
-        </w:rPr>
-      </w:pPr>
-    </w:p>
-    <w:p>
-      <w:pPr>
-        <w:rPr>
-          <w:rFonts w:ascii="Segoe UI Emoji" w:hAnsi="Segoe UI Emoji" w:cs="Segoe UI Emoji"/>
-          <w:b/>
-          <w:bCs/>
-        </w:rPr>
-      </w:pPr>
-    </w:p>
-    <w:p>
-      <w:pPr>
-        <w:rPr>
-          <w:rFonts w:ascii="Segoe UI Emoji" w:hAnsi="Segoe UI Emoji" w:cs="Segoe UI Emoji"/>
-          <w:b/>
-          <w:bCs/>
-        </w:rPr>
-      </w:pPr>
-    </w:p>
-    <w:p>
-      <w:pPr>
-        <w:rPr>
-          <w:rFonts w:ascii="Segoe UI Emoji" w:hAnsi="Segoe UI Emoji" w:cs="Segoe UI Emoji"/>
-          <w:b/>
-          <w:bCs/>
-        </w:rPr>
-      </w:pPr>
-    </w:p>
-    <w:p>
-      <w:pPr>
-        <w:rPr>
-          <w:rFonts w:ascii="Segoe UI Emoji" w:hAnsi="Segoe UI Emoji" w:cs="Segoe UI Emoji"/>
-          <w:b/>
-          <w:bCs/>
-        </w:rPr>
-      </w:pPr>
-    </w:p>
-    <w:p>
-      <w:pPr>
-        <w:rPr>
-          <w:rFonts w:ascii="Segoe UI Emoji" w:hAnsi="Segoe UI Emoji" w:cs="Segoe UI Emoji"/>
-          <w:b/>
-          <w:bCs/>
-        </w:rPr>
-      </w:pPr>
-    </w:p>
-    <w:p>
-      <w:pPr>
-        <w:rPr>
-          <w:rFonts w:ascii="Segoe UI Emoji" w:hAnsi="Segoe UI Emoji" w:cs="Segoe UI Emoji"/>
-          <w:b/>
-          <w:bCs/>
-        </w:rPr>
-      </w:pPr>
-    </w:p>
-    <w:p>
-      <w:pPr>
-        <w:rPr>
-          <w:rFonts w:ascii="Segoe UI Emoji" w:hAnsi="Segoe UI Emoji" w:cs="Segoe UI Emoji"/>
-          <w:b/>
-          <w:bCs/>
-        </w:rPr>
-      </w:pPr>
-    </w:p>
-    <w:p>
-      <w:pPr>
-        <w:rPr>
-          <w:rFonts w:ascii="Segoe UI Emoji" w:hAnsi="Segoe UI Emoji" w:cs="Segoe UI Emoji"/>
-          <w:b/>
-          <w:bCs/>
-        </w:rPr>
-      </w:pPr>
-    </w:p>
-    <w:p>
-      <w:pPr>
-        <w:rPr>
-          <w:rFonts w:ascii="Segoe UI Emoji" w:hAnsi="Segoe UI Emoji" w:cs="Segoe UI Emoji"/>
-          <w:b/>
-          <w:bCs/>
-        </w:rPr>
-      </w:pPr>
-    </w:p>
-    <w:p>
-      <w:pPr>
-        <w:rPr>
-          <w:rFonts w:ascii="Segoe UI Emoji" w:hAnsi="Segoe UI Emoji" w:cs="Segoe UI Emoji"/>
-          <w:b/>
-          <w:bCs/>
-        </w:rPr>
-      </w:pPr>
-    </w:p>
-    <w:p>
-      <w:pPr>
-        <w:rPr>
-          <w:rFonts w:ascii="Segoe UI Emoji" w:hAnsi="Segoe UI Emoji" w:cs="Segoe UI Emoji"/>
-          <w:b/>
-          <w:bCs/>
-        </w:rPr>
-      </w:pPr>
-    </w:p>
-    <w:p>
-      <w:pPr>
-        <w:rPr>
-          <w:rFonts w:ascii="Segoe UI Emoji" w:hAnsi="Segoe UI Emoji" w:cs="Segoe UI Emoji"/>
-          <w:b/>
-          <w:bCs/>
-        </w:rPr>
-      </w:pPr>
-    </w:p>
-    <w:p>
-      <w:pPr>
-        <w:rPr>
-          <w:rFonts w:ascii="Segoe UI Emoji" w:hAnsi="Segoe UI Emoji" w:cs="Segoe UI Emoji"/>
-          <w:b/>
-          <w:bCs/>
-        </w:rPr>
-      </w:pPr>
-    </w:p>
-    <w:p>
-      <w:pPr>
-        <w:rPr>
-          <w:rFonts w:ascii="Segoe UI Emoji" w:hAnsi="Segoe UI Emoji" w:cs="Segoe UI Emoji"/>
-          <w:b/>
-          <w:bCs/>
-        </w:rPr>
-      </w:pPr>
-    </w:p>
-    <w:p>
-      <w:pPr>
-        <w:rPr>
-          <w:rFonts w:ascii="Segoe UI Emoji" w:hAnsi="Segoe UI Emoji" w:cs="Segoe UI Emoji"/>
-          <w:b/>
-          <w:bCs/>
-        </w:rPr>
-      </w:pPr>
-    </w:p>
-    <w:p>
-      <w:pPr>
-        <w:rPr>
-          <w:rFonts w:ascii="Segoe UI Emoji" w:hAnsi="Segoe UI Emoji" w:cs="Segoe UI Emoji"/>
-          <w:b/>
-          <w:bCs/>
-        </w:rPr>
-      </w:pPr>
-    </w:p>
-    <w:p>
-      <w:pPr>
-        <w:rPr>
-          <w:rFonts w:ascii="Segoe UI Emoji" w:hAnsi="Segoe UI Emoji" w:cs="Segoe UI Emoji"/>
-          <w:b/>
-          <w:bCs/>
-        </w:rPr>
-      </w:pPr>
-    </w:p>
-    <w:p>
-      <w:pPr>
-        <w:rPr>
-          <w:rFonts w:ascii="Segoe UI Emoji" w:hAnsi="Segoe UI Emoji" w:cs="Segoe UI Emoji"/>
-          <w:b/>
-          <w:bCs/>
-        </w:rPr>
-      </w:pPr>
-    </w:p>
-    <w:p>
-      <w:pPr>
-        <w:rPr>
-          <w:rFonts w:ascii="Segoe UI Emoji" w:hAnsi="Segoe UI Emoji" w:cs="Segoe UI Emoji"/>
-          <w:b/>
-          <w:bCs/>
-        </w:rPr>
-      </w:pPr>
-    </w:p>
-    <w:p>
-      <w:pPr>
-        <w:rPr>
-          <w:rFonts w:ascii="Segoe UI Emoji" w:hAnsi="Segoe UI Emoji" w:cs="Segoe UI Emoji"/>
-          <w:b/>
-          <w:bCs/>
-        </w:rPr>
-      </w:pPr>
-    </w:p>
-    <w:p>
-      <w:pPr>
-        <w:jc w:val="center"/>
+        <w:t>ing</w:t>
+      </w:r>
+      <w:r>
         <w:rPr>
           <w:rFonts w:ascii="Aptos Narrow" w:hAnsi="Aptos Narrow"/>
           <w:b/>
@@ -8102,7 +7118,8 @@
           <w:sz w:val="32"/>
           <w:szCs w:val="32"/>
         </w:rPr>
-      </w:pPr>
+        <w:t xml:space="preserve"> </w:t>
+      </w:r>
       <w:r>
         <w:rPr>
           <w:rFonts w:ascii="Aptos Narrow" w:hAnsi="Aptos Narrow"/>
@@ -8111,228 +7128,9 @@
           <w:sz w:val="32"/>
           <w:szCs w:val="32"/>
         </w:rPr>
-        <w:t>Networking Between Containers</w:t>
-      </w:r>
-    </w:p>
-    <w:p>
-      <w:pPr>
-        <w:rPr>
-          <w:rFonts w:ascii="Segoe UI Emoji" w:hAnsi="Segoe UI Emoji" w:cs="Segoe UI Emoji"/>
-          <w:b/>
-          <w:bCs/>
-        </w:rPr>
-      </w:pPr>
-    </w:p>
-    <w:p>
-      <w:pPr>
-        <w:rPr>
-          <w:rFonts w:ascii="Segoe UI Emoji" w:hAnsi="Segoe UI Emoji" w:cs="Segoe UI Emoji"/>
-          <w:b/>
-          <w:bCs/>
-        </w:rPr>
-      </w:pPr>
-    </w:p>
-    <w:p>
-      <w:pPr>
-        <w:rPr>
-          <w:rFonts w:ascii="Segoe UI Emoji" w:hAnsi="Segoe UI Emoji" w:cs="Segoe UI Emoji"/>
-          <w:b/>
-          <w:bCs/>
-        </w:rPr>
-      </w:pPr>
-    </w:p>
-    <w:p>
-      <w:pPr>
-        <w:rPr>
-          <w:rFonts w:ascii="Segoe UI Emoji" w:hAnsi="Segoe UI Emoji" w:cs="Segoe UI Emoji"/>
-          <w:b/>
-          <w:bCs/>
-        </w:rPr>
-      </w:pPr>
-    </w:p>
-    <w:p>
-      <w:pPr>
-        <w:rPr>
-          <w:rFonts w:ascii="Segoe UI Emoji" w:hAnsi="Segoe UI Emoji" w:cs="Segoe UI Emoji"/>
-          <w:b/>
-          <w:bCs/>
-        </w:rPr>
-      </w:pPr>
-    </w:p>
-    <w:p>
-      <w:pPr>
-        <w:rPr>
-          <w:rFonts w:ascii="Segoe UI Emoji" w:hAnsi="Segoe UI Emoji" w:cs="Segoe UI Emoji"/>
-          <w:b/>
-          <w:bCs/>
-        </w:rPr>
-      </w:pPr>
-    </w:p>
-    <w:p>
-      <w:pPr>
-        <w:rPr>
-          <w:rFonts w:ascii="Segoe UI Emoji" w:hAnsi="Segoe UI Emoji" w:cs="Segoe UI Emoji"/>
-          <w:b/>
-          <w:bCs/>
-        </w:rPr>
-      </w:pPr>
-    </w:p>
-    <w:p>
-      <w:pPr>
-        <w:rPr>
-          <w:rFonts w:ascii="Segoe UI Emoji" w:hAnsi="Segoe UI Emoji" w:cs="Segoe UI Emoji"/>
-          <w:b/>
-          <w:bCs/>
-        </w:rPr>
-      </w:pPr>
-    </w:p>
-    <w:p>
-      <w:pPr>
-        <w:rPr>
-          <w:rFonts w:ascii="Segoe UI Emoji" w:hAnsi="Segoe UI Emoji" w:cs="Segoe UI Emoji"/>
-          <w:b/>
-          <w:bCs/>
-        </w:rPr>
-      </w:pPr>
-    </w:p>
-    <w:p>
-      <w:pPr>
-        <w:rPr>
-          <w:rFonts w:ascii="Segoe UI Emoji" w:hAnsi="Segoe UI Emoji" w:cs="Segoe UI Emoji"/>
-          <w:b/>
-          <w:bCs/>
-        </w:rPr>
-      </w:pPr>
-    </w:p>
-    <w:p>
-      <w:pPr>
-        <w:rPr>
-          <w:rFonts w:ascii="Segoe UI Emoji" w:hAnsi="Segoe UI Emoji" w:cs="Segoe UI Emoji"/>
-          <w:b/>
-          <w:bCs/>
-        </w:rPr>
-      </w:pPr>
-    </w:p>
-    <w:p>
-      <w:pPr>
-        <w:rPr>
-          <w:rFonts w:ascii="Segoe UI Emoji" w:hAnsi="Segoe UI Emoji" w:cs="Segoe UI Emoji"/>
-          <w:b/>
-          <w:bCs/>
-        </w:rPr>
-      </w:pPr>
-    </w:p>
-    <w:p>
-      <w:pPr>
-        <w:rPr>
-          <w:rFonts w:ascii="Segoe UI Emoji" w:hAnsi="Segoe UI Emoji" w:cs="Segoe UI Emoji"/>
-          <w:b/>
-          <w:bCs/>
-        </w:rPr>
-      </w:pPr>
-    </w:p>
-    <w:p>
-      <w:pPr>
-        <w:rPr>
-          <w:rFonts w:ascii="Segoe UI Emoji" w:hAnsi="Segoe UI Emoji" w:cs="Segoe UI Emoji"/>
-          <w:b/>
-          <w:bCs/>
-        </w:rPr>
-      </w:pPr>
-    </w:p>
-    <w:p>
-      <w:pPr>
-        <w:rPr>
-          <w:rFonts w:ascii="Segoe UI Emoji" w:hAnsi="Segoe UI Emoji" w:cs="Segoe UI Emoji"/>
-          <w:b/>
-          <w:bCs/>
-        </w:rPr>
-      </w:pPr>
-    </w:p>
-    <w:p>
-      <w:pPr>
-        <w:rPr>
-          <w:rFonts w:ascii="Segoe UI Emoji" w:hAnsi="Segoe UI Emoji" w:cs="Segoe UI Emoji"/>
-          <w:b/>
-          <w:bCs/>
-        </w:rPr>
-      </w:pPr>
-    </w:p>
-    <w:p>
-      <w:pPr>
-        <w:rPr>
-          <w:rFonts w:ascii="Segoe UI Emoji" w:hAnsi="Segoe UI Emoji" w:cs="Segoe UI Emoji"/>
-          <w:b/>
-          <w:bCs/>
-        </w:rPr>
-      </w:pPr>
-    </w:p>
-    <w:p>
-      <w:pPr>
-        <w:rPr>
-          <w:rFonts w:ascii="Segoe UI Emoji" w:hAnsi="Segoe UI Emoji" w:cs="Segoe UI Emoji"/>
-          <w:b/>
-          <w:bCs/>
-        </w:rPr>
-      </w:pPr>
-    </w:p>
-    <w:p>
-      <w:pPr>
-        <w:rPr>
-          <w:rFonts w:ascii="Segoe UI Emoji" w:hAnsi="Segoe UI Emoji" w:cs="Segoe UI Emoji"/>
-          <w:b/>
-          <w:bCs/>
-        </w:rPr>
-      </w:pPr>
-    </w:p>
-    <w:p>
-      <w:pPr>
-        <w:rPr>
-          <w:rFonts w:ascii="Segoe UI Emoji" w:hAnsi="Segoe UI Emoji" w:cs="Segoe UI Emoji"/>
-          <w:b/>
-          <w:bCs/>
-        </w:rPr>
-      </w:pPr>
-    </w:p>
-    <w:p>
-      <w:pPr>
-        <w:rPr>
-          <w:rFonts w:ascii="Segoe UI Emoji" w:hAnsi="Segoe UI Emoji" w:cs="Segoe UI Emoji"/>
-          <w:b/>
-          <w:bCs/>
-        </w:rPr>
-      </w:pPr>
-    </w:p>
-    <w:p>
-      <w:pPr>
-        <w:rPr>
-          <w:rFonts w:ascii="Segoe UI Emoji" w:hAnsi="Segoe UI Emoji" w:cs="Segoe UI Emoji"/>
-          <w:b/>
-          <w:bCs/>
-        </w:rPr>
-      </w:pPr>
-    </w:p>
-    <w:p>
-      <w:pPr>
-        <w:rPr>
-          <w:rFonts w:ascii="Segoe UI Emoji" w:hAnsi="Segoe UI Emoji" w:cs="Segoe UI Emoji"/>
-          <w:b/>
-          <w:bCs/>
-        </w:rPr>
-      </w:pPr>
-    </w:p>
-    <w:p>
-      <w:pPr>
-        <w:rPr>
-          <w:rFonts w:ascii="Segoe UI Emoji" w:hAnsi="Segoe UI Emoji" w:cs="Segoe UI Emoji"/>
-          <w:b/>
-          <w:bCs/>
-        </w:rPr>
-      </w:pPr>
-    </w:p>
-    <w:p>
-      <w:pPr>
-        <w:jc w:val="center"/>
+        <w:t>Docker</w:t>
+      </w:r>
+      <w:r>
         <w:rPr>
           <w:rFonts w:ascii="Aptos Narrow" w:hAnsi="Aptos Narrow"/>
           <w:b/>
@@ -8340,7 +7138,8 @@
           <w:sz w:val="32"/>
           <w:szCs w:val="32"/>
         </w:rPr>
-      </w:pPr>
+        <w:t xml:space="preserve"> Image &amp; </w:t>
+      </w:r>
       <w:r>
         <w:rPr>
           <w:rFonts w:ascii="Aptos Narrow" w:hAnsi="Aptos Narrow"/>
@@ -8349,7 +7148,7 @@
           <w:sz w:val="32"/>
           <w:szCs w:val="32"/>
         </w:rPr>
-        <w:t>Docker in DevOp</w:t>
+        <w:t>r</w:t>
       </w:r>
       <w:r>
         <w:rPr>
@@ -8359,6 +7158,3991 @@
           <w:sz w:val="32"/>
           <w:szCs w:val="32"/>
         </w:rPr>
+        <w:t>unning</w:t>
+      </w:r>
+      <w:r>
+        <w:rPr>
+          <w:rFonts w:ascii="Aptos Narrow" w:hAnsi="Aptos Narrow"/>
+          <w:b/>
+          <w:bCs/>
+          <w:sz w:val="32"/>
+          <w:szCs w:val="32"/>
+        </w:rPr>
+        <w:t xml:space="preserve"> a Container</w:t>
+      </w:r>
+    </w:p>
+    <w:p>
+      <w:pPr>
+        <w:rPr>
+          <w:rFonts w:ascii="Aptos Narrow" w:hAnsi="Aptos Narrow"/>
+          <w:b/>
+          <w:bCs/>
+          <w:sz w:val="32"/>
+          <w:szCs w:val="32"/>
+        </w:rPr>
+      </w:pPr>
+    </w:p>
+    <w:p>
+      <w:pPr>
+        <w:spacing w:after="0"/>
+        <w:rPr>
+          <w:rFonts w:ascii="Aptos Narrow" w:hAnsi="Aptos Narrow"/>
+          <w:b/>
+          <w:bCs/>
+          <w:i/>
+          <w:iCs/>
+          <w:sz w:val="26"/>
+          <w:szCs w:val="26"/>
+          <w:u w:val="single"/>
+        </w:rPr>
+      </w:pPr>
+      <w:r>
+        <w:rPr>
+          <w:rFonts w:ascii="Aptos Narrow" w:hAnsi="Aptos Narrow"/>
+          <w:b/>
+          <w:bCs/>
+          <w:i/>
+          <w:iCs/>
+          <w:sz w:val="26"/>
+          <w:szCs w:val="26"/>
+          <w:u w:val="single"/>
+        </w:rPr>
+        <w:t xml:space="preserve">Part I - </w:t>
+      </w:r>
+      <w:r>
+        <w:rPr>
+          <w:rFonts w:ascii="Aptos Narrow" w:hAnsi="Aptos Narrow"/>
+          <w:b/>
+          <w:bCs/>
+          <w:i/>
+          <w:iCs/>
+          <w:sz w:val="26"/>
+          <w:szCs w:val="26"/>
+          <w:u w:val="single"/>
+        </w:rPr>
+        <w:t>Installing Docker Desktop on Windows</w:t>
+      </w:r>
+    </w:p>
+    <w:p>
+      <w:pPr>
+        <w:spacing w:after="0"/>
+        <w:rPr>
+          <w:rFonts w:ascii="Aptos Narrow" w:hAnsi="Aptos Narrow"/>
+          <w:b/>
+          <w:bCs/>
+        </w:rPr>
+      </w:pPr>
+      <w:r>
+        <w:rPr>
+          <w:rFonts w:ascii="Aptos Narrow" w:hAnsi="Aptos Narrow"/>
+        </w:rPr>
+        <w:br/>
+      </w:r>
+      <w:r>
+        <w:rPr>
+          <w:rFonts w:ascii="Aptos Narrow" w:hAnsi="Aptos Narrow"/>
+          <w:b/>
+          <w:bCs/>
+        </w:rPr>
+        <w:t>Step 1: Check System Requirements</w:t>
+      </w:r>
+    </w:p>
+    <w:p>
+      <w:pPr>
+        <w:spacing w:after="0"/>
+        <w:rPr>
+          <w:rFonts w:ascii="Aptos Narrow" w:hAnsi="Aptos Narrow"/>
+        </w:rPr>
+      </w:pPr>
+      <w:r>
+        <w:rPr>
+          <w:rFonts w:ascii="Aptos Narrow" w:hAnsi="Aptos Narrow"/>
+        </w:rPr>
+        <w:t xml:space="preserve"> OS Requirements:</w:t>
+      </w:r>
+    </w:p>
+    <w:p>
+      <w:pPr>
+        <w:numPr>
+          <w:ilvl w:val="0"/>
+          <w:numId w:val="34"/>
+        </w:numPr>
+        <w:spacing w:after="0"/>
+        <w:rPr>
+          <w:rFonts w:ascii="Aptos Narrow" w:hAnsi="Aptos Narrow"/>
+        </w:rPr>
+      </w:pPr>
+      <w:r>
+        <w:rPr>
+          <w:rFonts w:ascii="Aptos Narrow" w:hAnsi="Aptos Narrow"/>
+        </w:rPr>
+        <w:t>Windows 10 (64-bit): Pro, Enterprise, or Education (Build 19045+)</w:t>
+      </w:r>
+    </w:p>
+    <w:p>
+      <w:pPr>
+        <w:numPr>
+          <w:ilvl w:val="0"/>
+          <w:numId w:val="34"/>
+        </w:numPr>
+        <w:spacing w:after="0"/>
+        <w:rPr>
+          <w:rFonts w:ascii="Aptos Narrow" w:hAnsi="Aptos Narrow"/>
+        </w:rPr>
+      </w:pPr>
+      <w:r>
+        <w:rPr>
+          <w:rFonts w:ascii="Aptos Narrow" w:hAnsi="Aptos Narrow"/>
+        </w:rPr>
+        <w:t>Windows 11 (any edition including Home is supported via WSL 2)</w:t>
+      </w:r>
+    </w:p>
+    <w:p>
+      <w:pPr>
+        <w:spacing w:after="0"/>
+        <w:rPr>
+          <w:rFonts w:ascii="Aptos Narrow" w:hAnsi="Aptos Narrow"/>
+        </w:rPr>
+      </w:pPr>
+      <w:r>
+        <w:rPr>
+          <w:rFonts w:ascii="Aptos Narrow" w:hAnsi="Aptos Narrow"/>
+        </w:rPr>
+        <w:t xml:space="preserve"> You can check your version by pressing Windows + R, typing winver, and hitting Enter.</w:t>
+      </w:r>
+    </w:p>
+    <w:p>
+      <w:pPr>
+        <w:spacing w:after="0"/>
+        <w:rPr>
+          <w:rFonts w:ascii="Aptos Narrow" w:hAnsi="Aptos Narrow"/>
+        </w:rPr>
+      </w:pPr>
+      <w:r>
+        <w:rPr>
+          <w:rFonts w:ascii="Aptos Narrow" w:hAnsi="Aptos Narrow"/>
+        </w:rPr>
+        <w:t xml:space="preserve"> </w:t>
+      </w:r>
+    </w:p>
+    <w:p>
+      <w:pPr>
+        <w:spacing w:after="0"/>
+        <w:rPr>
+          <w:rFonts w:ascii="Aptos Narrow" w:hAnsi="Aptos Narrow"/>
+        </w:rPr>
+      </w:pPr>
+      <w:r>
+        <w:rPr>
+          <w:rFonts w:ascii="Aptos Narrow" w:hAnsi="Aptos Narrow"/>
+        </w:rPr>
+        <w:t>Hardware Requirements:</w:t>
+      </w:r>
+    </w:p>
+    <w:p>
+      <w:pPr>
+        <w:numPr>
+          <w:ilvl w:val="0"/>
+          <w:numId w:val="35"/>
+        </w:numPr>
+        <w:spacing w:after="0"/>
+        <w:rPr>
+          <w:rFonts w:ascii="Aptos Narrow" w:hAnsi="Aptos Narrow"/>
+        </w:rPr>
+      </w:pPr>
+      <w:r>
+        <w:rPr>
+          <w:rFonts w:ascii="Aptos Narrow" w:hAnsi="Aptos Narrow"/>
+        </w:rPr>
+        <w:t>64-bit processor with SLAT</w:t>
+      </w:r>
+    </w:p>
+    <w:p>
+      <w:pPr>
+        <w:numPr>
+          <w:ilvl w:val="0"/>
+          <w:numId w:val="35"/>
+        </w:numPr>
+        <w:spacing w:after="0"/>
+        <w:rPr>
+          <w:rFonts w:ascii="Aptos Narrow" w:hAnsi="Aptos Narrow"/>
+        </w:rPr>
+      </w:pPr>
+      <w:r>
+        <w:rPr>
+          <w:rFonts w:ascii="Aptos Narrow" w:hAnsi="Aptos Narrow"/>
+        </w:rPr>
+        <w:t>Virtualization support must be enabled in BIOS (UEFI)</w:t>
+      </w:r>
+    </w:p>
+    <w:p>
+      <w:pPr>
+        <w:numPr>
+          <w:ilvl w:val="0"/>
+          <w:numId w:val="35"/>
+        </w:numPr>
+        <w:spacing w:after="0"/>
+        <w:rPr>
+          <w:rFonts w:ascii="Aptos Narrow" w:hAnsi="Aptos Narrow"/>
+        </w:rPr>
+      </w:pPr>
+      <w:r>
+        <w:rPr>
+          <w:rFonts w:ascii="Aptos Narrow" w:hAnsi="Aptos Narrow"/>
+        </w:rPr>
+        <w:t>At least 4 GB RAM</w:t>
+      </w:r>
+    </w:p>
+    <w:p>
+      <w:pPr>
+        <w:spacing w:after="0"/>
+        <w:rPr>
+          <w:rFonts w:ascii="Segoe UI Emoji" w:hAnsi="Segoe UI Emoji" w:cs="Segoe UI Emoji"/>
+        </w:rPr>
+      </w:pPr>
+    </w:p>
+    <w:p>
+      <w:pPr>
+        <w:spacing w:after="0"/>
+        <w:rPr>
+          <w:rFonts w:ascii="Aptos Narrow" w:hAnsi="Aptos Narrow"/>
+        </w:rPr>
+      </w:pPr>
+      <w:r>
+        <w:rPr>
+          <w:rFonts w:ascii="Segoe UI Emoji" w:hAnsi="Segoe UI Emoji" w:cs="Segoe UI Emoji"/>
+        </w:rPr>
+        <w:t>E</w:t>
+      </w:r>
+      <w:r>
+        <w:rPr>
+          <w:rFonts w:ascii="Aptos Narrow" w:hAnsi="Aptos Narrow"/>
+        </w:rPr>
+        <w:t>nable Virtualization:</w:t>
+      </w:r>
+    </w:p>
+    <w:p>
+      <w:pPr>
+        <w:numPr>
+          <w:ilvl w:val="0"/>
+          <w:numId w:val="36"/>
+        </w:numPr>
+        <w:spacing w:after="0"/>
+        <w:rPr>
+          <w:rFonts w:ascii="Aptos Narrow" w:hAnsi="Aptos Narrow"/>
+        </w:rPr>
+      </w:pPr>
+      <w:r>
+        <w:rPr>
+          <w:rFonts w:ascii="Aptos Narrow" w:hAnsi="Aptos Narrow"/>
+        </w:rPr>
+        <w:t>Open Task Manager → Performance → CPU</w:t>
+      </w:r>
+    </w:p>
+    <w:p>
+      <w:pPr>
+        <w:numPr>
+          <w:ilvl w:val="1"/>
+          <w:numId w:val="36"/>
+        </w:numPr>
+        <w:spacing w:after="0"/>
+        <w:rPr>
+          <w:rFonts w:ascii="Aptos Narrow" w:hAnsi="Aptos Narrow"/>
+        </w:rPr>
+      </w:pPr>
+      <w:r>
+        <w:rPr>
+          <w:rFonts w:ascii="Aptos Narrow" w:hAnsi="Aptos Narrow"/>
+        </w:rPr>
+        <w:t>Look for: "Virtualization: Enabled"</w:t>
+      </w:r>
+    </w:p>
+    <w:p>
+      <w:pPr>
+        <w:numPr>
+          <w:ilvl w:val="0"/>
+          <w:numId w:val="36"/>
+        </w:numPr>
+        <w:spacing w:after="0"/>
+        <w:rPr>
+          <w:rFonts w:ascii="Aptos Narrow" w:hAnsi="Aptos Narrow"/>
+        </w:rPr>
+      </w:pPr>
+      <w:r>
+        <w:rPr>
+          <w:rFonts w:ascii="Aptos Narrow" w:hAnsi="Aptos Narrow"/>
+        </w:rPr>
+        <w:t>If it's disabled, enable it from BIOS/UEFI settings during system boot (usually pressing F2, Del, or Esc at startup).</w:t>
+      </w:r>
+    </w:p>
+    <w:p>
+      <w:pPr>
+        <w:spacing w:after="0"/>
+        <w:rPr>
+          <w:rFonts w:ascii="Aptos Narrow" w:hAnsi="Aptos Narrow"/>
+        </w:rPr>
+      </w:pPr>
+      <w:r>
+        <w:rPr>
+          <w:rFonts w:ascii="Aptos Narrow" w:hAnsi="Aptos Narrow"/>
+        </w:rPr>
+        <w:pict w14:anchorId="5893FFF4">
+          <v:rect id="_x0000_i1082" style="width:0;height:1.5pt" o:hralign="center" o:hrstd="t" o:hr="t" fillcolor="#a0a0a0" stroked="f"/>
+        </w:pict>
+      </w:r>
+    </w:p>
+    <w:p>
+      <w:pPr>
+        <w:spacing w:after="0"/>
+        <w:rPr>
+          <w:rFonts w:ascii="Aptos Narrow" w:hAnsi="Aptos Narrow"/>
+          <w:b/>
+          <w:bCs/>
+        </w:rPr>
+      </w:pPr>
+      <w:r>
+        <w:rPr>
+          <w:rFonts w:ascii="Aptos Narrow" w:hAnsi="Aptos Narrow"/>
+          <w:b/>
+          <w:bCs/>
+        </w:rPr>
+        <w:t>Step</w:t>
+      </w:r>
+      <w:r>
+        <w:rPr>
+          <w:rFonts w:ascii="Aptos Narrow" w:hAnsi="Aptos Narrow"/>
+          <w:b/>
+          <w:bCs/>
+        </w:rPr>
+        <w:t xml:space="preserve"> 2: Enable Required Windows Features (WSL 2 &amp; Virtual Machine Platform)</w:t>
+      </w:r>
+    </w:p>
+    <w:p>
+      <w:pPr>
+        <w:spacing w:after="0"/>
+        <w:rPr>
+          <w:rFonts w:ascii="Aptos Narrow" w:hAnsi="Aptos Narrow"/>
+          <w:b/>
+          <w:bCs/>
+        </w:rPr>
+      </w:pPr>
+    </w:p>
+    <w:p>
+      <w:pPr>
+        <w:spacing w:after="0"/>
+        <w:rPr>
+          <w:rFonts w:ascii="Aptos Narrow" w:hAnsi="Aptos Narrow"/>
+        </w:rPr>
+      </w:pPr>
+      <w:r>
+        <w:rPr>
+          <w:rFonts w:ascii="Aptos Narrow" w:hAnsi="Aptos Narrow"/>
+        </w:rPr>
+        <w:t>These features allow Docker to run lightweight Linux containers.</w:t>
+      </w:r>
+    </w:p>
+    <w:p>
+      <w:pPr>
+        <w:spacing w:after="0"/>
+        <w:rPr>
+          <w:rFonts w:ascii="Aptos Narrow" w:hAnsi="Aptos Narrow"/>
+        </w:rPr>
+      </w:pPr>
+      <w:r>
+        <w:rPr>
+          <w:rFonts w:ascii="Aptos Narrow" w:hAnsi="Aptos Narrow"/>
+        </w:rPr>
+        <w:t>1.</w:t>
+      </w:r>
+      <w:r>
+        <w:rPr>
+          <w:rFonts w:ascii="Aptos Narrow" w:hAnsi="Aptos Narrow"/>
+        </w:rPr>
+        <w:t xml:space="preserve"> Open PowerShell as Administrator</w:t>
+      </w:r>
+    </w:p>
+    <w:p>
+      <w:pPr>
+        <w:numPr>
+          <w:ilvl w:val="0"/>
+          <w:numId w:val="37"/>
+        </w:numPr>
+        <w:spacing w:after="0"/>
+        <w:rPr>
+          <w:rFonts w:ascii="Aptos Narrow" w:hAnsi="Aptos Narrow"/>
+        </w:rPr>
+      </w:pPr>
+      <w:r>
+        <w:rPr>
+          <w:rFonts w:ascii="Aptos Narrow" w:hAnsi="Aptos Narrow"/>
+        </w:rPr>
+        <w:t>Right-click Start → “Windows PowerShell (Admin)”</w:t>
+      </w:r>
+    </w:p>
+    <w:p>
+      <w:pPr>
+        <w:spacing w:after="0"/>
+        <w:rPr>
+          <w:rFonts w:ascii="Aptos Narrow" w:hAnsi="Aptos Narrow"/>
+        </w:rPr>
+      </w:pPr>
+      <w:r>
+        <w:rPr>
+          <w:rFonts w:ascii="Aptos Narrow" w:hAnsi="Aptos Narrow"/>
+        </w:rPr>
+        <w:t>2.</w:t>
+      </w:r>
+      <w:r>
+        <w:rPr>
+          <w:rFonts w:ascii="Aptos Narrow" w:hAnsi="Aptos Narrow"/>
+        </w:rPr>
+        <w:t xml:space="preserve"> Run these commands:</w:t>
+      </w:r>
+    </w:p>
+    <w:p>
+      <w:pPr>
+        <w:spacing w:after="0"/>
+        <w:rPr>
+          <w:rFonts w:ascii="Aptos Narrow" w:hAnsi="Aptos Narrow"/>
+        </w:rPr>
+      </w:pPr>
+      <w:r>
+        <w:rPr>
+          <w:rFonts w:ascii="Aptos Narrow" w:hAnsi="Aptos Narrow"/>
+        </w:rPr>
+        <w:t xml:space="preserve">&gt; </w:t>
+      </w:r>
+      <w:r>
+        <w:rPr>
+          <w:rFonts w:ascii="Aptos Narrow" w:hAnsi="Aptos Narrow"/>
+        </w:rPr>
+        <w:t>dism.exe /online /enable-feature /featurename:Microsoft-Windows-Subsystem-Linux /all /norestart</w:t>
+      </w:r>
+    </w:p>
+    <w:p>
+      <w:pPr>
+        <w:spacing w:after="0"/>
+        <w:rPr>
+          <w:rFonts w:ascii="Aptos Narrow" w:hAnsi="Aptos Narrow"/>
+        </w:rPr>
+      </w:pPr>
+      <w:r>
+        <w:rPr>
+          <w:rFonts w:ascii="Aptos Narrow" w:hAnsi="Aptos Narrow"/>
+        </w:rPr>
+        <w:t xml:space="preserve">&gt; </w:t>
+      </w:r>
+      <w:r>
+        <w:rPr>
+          <w:rFonts w:ascii="Aptos Narrow" w:hAnsi="Aptos Narrow"/>
+        </w:rPr>
+        <w:t>dism.exe /online /enable-feature /featurename:VirtualMachinePlatform /all /norestart</w:t>
+      </w:r>
+    </w:p>
+    <w:p>
+      <w:pPr>
+        <w:spacing w:after="0"/>
+        <w:rPr>
+          <w:rFonts w:ascii="Aptos Narrow" w:hAnsi="Aptos Narrow"/>
+        </w:rPr>
+      </w:pPr>
+      <w:r>
+        <w:rPr>
+          <w:rFonts w:ascii="Aptos Narrow" w:hAnsi="Aptos Narrow"/>
+        </w:rPr>
+        <w:t>3.</w:t>
+      </w:r>
+      <w:r>
+        <w:rPr>
+          <w:rFonts w:ascii="Aptos Narrow" w:hAnsi="Aptos Narrow"/>
+        </w:rPr>
+        <w:t xml:space="preserve"> Restart your system</w:t>
+      </w:r>
+    </w:p>
+    <w:p>
+      <w:pPr>
+        <w:spacing w:after="0"/>
+        <w:rPr>
+          <w:rFonts w:ascii="Aptos Narrow" w:hAnsi="Aptos Narrow"/>
+        </w:rPr>
+      </w:pPr>
+      <w:r>
+        <w:rPr>
+          <w:rFonts w:ascii="Aptos Narrow" w:hAnsi="Aptos Narrow"/>
+        </w:rPr>
+        <w:pict w14:anchorId="40CF175F">
+          <v:rect id="_x0000_i1083" style="width:0;height:1.5pt" o:hralign="center" o:hrstd="t" o:hr="t" fillcolor="#a0a0a0" stroked="f"/>
+        </w:pict>
+      </w:r>
+    </w:p>
+    <w:p>
+      <w:pPr>
+        <w:spacing w:after="0"/>
+        <w:rPr>
+          <w:rFonts w:ascii="Aptos Narrow" w:hAnsi="Aptos Narrow"/>
+          <w:b/>
+          <w:bCs/>
+        </w:rPr>
+      </w:pPr>
+      <w:r>
+        <w:rPr>
+          <w:rFonts w:ascii="Aptos Narrow" w:hAnsi="Aptos Narrow"/>
+          <w:b/>
+          <w:bCs/>
+        </w:rPr>
+        <w:t>Step 3: Install WSL 2 Kernel (if not installed)</w:t>
+      </w:r>
+    </w:p>
+    <w:p>
+      <w:pPr>
+        <w:spacing w:after="0"/>
+        <w:rPr>
+          <w:rFonts w:ascii="Aptos Narrow" w:hAnsi="Aptos Narrow"/>
+          <w:b/>
+          <w:bCs/>
+        </w:rPr>
+      </w:pPr>
+    </w:p>
+    <w:p>
+      <w:pPr>
+        <w:spacing w:after="0"/>
+        <w:rPr>
+          <w:rFonts w:ascii="Aptos Narrow" w:hAnsi="Aptos Narrow"/>
+        </w:rPr>
+      </w:pPr>
+      <w:r>
+        <w:rPr>
+          <w:rFonts w:ascii="Aptos Narrow" w:hAnsi="Aptos Narrow"/>
+        </w:rPr>
+        <w:t>Docker requires WSL 2 kernel if you're using Windows Home or want better performance.</w:t>
+      </w:r>
+    </w:p>
+    <w:p>
+      <w:pPr>
+        <w:numPr>
+          <w:ilvl w:val="0"/>
+          <w:numId w:val="38"/>
+        </w:numPr>
+        <w:spacing w:after="0"/>
+        <w:rPr>
+          <w:rFonts w:ascii="Aptos Narrow" w:hAnsi="Aptos Narrow"/>
+        </w:rPr>
+      </w:pPr>
+      <w:r>
+        <w:rPr>
+          <w:rFonts w:ascii="Aptos Narrow" w:hAnsi="Aptos Narrow"/>
+        </w:rPr>
+        <w:t>Download WSL 2 update package:</w:t>
+      </w:r>
+      <w:r>
+        <w:rPr>
+          <w:rFonts w:ascii="Aptos Narrow" w:hAnsi="Aptos Narrow"/>
+        </w:rPr>
+        <w:br/>
+        <w:t>https://aka.ms/wsl2kernel</w:t>
+      </w:r>
+    </w:p>
+    <w:p>
+      <w:pPr>
+        <w:numPr>
+          <w:ilvl w:val="0"/>
+          <w:numId w:val="38"/>
+        </w:numPr>
+        <w:spacing w:after="0"/>
+        <w:rPr>
+          <w:rFonts w:ascii="Aptos Narrow" w:hAnsi="Aptos Narrow"/>
+        </w:rPr>
+      </w:pPr>
+      <w:r>
+        <w:rPr>
+          <w:rFonts w:ascii="Aptos Narrow" w:hAnsi="Aptos Narrow"/>
+        </w:rPr>
+        <w:t>Install it normally (double-click the .msi file).</w:t>
+      </w:r>
+    </w:p>
+    <w:p>
+      <w:pPr>
+        <w:numPr>
+          <w:ilvl w:val="0"/>
+          <w:numId w:val="38"/>
+        </w:numPr>
+        <w:spacing w:after="0"/>
+        <w:rPr>
+          <w:rFonts w:ascii="Aptos Narrow" w:hAnsi="Aptos Narrow"/>
+        </w:rPr>
+      </w:pPr>
+      <w:r>
+        <w:rPr>
+          <w:rFonts w:ascii="Aptos Narrow" w:hAnsi="Aptos Narrow"/>
+        </w:rPr>
+        <w:t>Verify default version is WSL 2:</w:t>
+      </w:r>
+    </w:p>
+    <w:p>
+      <w:pPr>
+        <w:spacing w:after="0"/>
+        <w:ind w:firstLine="720"/>
+        <w:rPr>
+          <w:rFonts w:ascii="Aptos Narrow" w:hAnsi="Aptos Narrow"/>
+        </w:rPr>
+      </w:pPr>
+      <w:r>
+        <w:rPr>
+          <w:rFonts w:ascii="Aptos Narrow" w:hAnsi="Aptos Narrow"/>
+        </w:rPr>
+        <w:t>wsl --set-default-version 2</w:t>
+      </w:r>
+    </w:p>
+    <w:p>
+      <w:pPr>
+        <w:spacing w:after="0"/>
+        <w:rPr>
+          <w:rFonts w:ascii="Aptos Narrow" w:hAnsi="Aptos Narrow"/>
+        </w:rPr>
+      </w:pPr>
+      <w:r>
+        <w:rPr>
+          <w:rFonts w:ascii="Aptos Narrow" w:hAnsi="Aptos Narrow"/>
+        </w:rPr>
+        <w:pict w14:anchorId="63C06848">
+          <v:rect id="_x0000_i1084" style="width:0;height:1.5pt" o:hralign="center" o:hrstd="t" o:hr="t" fillcolor="#a0a0a0" stroked="f"/>
+        </w:pict>
+      </w:r>
+    </w:p>
+    <w:p>
+      <w:pPr>
+        <w:spacing w:after="0"/>
+        <w:rPr>
+          <w:rFonts w:ascii="Aptos Narrow" w:hAnsi="Aptos Narrow"/>
+          <w:b/>
+          <w:bCs/>
+        </w:rPr>
+      </w:pPr>
+      <w:r>
+        <w:rPr>
+          <w:rFonts w:ascii="Aptos Narrow" w:hAnsi="Aptos Narrow"/>
+          <w:b/>
+          <w:bCs/>
+        </w:rPr>
+        <w:t>Step 4: Download Docker Desktop for Windows</w:t>
+      </w:r>
+    </w:p>
+    <w:p>
+      <w:pPr>
+        <w:spacing w:after="0"/>
+        <w:rPr>
+          <w:rFonts w:ascii="Aptos Narrow" w:hAnsi="Aptos Narrow"/>
+          <w:b/>
+          <w:bCs/>
+        </w:rPr>
+      </w:pPr>
+    </w:p>
+    <w:p>
+      <w:pPr>
+        <w:numPr>
+          <w:ilvl w:val="0"/>
+          <w:numId w:val="39"/>
+        </w:numPr>
+        <w:spacing w:after="0"/>
+        <w:rPr>
+          <w:rFonts w:ascii="Aptos Narrow" w:hAnsi="Aptos Narrow"/>
+        </w:rPr>
+      </w:pPr>
+      <w:r>
+        <w:rPr>
+          <w:rFonts w:ascii="Aptos Narrow" w:hAnsi="Aptos Narrow"/>
+        </w:rPr>
+        <w:t>Go to the official Docker site:</w:t>
+      </w:r>
+      <w:r>
+        <w:rPr>
+          <w:rFonts w:ascii="Aptos Narrow" w:hAnsi="Aptos Narrow"/>
+        </w:rPr>
+        <w:br/>
+        <w:t>https://www.docker.com/products/docker-desktop</w:t>
+      </w:r>
+    </w:p>
+    <w:p>
+      <w:pPr>
+        <w:numPr>
+          <w:ilvl w:val="0"/>
+          <w:numId w:val="39"/>
+        </w:numPr>
+        <w:spacing w:after="0"/>
+        <w:rPr>
+          <w:rFonts w:ascii="Aptos Narrow" w:hAnsi="Aptos Narrow"/>
+        </w:rPr>
+      </w:pPr>
+      <w:r>
+        <w:rPr>
+          <w:rFonts w:ascii="Aptos Narrow" w:hAnsi="Aptos Narrow"/>
+        </w:rPr>
+        <w:t>Click:</w:t>
+      </w:r>
+      <w:r>
+        <w:rPr>
+          <w:rFonts w:ascii="Aptos Narrow" w:hAnsi="Aptos Narrow"/>
+        </w:rPr>
+        <w:t xml:space="preserve"> </w:t>
+      </w:r>
+      <w:r>
+        <w:rPr>
+          <w:rFonts w:ascii="Aptos Narrow" w:hAnsi="Aptos Narrow"/>
+        </w:rPr>
+        <w:t>"Download for Windows (WSL 2)"</w:t>
+      </w:r>
+    </w:p>
+    <w:p>
+      <w:pPr>
+        <w:spacing w:after="0"/>
+        <w:rPr>
+          <w:rFonts w:ascii="Aptos Narrow" w:hAnsi="Aptos Narrow"/>
+        </w:rPr>
+      </w:pPr>
+      <w:r>
+        <w:rPr>
+          <w:rFonts w:ascii="Aptos Narrow" w:hAnsi="Aptos Narrow"/>
+        </w:rPr>
+        <w:t>You’ll get a file like:</w:t>
+      </w:r>
+      <w:r>
+        <w:rPr>
+          <w:rFonts w:ascii="Aptos Narrow" w:hAnsi="Aptos Narrow"/>
+        </w:rPr>
+        <w:t xml:space="preserve"> </w:t>
+      </w:r>
+      <w:r>
+        <w:rPr>
+          <w:rFonts w:ascii="Aptos Narrow" w:hAnsi="Aptos Narrow"/>
+        </w:rPr>
+        <w:t>Docker Desktop Installer.exe</w:t>
+      </w:r>
+    </w:p>
+    <w:p>
+      <w:pPr>
+        <w:spacing w:after="0"/>
+        <w:rPr>
+          <w:rFonts w:ascii="Aptos Narrow" w:hAnsi="Aptos Narrow"/>
+        </w:rPr>
+      </w:pPr>
+      <w:r>
+        <w:rPr>
+          <w:rFonts w:ascii="Aptos Narrow" w:hAnsi="Aptos Narrow"/>
+        </w:rPr>
+        <w:pict w14:anchorId="676D8B03">
+          <v:rect id="_x0000_i1085" style="width:0;height:1.5pt" o:hralign="center" o:hrstd="t" o:hr="t" fillcolor="#a0a0a0" stroked="f"/>
+        </w:pict>
+      </w:r>
+    </w:p>
+    <w:p>
+      <w:pPr>
+        <w:spacing w:after="0"/>
+        <w:rPr>
+          <w:rFonts w:ascii="Aptos Narrow" w:hAnsi="Aptos Narrow"/>
+          <w:b/>
+          <w:bCs/>
+        </w:rPr>
+      </w:pPr>
+      <w:r>
+        <w:rPr>
+          <w:rFonts w:ascii="Aptos Narrow" w:hAnsi="Aptos Narrow"/>
+          <w:b/>
+          <w:bCs/>
+        </w:rPr>
+        <w:t>Step 5: Run the Docker Installer</w:t>
+      </w:r>
+    </w:p>
+    <w:p>
+      <w:pPr>
+        <w:spacing w:after="0"/>
+        <w:rPr>
+          <w:rFonts w:ascii="Aptos Narrow" w:hAnsi="Aptos Narrow"/>
+          <w:b/>
+          <w:bCs/>
+        </w:rPr>
+      </w:pPr>
+    </w:p>
+    <w:p>
+      <w:pPr>
+        <w:numPr>
+          <w:ilvl w:val="0"/>
+          <w:numId w:val="40"/>
+        </w:numPr>
+        <w:spacing w:after="0"/>
+        <w:rPr>
+          <w:rFonts w:ascii="Aptos Narrow" w:hAnsi="Aptos Narrow"/>
+        </w:rPr>
+      </w:pPr>
+      <w:r>
+        <w:rPr>
+          <w:rFonts w:ascii="Aptos Narrow" w:hAnsi="Aptos Narrow"/>
+        </w:rPr>
+        <w:t>Double-click the downloaded file to start installation.</w:t>
+      </w:r>
+    </w:p>
+    <w:p>
+      <w:pPr>
+        <w:numPr>
+          <w:ilvl w:val="0"/>
+          <w:numId w:val="40"/>
+        </w:numPr>
+        <w:spacing w:after="0"/>
+        <w:rPr>
+          <w:rFonts w:ascii="Aptos Narrow" w:hAnsi="Aptos Narrow"/>
+        </w:rPr>
+      </w:pPr>
+      <w:r>
+        <w:rPr>
+          <w:rFonts w:ascii="Aptos Narrow" w:hAnsi="Aptos Narrow"/>
+        </w:rPr>
+        <w:t>You’ll see a setup wizard:</w:t>
+      </w:r>
+    </w:p>
+    <w:p>
+      <w:pPr>
+        <w:spacing w:after="0"/>
+        <w:rPr>
+          <w:rFonts w:ascii="Aptos Narrow" w:hAnsi="Aptos Narrow"/>
+        </w:rPr>
+      </w:pPr>
+      <w:r>
+        <w:rPr>
+          <w:rFonts w:ascii="Aptos Narrow" w:hAnsi="Aptos Narrow"/>
+        </w:rPr>
+        <w:t>*</w:t>
+      </w:r>
+      <w:r>
+        <w:rPr>
+          <w:rFonts w:ascii="Aptos Narrow" w:hAnsi="Aptos Narrow"/>
+        </w:rPr>
+        <w:t xml:space="preserve"> Important Setup Options:</w:t>
+      </w:r>
+    </w:p>
+    <w:p>
+      <w:pPr>
+        <w:spacing w:after="0"/>
+        <w:ind w:left="720"/>
+        <w:rPr>
+          <w:rFonts w:ascii="Aptos Narrow" w:hAnsi="Aptos Narrow"/>
+        </w:rPr>
+      </w:pPr>
+      <w:r>
+        <w:rPr>
+          <w:rFonts w:ascii="Aptos Narrow" w:hAnsi="Aptos Narrow"/>
+        </w:rPr>
+        <w:t>1.</w:t>
+      </w:r>
+      <w:r>
+        <w:rPr>
+          <w:rFonts w:ascii="Aptos Narrow" w:hAnsi="Aptos Narrow"/>
+        </w:rPr>
+        <w:t xml:space="preserve"> Use WSL 2 instead of Hyper-V (Recommended)</w:t>
+      </w:r>
+    </w:p>
+    <w:p>
+      <w:pPr>
+        <w:spacing w:after="0"/>
+        <w:ind w:left="720"/>
+        <w:rPr>
+          <w:rFonts w:ascii="Aptos Narrow" w:hAnsi="Aptos Narrow"/>
+        </w:rPr>
+      </w:pPr>
+      <w:r>
+        <w:rPr>
+          <w:rFonts w:ascii="Aptos Narrow" w:hAnsi="Aptos Narrow"/>
+        </w:rPr>
+        <w:t>2.</w:t>
+      </w:r>
+      <w:r>
+        <w:rPr>
+          <w:rFonts w:ascii="Aptos Narrow" w:hAnsi="Aptos Narrow"/>
+        </w:rPr>
+        <w:t xml:space="preserve"> Add Desktop Shortcut (optional)</w:t>
+      </w:r>
+    </w:p>
+    <w:p>
+      <w:pPr>
+        <w:spacing w:after="0"/>
+        <w:rPr>
+          <w:rFonts w:ascii="Aptos Narrow" w:hAnsi="Aptos Narrow"/>
+        </w:rPr>
+      </w:pPr>
+      <w:r>
+        <w:rPr>
+          <w:rFonts w:ascii="Aptos Narrow" w:hAnsi="Aptos Narrow"/>
+        </w:rPr>
+        <w:t>Click Next → Install → Finish.</w:t>
+      </w:r>
+    </w:p>
+    <w:p>
+      <w:pPr>
+        <w:spacing w:after="0"/>
+        <w:rPr>
+          <w:rFonts w:ascii="Aptos Narrow" w:hAnsi="Aptos Narrow"/>
+        </w:rPr>
+      </w:pPr>
+      <w:r>
+        <w:rPr>
+          <w:rFonts w:ascii="Aptos Narrow" w:hAnsi="Aptos Narrow"/>
+        </w:rPr>
+        <w:t>Installer might prompt to install WSL 2 backend if not already present.</w:t>
+      </w:r>
+    </w:p>
+    <w:p>
+      <w:pPr>
+        <w:spacing w:after="0"/>
+        <w:rPr>
+          <w:rFonts w:ascii="Aptos Narrow" w:hAnsi="Aptos Narrow"/>
+        </w:rPr>
+      </w:pPr>
+      <w:r>
+        <w:rPr>
+          <w:rFonts w:ascii="Aptos Narrow" w:hAnsi="Aptos Narrow"/>
+        </w:rPr>
+        <w:pict w14:anchorId="707AF1C4">
+          <v:rect id="_x0000_i1086" style="width:0;height:1.5pt" o:hralign="center" o:hrstd="t" o:hr="t" fillcolor="#a0a0a0" stroked="f"/>
+        </w:pict>
+      </w:r>
+    </w:p>
+    <w:p>
+      <w:pPr>
+        <w:spacing w:after="0"/>
+        <w:rPr>
+          <w:rFonts w:ascii="Aptos Narrow" w:hAnsi="Aptos Narrow"/>
+          <w:b/>
+          <w:bCs/>
+        </w:rPr>
+      </w:pPr>
+      <w:r>
+        <w:rPr>
+          <w:rFonts w:ascii="Aptos Narrow" w:hAnsi="Aptos Narrow"/>
+          <w:b/>
+          <w:bCs/>
+        </w:rPr>
+        <w:t>Step 6: Restart &amp; Launch Docker Desktop</w:t>
+      </w:r>
+    </w:p>
+    <w:p>
+      <w:pPr>
+        <w:spacing w:after="0"/>
+        <w:rPr>
+          <w:rFonts w:ascii="Aptos Narrow" w:hAnsi="Aptos Narrow"/>
+          <w:b/>
+          <w:bCs/>
+        </w:rPr>
+      </w:pPr>
+    </w:p>
+    <w:p>
+      <w:pPr>
+        <w:spacing w:after="0"/>
+        <w:rPr>
+          <w:rFonts w:ascii="Aptos Narrow" w:hAnsi="Aptos Narrow"/>
+        </w:rPr>
+      </w:pPr>
+      <w:r>
+        <w:rPr>
+          <w:rFonts w:ascii="Aptos Narrow" w:hAnsi="Aptos Narrow"/>
+        </w:rPr>
+        <w:t>After installation:</w:t>
+      </w:r>
+    </w:p>
+    <w:p>
+      <w:pPr>
+        <w:numPr>
+          <w:ilvl w:val="0"/>
+          <w:numId w:val="42"/>
+        </w:numPr>
+        <w:spacing w:after="0"/>
+        <w:rPr>
+          <w:rFonts w:ascii="Aptos Narrow" w:hAnsi="Aptos Narrow"/>
+        </w:rPr>
+      </w:pPr>
+      <w:r>
+        <w:rPr>
+          <w:rFonts w:ascii="Aptos Narrow" w:hAnsi="Aptos Narrow"/>
+        </w:rPr>
+        <w:t>Restart your PC (if not done automatically).</w:t>
+      </w:r>
+    </w:p>
+    <w:p>
+      <w:pPr>
+        <w:numPr>
+          <w:ilvl w:val="0"/>
+          <w:numId w:val="42"/>
+        </w:numPr>
+        <w:spacing w:after="0"/>
+        <w:rPr>
+          <w:rFonts w:ascii="Aptos Narrow" w:hAnsi="Aptos Narrow"/>
+        </w:rPr>
+      </w:pPr>
+      <w:r>
+        <w:rPr>
+          <w:rFonts w:ascii="Aptos Narrow" w:hAnsi="Aptos Narrow"/>
+        </w:rPr>
+        <w:t>Launch Docker Desktop from Start Menu or Desktop.</w:t>
+      </w:r>
+    </w:p>
+    <w:p>
+      <w:pPr>
+        <w:numPr>
+          <w:ilvl w:val="0"/>
+          <w:numId w:val="42"/>
+        </w:numPr>
+        <w:spacing w:after="0"/>
+        <w:rPr>
+          <w:rFonts w:ascii="Aptos Narrow" w:hAnsi="Aptos Narrow"/>
+        </w:rPr>
+      </w:pPr>
+      <w:r>
+        <w:rPr>
+          <w:rFonts w:ascii="Aptos Narrow" w:hAnsi="Aptos Narrow"/>
+        </w:rPr>
+        <w:t>Accept Docker Subscription Terms (required for use).</w:t>
+      </w:r>
+    </w:p>
+    <w:p>
+      <w:pPr>
+        <w:numPr>
+          <w:ilvl w:val="0"/>
+          <w:numId w:val="42"/>
+        </w:numPr>
+        <w:spacing w:after="0"/>
+        <w:rPr>
+          <w:rFonts w:ascii="Aptos Narrow" w:hAnsi="Aptos Narrow"/>
+        </w:rPr>
+      </w:pPr>
+      <w:r>
+        <w:rPr>
+          <w:rFonts w:ascii="Aptos Narrow" w:hAnsi="Aptos Narrow"/>
+        </w:rPr>
+        <w:t>Sign in with Docker Hub account (optional but recommended).</w:t>
+      </w:r>
+    </w:p>
+    <w:p>
+      <w:pPr>
+        <w:spacing w:after="0"/>
+        <w:rPr>
+          <w:rFonts w:ascii="Aptos Narrow" w:hAnsi="Aptos Narrow"/>
+        </w:rPr>
+      </w:pPr>
+      <w:r>
+        <w:rPr>
+          <w:rFonts w:ascii="Aptos Narrow" w:hAnsi="Aptos Narrow"/>
+        </w:rPr>
+        <w:t>Once Docker starts successfully, you'll see a whale icon in the system tray.</w:t>
+      </w:r>
+    </w:p>
+    <w:p>
+      <w:pPr>
+        <w:spacing w:after="0"/>
+        <w:rPr>
+          <w:rFonts w:ascii="Aptos Narrow" w:hAnsi="Aptos Narrow"/>
+        </w:rPr>
+      </w:pPr>
+      <w:r>
+        <w:rPr>
+          <w:rFonts w:ascii="Aptos Narrow" w:hAnsi="Aptos Narrow"/>
+        </w:rPr>
+        <w:t xml:space="preserve">If the whale icon has a green check, </w:t>
+      </w:r>
+      <w:r>
+        <w:rPr>
+          <w:rFonts w:ascii="Aptos Narrow" w:hAnsi="Aptos Narrow"/>
+        </w:rPr>
+        <w:t>the Docker</w:t>
+      </w:r>
+      <w:r>
+        <w:rPr>
+          <w:rFonts w:ascii="Aptos Narrow" w:hAnsi="Aptos Narrow"/>
+        </w:rPr>
+        <w:t xml:space="preserve"> is running correctly.</w:t>
+      </w:r>
+    </w:p>
+    <w:p>
+      <w:pPr>
+        <w:spacing w:after="0"/>
+        <w:rPr>
+          <w:rFonts w:ascii="Aptos Narrow" w:hAnsi="Aptos Narrow"/>
+        </w:rPr>
+      </w:pPr>
+      <w:r>
+        <w:rPr>
+          <w:rFonts w:ascii="Aptos Narrow" w:hAnsi="Aptos Narrow"/>
+        </w:rPr>
+        <w:pict w14:anchorId="3799D9D3">
+          <v:rect id="_x0000_i1087" style="width:0;height:1.5pt" o:hralign="center" o:hrstd="t" o:hr="t" fillcolor="#a0a0a0" stroked="f"/>
+        </w:pict>
+      </w:r>
+    </w:p>
+    <w:p>
+      <w:pPr>
+        <w:spacing w:after="0"/>
+        <w:rPr>
+          <w:rFonts w:ascii="Aptos Narrow" w:hAnsi="Aptos Narrow"/>
+          <w:b/>
+          <w:bCs/>
+        </w:rPr>
+      </w:pPr>
+      <w:r>
+        <w:rPr>
+          <w:rFonts w:ascii="Aptos Narrow" w:hAnsi="Aptos Narrow"/>
+          <w:b/>
+          <w:bCs/>
+        </w:rPr>
+        <w:t>Step 7: Verify Installation</w:t>
+      </w:r>
+    </w:p>
+    <w:p>
+      <w:pPr>
+        <w:spacing w:after="0"/>
+        <w:rPr>
+          <w:rFonts w:ascii="Aptos Narrow" w:hAnsi="Aptos Narrow"/>
+        </w:rPr>
+      </w:pPr>
+      <w:r>
+        <w:rPr>
+          <w:rFonts w:ascii="Aptos Narrow" w:hAnsi="Aptos Narrow"/>
+        </w:rPr>
+        <w:t>Open Command Prompt or PowerShell and run:</w:t>
+      </w:r>
+    </w:p>
+    <w:p>
+      <w:pPr>
+        <w:spacing w:after="0"/>
+        <w:rPr>
+          <w:rFonts w:ascii="Aptos Narrow" w:hAnsi="Aptos Narrow"/>
+        </w:rPr>
+      </w:pPr>
+      <w:r>
+        <w:rPr>
+          <w:rFonts w:ascii="Aptos Narrow" w:hAnsi="Aptos Narrow"/>
+        </w:rPr>
+        <w:t xml:space="preserve">&gt; </w:t>
+      </w:r>
+      <w:r>
+        <w:rPr>
+          <w:rFonts w:ascii="Aptos Narrow" w:hAnsi="Aptos Narrow"/>
+          <w:b/>
+          <w:bCs/>
+        </w:rPr>
+        <w:t>docker --version</w:t>
+      </w:r>
+    </w:p>
+    <w:p>
+      <w:pPr>
+        <w:spacing w:after="0"/>
+        <w:rPr>
+          <w:rFonts w:ascii="Aptos Narrow" w:hAnsi="Aptos Narrow"/>
+        </w:rPr>
+      </w:pPr>
+      <w:r>
+        <w:rPr>
+          <w:rFonts w:ascii="Aptos Narrow" w:hAnsi="Aptos Narrow"/>
+        </w:rPr>
+        <w:t>Example Output:</w:t>
+      </w:r>
+    </w:p>
+    <w:p>
+      <w:pPr>
+        <w:spacing w:after="0"/>
+        <w:rPr>
+          <w:rFonts w:ascii="Aptos Narrow" w:hAnsi="Aptos Narrow"/>
+        </w:rPr>
+      </w:pPr>
+      <w:r>
+        <w:rPr>
+          <w:rFonts w:ascii="Aptos Narrow" w:hAnsi="Aptos Narrow"/>
+        </w:rPr>
+        <w:t>Docker version 24.0.5, build a32f28b</w:t>
+      </w:r>
+    </w:p>
+    <w:p>
+      <w:pPr>
+        <w:spacing w:after="0"/>
+        <w:rPr>
+          <w:rFonts w:ascii="Aptos Narrow" w:hAnsi="Aptos Narrow"/>
+        </w:rPr>
+      </w:pPr>
+      <w:r>
+        <w:rPr>
+          <w:rFonts w:ascii="Aptos Narrow" w:hAnsi="Aptos Narrow"/>
+        </w:rPr>
+        <w:t>Then run:</w:t>
+      </w:r>
+    </w:p>
+    <w:p>
+      <w:pPr>
+        <w:spacing w:after="0"/>
+        <w:rPr>
+          <w:rFonts w:ascii="Aptos Narrow" w:hAnsi="Aptos Narrow"/>
+          <w:b/>
+          <w:bCs/>
+        </w:rPr>
+      </w:pPr>
+      <w:r>
+        <w:rPr>
+          <w:rFonts w:ascii="Aptos Narrow" w:hAnsi="Aptos Narrow"/>
+          <w:b/>
+          <w:bCs/>
+        </w:rPr>
+        <w:t xml:space="preserve">&gt; </w:t>
+      </w:r>
+      <w:r>
+        <w:rPr>
+          <w:rFonts w:ascii="Aptos Narrow" w:hAnsi="Aptos Narrow"/>
+          <w:b/>
+          <w:bCs/>
+        </w:rPr>
+        <w:t>docker run hello-world</w:t>
+      </w:r>
+    </w:p>
+    <w:p>
+      <w:pPr>
+        <w:spacing w:after="0"/>
+        <w:rPr>
+          <w:rFonts w:ascii="Aptos Narrow" w:hAnsi="Aptos Narrow"/>
+        </w:rPr>
+      </w:pPr>
+      <w:r>
+        <w:rPr>
+          <w:rFonts w:ascii="Aptos Narrow" w:hAnsi="Aptos Narrow"/>
+        </w:rPr>
+        <w:t>This pulls a test container image and runs it, showing:</w:t>
+      </w:r>
+    </w:p>
+    <w:p>
+      <w:pPr>
+        <w:spacing w:after="0"/>
+        <w:rPr>
+          <w:rFonts w:ascii="Aptos Narrow" w:hAnsi="Aptos Narrow"/>
+        </w:rPr>
+      </w:pPr>
+      <w:r>
+        <w:rPr>
+          <w:rFonts w:ascii="Aptos Narrow" w:hAnsi="Aptos Narrow"/>
+        </w:rPr>
+        <w:t>Hello from Docker! This message shows that your installation appears to be working correctly.</w:t>
+      </w:r>
+    </w:p>
+    <w:p>
+      <w:pPr>
+        <w:spacing w:after="0"/>
+        <w:rPr>
+          <w:rFonts w:ascii="Aptos Narrow" w:hAnsi="Aptos Narrow"/>
+        </w:rPr>
+      </w:pPr>
+    </w:p>
+    <w:p>
+      <w:pPr>
+        <w:spacing w:after="0"/>
+        <w:rPr>
+          <w:rFonts w:ascii="Aptos Narrow" w:hAnsi="Aptos Narrow"/>
+        </w:rPr>
+      </w:pPr>
+    </w:p>
+    <w:p>
+      <w:pPr>
+        <w:spacing w:after="0"/>
+        <w:rPr>
+          <w:rFonts w:ascii="Aptos Narrow" w:hAnsi="Aptos Narrow"/>
+          <w:b/>
+          <w:bCs/>
+          <w:i/>
+          <w:iCs/>
+          <w:sz w:val="28"/>
+          <w:szCs w:val="28"/>
+          <w:u w:val="single"/>
+        </w:rPr>
+      </w:pPr>
+      <w:r>
+        <w:rPr>
+          <w:rFonts w:ascii="Aptos Narrow" w:hAnsi="Aptos Narrow"/>
+          <w:b/>
+          <w:bCs/>
+          <w:i/>
+          <w:iCs/>
+          <w:sz w:val="28"/>
+          <w:szCs w:val="28"/>
+          <w:u w:val="single"/>
+        </w:rPr>
+        <w:t xml:space="preserve">Part II – </w:t>
+      </w:r>
+      <w:r>
+        <w:rPr>
+          <w:rFonts w:ascii="Aptos Narrow" w:hAnsi="Aptos Narrow"/>
+          <w:b/>
+          <w:bCs/>
+          <w:i/>
+          <w:iCs/>
+          <w:sz w:val="28"/>
+          <w:szCs w:val="28"/>
+          <w:u w:val="single"/>
+        </w:rPr>
+        <w:t xml:space="preserve">Create Docker Image &amp; Run Container </w:t>
+      </w:r>
+    </w:p>
+    <w:p>
+      <w:pPr>
+        <w:spacing w:after="0"/>
+        <w:rPr>
+          <w:rFonts w:ascii="Aptos Narrow" w:hAnsi="Aptos Narrow"/>
+          <w:b/>
+          <w:bCs/>
+        </w:rPr>
+      </w:pPr>
+    </w:p>
+    <w:p>
+      <w:pPr>
+        <w:spacing w:after="0"/>
+        <w:rPr>
+          <w:rFonts w:ascii="Aptos Narrow" w:hAnsi="Aptos Narrow"/>
+        </w:rPr>
+      </w:pPr>
+      <w:r>
+        <w:rPr>
+          <w:rFonts w:ascii="Aptos Narrow" w:hAnsi="Aptos Narrow"/>
+        </w:rPr>
+        <w:t>We’ll walk through:</w:t>
+      </w:r>
+    </w:p>
+    <w:p>
+      <w:pPr>
+        <w:numPr>
+          <w:ilvl w:val="0"/>
+          <w:numId w:val="45"/>
+        </w:numPr>
+        <w:spacing w:after="0"/>
+        <w:rPr>
+          <w:rFonts w:ascii="Aptos Narrow" w:hAnsi="Aptos Narrow"/>
+        </w:rPr>
+      </w:pPr>
+      <w:r>
+        <w:rPr>
+          <w:rFonts w:ascii="Aptos Narrow" w:hAnsi="Aptos Narrow"/>
+        </w:rPr>
+        <w:t>Creating a simple project (HTML or app)</w:t>
+      </w:r>
+    </w:p>
+    <w:p>
+      <w:pPr>
+        <w:numPr>
+          <w:ilvl w:val="0"/>
+          <w:numId w:val="45"/>
+        </w:numPr>
+        <w:spacing w:after="0"/>
+        <w:rPr>
+          <w:rFonts w:ascii="Aptos Narrow" w:hAnsi="Aptos Narrow"/>
+        </w:rPr>
+      </w:pPr>
+      <w:r>
+        <w:rPr>
+          <w:rFonts w:ascii="Aptos Narrow" w:hAnsi="Aptos Narrow"/>
+        </w:rPr>
+        <w:t>Writing a Dockerfile</w:t>
+      </w:r>
+    </w:p>
+    <w:p>
+      <w:pPr>
+        <w:numPr>
+          <w:ilvl w:val="0"/>
+          <w:numId w:val="45"/>
+        </w:numPr>
+        <w:spacing w:after="0"/>
+        <w:rPr>
+          <w:rFonts w:ascii="Aptos Narrow" w:hAnsi="Aptos Narrow"/>
+        </w:rPr>
+      </w:pPr>
+      <w:r>
+        <w:rPr>
+          <w:rFonts w:ascii="Aptos Narrow" w:hAnsi="Aptos Narrow"/>
+        </w:rPr>
+        <w:t>Building a Docker image</w:t>
+      </w:r>
+    </w:p>
+    <w:p>
+      <w:pPr>
+        <w:numPr>
+          <w:ilvl w:val="0"/>
+          <w:numId w:val="45"/>
+        </w:numPr>
+        <w:spacing w:after="0"/>
+        <w:rPr>
+          <w:rFonts w:ascii="Aptos Narrow" w:hAnsi="Aptos Narrow"/>
+        </w:rPr>
+      </w:pPr>
+      <w:r>
+        <w:rPr>
+          <w:rFonts w:ascii="Aptos Narrow" w:hAnsi="Aptos Narrow"/>
+        </w:rPr>
+        <w:t>Running a container from the image</w:t>
+      </w:r>
+    </w:p>
+    <w:p>
+      <w:pPr>
+        <w:numPr>
+          <w:ilvl w:val="0"/>
+          <w:numId w:val="45"/>
+        </w:numPr>
+        <w:spacing w:after="0"/>
+        <w:rPr>
+          <w:rFonts w:ascii="Aptos Narrow" w:hAnsi="Aptos Narrow"/>
+        </w:rPr>
+      </w:pPr>
+      <w:r>
+        <w:rPr>
+          <w:rFonts w:ascii="Aptos Narrow" w:hAnsi="Aptos Narrow"/>
+        </w:rPr>
+        <w:t>Accessing the running container</w:t>
+      </w:r>
+    </w:p>
+    <w:p>
+      <w:pPr>
+        <w:numPr>
+          <w:ilvl w:val="0"/>
+          <w:numId w:val="45"/>
+        </w:numPr>
+        <w:spacing w:after="0"/>
+        <w:rPr>
+          <w:rFonts w:ascii="Aptos Narrow" w:hAnsi="Aptos Narrow"/>
+        </w:rPr>
+      </w:pPr>
+      <w:r>
+        <w:rPr>
+          <w:rFonts w:ascii="Aptos Narrow" w:hAnsi="Aptos Narrow"/>
+        </w:rPr>
+        <w:t>Stopping/removing containers/images</w:t>
+      </w:r>
+    </w:p>
+    <w:p>
+      <w:pPr>
+        <w:spacing w:after="0"/>
+        <w:rPr>
+          <w:rFonts w:ascii="Aptos Narrow" w:hAnsi="Aptos Narrow"/>
+        </w:rPr>
+      </w:pPr>
+      <w:r>
+        <w:rPr>
+          <w:rFonts w:ascii="Aptos Narrow" w:hAnsi="Aptos Narrow"/>
+        </w:rPr>
+        <w:pict w14:anchorId="14251829">
+          <v:rect id="_x0000_i1163" style="width:0;height:1.5pt" o:hralign="center" o:hrstd="t" o:hr="t" fillcolor="#a0a0a0" stroked="f"/>
+        </w:pict>
+      </w:r>
+    </w:p>
+    <w:p>
+      <w:pPr>
+        <w:spacing w:after="0"/>
+        <w:rPr>
+          <w:rFonts w:ascii="Aptos Narrow" w:hAnsi="Aptos Narrow"/>
+          <w:b/>
+          <w:bCs/>
+        </w:rPr>
+      </w:pPr>
+      <w:r>
+        <w:rPr>
+          <w:rFonts w:ascii="Aptos Narrow" w:hAnsi="Aptos Narrow"/>
+          <w:b/>
+          <w:bCs/>
+        </w:rPr>
+        <w:t>Step 1: Create a Simple Project</w:t>
+      </w:r>
+    </w:p>
+    <w:p>
+      <w:pPr>
+        <w:spacing w:after="0"/>
+        <w:rPr>
+          <w:rFonts w:ascii="Aptos Narrow" w:hAnsi="Aptos Narrow"/>
+          <w:b/>
+          <w:bCs/>
+        </w:rPr>
+      </w:pPr>
+    </w:p>
+    <w:p>
+      <w:pPr>
+        <w:spacing w:after="0"/>
+        <w:rPr>
+          <w:rFonts w:ascii="Aptos Narrow" w:hAnsi="Aptos Narrow"/>
+        </w:rPr>
+      </w:pPr>
+      <w:r>
+        <w:rPr>
+          <w:rFonts w:ascii="Aptos Narrow" w:hAnsi="Aptos Narrow"/>
+        </w:rPr>
+        <w:t>Let’s use a basic static HTML website example.</w:t>
+      </w:r>
+    </w:p>
+    <w:p>
+      <w:pPr>
+        <w:spacing w:after="0"/>
+        <w:rPr>
+          <w:rFonts w:ascii="Aptos Narrow" w:hAnsi="Aptos Narrow"/>
+        </w:rPr>
+      </w:pPr>
+      <w:r>
+        <w:rPr>
+          <w:rFonts w:ascii="Segoe UI Emoji" w:hAnsi="Segoe UI Emoji" w:cs="Segoe UI Emoji"/>
+        </w:rPr>
+        <w:t>~</w:t>
+      </w:r>
+      <w:r>
+        <w:rPr>
+          <w:rFonts w:ascii="Aptos Narrow" w:hAnsi="Aptos Narrow"/>
+        </w:rPr>
+        <w:t xml:space="preserve"> Create a folder named:</w:t>
+      </w:r>
+    </w:p>
+    <w:p>
+      <w:pPr>
+        <w:spacing w:after="0"/>
+        <w:rPr>
+          <w:rFonts w:ascii="Aptos Narrow" w:hAnsi="Aptos Narrow"/>
+        </w:rPr>
+      </w:pPr>
+      <w:r>
+        <w:rPr>
+          <w:rFonts w:ascii="Aptos Narrow" w:hAnsi="Aptos Narrow"/>
+        </w:rPr>
+        <w:t>my-app</w:t>
+      </w:r>
+    </w:p>
+    <w:p>
+      <w:pPr>
+        <w:spacing w:after="0"/>
+        <w:rPr>
+          <w:rFonts w:ascii="Aptos Narrow" w:hAnsi="Aptos Narrow"/>
+        </w:rPr>
+      </w:pPr>
+    </w:p>
+    <w:p>
+      <w:pPr>
+        <w:spacing w:after="0"/>
+        <w:rPr>
+          <w:rFonts w:ascii="Aptos Narrow" w:hAnsi="Aptos Narrow"/>
+        </w:rPr>
+      </w:pPr>
+      <w:r>
+        <w:rPr>
+          <w:rFonts w:ascii="Aptos Narrow" w:hAnsi="Aptos Narrow"/>
+        </w:rPr>
+        <w:t>Inside that folder, create a file named index.html:</w:t>
+      </w:r>
+    </w:p>
+    <w:tbl>
+      <w:tblPr>
+        <w:tblStyle w:val="TableGrid"/>
+        <w:tblW w:w="0" w:type="auto"/>
+        <w:tblLook w:val="04A0" w:firstRow="1" w:lastRow="0" w:firstColumn="1" w:lastColumn="0" w:noHBand="0" w:noVBand="1"/>
+      </w:tblPr>
+      <w:tblGrid>
+        <w:gridCol w:w="9350"/>
+      </w:tblGrid>
+      <w:tr>
+        <w:tc>
+          <w:tcPr>
+            <w:tcW w:w="9350" w:type="dxa"/>
+            <w:shd w:val="clear" w:color="auto" w:fill="000000" w:themeFill="text1"/>
+          </w:tcPr>
+          <w:p>
+            <w:pPr>
+              <w:rPr>
+                <w:rFonts w:ascii="Aptos Narrow" w:hAnsi="Aptos Narrow"/>
+              </w:rPr>
+            </w:pPr>
+            <w:r>
+              <w:rPr>
+                <w:rFonts w:ascii="Aptos Narrow" w:hAnsi="Aptos Narrow"/>
+              </w:rPr>
+              <w:t>&lt;!DOCTYPE html&gt;</w:t>
+            </w:r>
+          </w:p>
+          <w:p>
+            <w:pPr>
+              <w:rPr>
+                <w:rFonts w:ascii="Aptos Narrow" w:hAnsi="Aptos Narrow"/>
+              </w:rPr>
+            </w:pPr>
+            <w:r>
+              <w:rPr>
+                <w:rFonts w:ascii="Aptos Narrow" w:hAnsi="Aptos Narrow"/>
+              </w:rPr>
+              <w:t>&lt;html&gt;</w:t>
+            </w:r>
+          </w:p>
+          <w:p>
+            <w:pPr>
+              <w:rPr>
+                <w:rFonts w:ascii="Aptos Narrow" w:hAnsi="Aptos Narrow"/>
+              </w:rPr>
+            </w:pPr>
+            <w:r>
+              <w:rPr>
+                <w:rFonts w:ascii="Aptos Narrow" w:hAnsi="Aptos Narrow"/>
+              </w:rPr>
+              <w:t>&lt;head&gt;</w:t>
+            </w:r>
+          </w:p>
+          <w:p>
+            <w:pPr>
+              <w:rPr>
+                <w:rFonts w:ascii="Aptos Narrow" w:hAnsi="Aptos Narrow"/>
+              </w:rPr>
+            </w:pPr>
+            <w:r>
+              <w:rPr>
+                <w:rFonts w:ascii="Aptos Narrow" w:hAnsi="Aptos Narrow"/>
+              </w:rPr>
+              <w:t xml:space="preserve">    &lt;title&gt;Hello Docker&lt;/title&gt;</w:t>
+            </w:r>
+          </w:p>
+          <w:p>
+            <w:pPr>
+              <w:rPr>
+                <w:rFonts w:ascii="Aptos Narrow" w:hAnsi="Aptos Narrow"/>
+              </w:rPr>
+            </w:pPr>
+            <w:r>
+              <w:rPr>
+                <w:rFonts w:ascii="Aptos Narrow" w:hAnsi="Aptos Narrow"/>
+              </w:rPr>
+              <w:t>&lt;/head&gt;</w:t>
+            </w:r>
+          </w:p>
+          <w:p>
+            <w:pPr>
+              <w:rPr>
+                <w:rFonts w:ascii="Aptos Narrow" w:hAnsi="Aptos Narrow"/>
+              </w:rPr>
+            </w:pPr>
+            <w:r>
+              <w:rPr>
+                <w:rFonts w:ascii="Aptos Narrow" w:hAnsi="Aptos Narrow"/>
+              </w:rPr>
+              <w:t>&lt;body&gt;</w:t>
+            </w:r>
+          </w:p>
+          <w:p>
+            <w:pPr>
+              <w:rPr>
+                <w:rFonts w:ascii="Aptos Narrow" w:hAnsi="Aptos Narrow"/>
+              </w:rPr>
+            </w:pPr>
+            <w:r>
+              <w:rPr>
+                <w:rFonts w:ascii="Aptos Narrow" w:hAnsi="Aptos Narrow"/>
+              </w:rPr>
+              <w:t xml:space="preserve">    &lt;h1&gt;Hello from Docker container! &lt;/h1&gt;</w:t>
+            </w:r>
+          </w:p>
+          <w:p>
+            <w:pPr>
+              <w:rPr>
+                <w:rFonts w:ascii="Aptos Narrow" w:hAnsi="Aptos Narrow"/>
+              </w:rPr>
+            </w:pPr>
+            <w:r>
+              <w:rPr>
+                <w:rFonts w:ascii="Aptos Narrow" w:hAnsi="Aptos Narrow"/>
+              </w:rPr>
+              <w:t>&lt;/body&gt;</w:t>
+            </w:r>
+          </w:p>
+          <w:p>
+            <w:pPr>
+              <w:rPr>
+                <w:rFonts w:ascii="Aptos Narrow" w:hAnsi="Aptos Narrow"/>
+              </w:rPr>
+            </w:pPr>
+            <w:r>
+              <w:rPr>
+                <w:rFonts w:ascii="Aptos Narrow" w:hAnsi="Aptos Narrow"/>
+              </w:rPr>
+              <w:t>&lt;/html&gt;</w:t>
+            </w:r>
+          </w:p>
+        </w:tc>
+      </w:tr>
+    </w:tbl>
+    <w:p>
+      <w:pPr>
+        <w:spacing w:after="0"/>
+        <w:rPr>
+          <w:rFonts w:ascii="Aptos Narrow" w:hAnsi="Aptos Narrow"/>
+        </w:rPr>
+      </w:pPr>
+    </w:p>
+    <w:p>
+      <w:pPr>
+        <w:spacing w:after="0"/>
+        <w:rPr>
+          <w:rFonts w:ascii="Aptos Narrow" w:hAnsi="Aptos Narrow"/>
+        </w:rPr>
+      </w:pPr>
+      <w:r>
+        <w:rPr>
+          <w:rFonts w:ascii="Aptos Narrow" w:hAnsi="Aptos Narrow"/>
+        </w:rPr>
+        <w:t>This file will be served via a lightweight web server.</w:t>
+      </w:r>
+    </w:p>
+    <w:p>
+      <w:pPr>
+        <w:spacing w:after="0"/>
+        <w:rPr>
+          <w:rFonts w:ascii="Aptos Narrow" w:hAnsi="Aptos Narrow"/>
+        </w:rPr>
+      </w:pPr>
+      <w:r>
+        <w:rPr>
+          <w:rFonts w:ascii="Aptos Narrow" w:hAnsi="Aptos Narrow"/>
+        </w:rPr>
+        <w:pict w14:anchorId="6E1CA559">
+          <v:rect id="_x0000_i1164" style="width:0;height:1.5pt" o:hralign="center" o:hrstd="t" o:hr="t" fillcolor="#a0a0a0" stroked="f"/>
+        </w:pict>
+      </w:r>
+    </w:p>
+    <w:p>
+      <w:pPr>
+        <w:spacing w:after="0"/>
+        <w:rPr>
+          <w:rFonts w:ascii="Aptos Narrow" w:hAnsi="Aptos Narrow"/>
+          <w:b/>
+          <w:bCs/>
+        </w:rPr>
+      </w:pPr>
+      <w:r>
+        <w:rPr>
+          <w:rFonts w:ascii="Aptos Narrow" w:hAnsi="Aptos Narrow"/>
+          <w:b/>
+          <w:bCs/>
+        </w:rPr>
+        <w:t>Step 2: Create a Dockerfile</w:t>
+      </w:r>
+    </w:p>
+    <w:p>
+      <w:pPr>
+        <w:spacing w:after="0"/>
+        <w:rPr>
+          <w:rFonts w:ascii="Aptos Narrow" w:hAnsi="Aptos Narrow"/>
+          <w:b/>
+          <w:bCs/>
+        </w:rPr>
+      </w:pPr>
+    </w:p>
+    <w:p>
+      <w:pPr>
+        <w:spacing w:after="0"/>
+        <w:rPr>
+          <w:rFonts w:ascii="Aptos Narrow" w:hAnsi="Aptos Narrow"/>
+        </w:rPr>
+      </w:pPr>
+      <w:r>
+        <w:rPr>
+          <w:rFonts w:ascii="Aptos Narrow" w:hAnsi="Aptos Narrow"/>
+        </w:rPr>
+        <w:t>Inside the same folder (my</w:t>
+      </w:r>
+      <w:r>
+        <w:rPr>
+          <w:rFonts w:ascii="Aptos Narrow" w:hAnsi="Aptos Narrow"/>
+        </w:rPr>
+        <w:t xml:space="preserve"> </w:t>
+      </w:r>
+      <w:r>
+        <w:rPr>
+          <w:rFonts w:ascii="Aptos Narrow" w:hAnsi="Aptos Narrow"/>
+        </w:rPr>
+        <w:t>-app), create a file named exactly:</w:t>
+      </w:r>
+    </w:p>
+    <w:p>
+      <w:pPr>
+        <w:spacing w:after="0"/>
+        <w:rPr>
+          <w:rFonts w:ascii="Aptos Narrow" w:hAnsi="Aptos Narrow"/>
+        </w:rPr>
+      </w:pPr>
+      <w:r>
+        <w:rPr>
+          <w:rFonts w:ascii="Aptos Narrow" w:hAnsi="Aptos Narrow"/>
+        </w:rPr>
+        <w:t>Dockerfile</w:t>
+      </w:r>
+      <w:r>
+        <w:rPr>
+          <w:rFonts w:ascii="Aptos Narrow" w:hAnsi="Aptos Narrow"/>
+        </w:rPr>
+        <w:t xml:space="preserve"> (</w:t>
+      </w:r>
+      <w:r>
+        <w:rPr>
+          <w:rFonts w:ascii="Aptos Narrow" w:hAnsi="Aptos Narrow"/>
+        </w:rPr>
+        <w:t>No file extension, case-sensitive</w:t>
+      </w:r>
+      <w:r>
+        <w:rPr>
+          <w:rFonts w:ascii="Aptos Narrow" w:hAnsi="Aptos Narrow"/>
+        </w:rPr>
+        <w:t>)</w:t>
+      </w:r>
+    </w:p>
+    <w:p>
+      <w:pPr>
+        <w:spacing w:after="0"/>
+        <w:rPr>
+          <w:rFonts w:ascii="Aptos Narrow" w:hAnsi="Aptos Narrow"/>
+        </w:rPr>
+      </w:pPr>
+      <w:r>
+        <w:rPr>
+          <w:rFonts w:ascii="Aptos Narrow" w:hAnsi="Aptos Narrow"/>
+        </w:rPr>
+        <w:t>Add the following content:</w:t>
+      </w:r>
+    </w:p>
+    <w:tbl>
+      <w:tblPr>
+        <w:tblStyle w:val="TableGrid"/>
+        <w:tblW w:w="0" w:type="auto"/>
+        <w:tblLook w:val="04A0" w:firstRow="1" w:lastRow="0" w:firstColumn="1" w:lastColumn="0" w:noHBand="0" w:noVBand="1"/>
+      </w:tblPr>
+      <w:tblGrid>
+        <w:gridCol w:w="9350"/>
+      </w:tblGrid>
+      <w:tr>
+        <w:tc>
+          <w:tcPr>
+            <w:tcW w:w="9350" w:type="dxa"/>
+            <w:shd w:val="clear" w:color="auto" w:fill="000000" w:themeFill="text1"/>
+          </w:tcPr>
+          <w:p>
+            <w:pPr>
+              <w:rPr>
+                <w:rFonts w:ascii="Aptos Narrow" w:hAnsi="Aptos Narrow"/>
+              </w:rPr>
+            </w:pPr>
+            <w:r>
+              <w:rPr>
+                <w:rFonts w:ascii="Aptos Narrow" w:hAnsi="Aptos Narrow"/>
+              </w:rPr>
+              <w:t># Use a small web server image</w:t>
+            </w:r>
+          </w:p>
+          <w:p>
+            <w:pPr>
+              <w:rPr>
+                <w:rFonts w:ascii="Aptos Narrow" w:hAnsi="Aptos Narrow"/>
+              </w:rPr>
+            </w:pPr>
+            <w:r>
+              <w:rPr>
+                <w:rFonts w:ascii="Aptos Narrow" w:hAnsi="Aptos Narrow"/>
+              </w:rPr>
+              <w:t>FROM nginx:alpine</w:t>
+            </w:r>
+          </w:p>
+          <w:p>
+            <w:pPr>
+              <w:rPr>
+                <w:rFonts w:ascii="Aptos Narrow" w:hAnsi="Aptos Narrow"/>
+              </w:rPr>
+            </w:pPr>
+          </w:p>
+          <w:p>
+            <w:pPr>
+              <w:rPr>
+                <w:rFonts w:ascii="Aptos Narrow" w:hAnsi="Aptos Narrow"/>
+              </w:rPr>
+            </w:pPr>
+            <w:r>
+              <w:rPr>
+                <w:rFonts w:ascii="Aptos Narrow" w:hAnsi="Aptos Narrow"/>
+              </w:rPr>
+              <w:t># Copy your static site to nginx’s public folder</w:t>
+            </w:r>
+          </w:p>
+          <w:p>
+            <w:pPr>
+              <w:rPr>
+                <w:rFonts w:ascii="Aptos Narrow" w:hAnsi="Aptos Narrow"/>
+              </w:rPr>
+            </w:pPr>
+            <w:r>
+              <w:rPr>
+                <w:rFonts w:ascii="Aptos Narrow" w:hAnsi="Aptos Narrow"/>
+              </w:rPr>
+              <w:t>COPY index.html /usr/share/nginx/html/</w:t>
+            </w:r>
+          </w:p>
+          <w:p>
+            <w:pPr>
+              <w:rPr>
+                <w:rFonts w:ascii="Aptos Narrow" w:hAnsi="Aptos Narrow"/>
+              </w:rPr>
+            </w:pPr>
+          </w:p>
+          <w:p>
+            <w:pPr>
+              <w:rPr>
+                <w:rFonts w:ascii="Aptos Narrow" w:hAnsi="Aptos Narrow"/>
+              </w:rPr>
+            </w:pPr>
+            <w:r>
+              <w:rPr>
+                <w:rFonts w:ascii="Aptos Narrow" w:hAnsi="Aptos Narrow"/>
+              </w:rPr>
+              <w:t># Expose port 80 for web access</w:t>
+            </w:r>
+          </w:p>
+          <w:p>
+            <w:pPr>
+              <w:rPr>
+                <w:rFonts w:ascii="Aptos Narrow" w:hAnsi="Aptos Narrow"/>
+              </w:rPr>
+            </w:pPr>
+            <w:r>
+              <w:rPr>
+                <w:rFonts w:ascii="Aptos Narrow" w:hAnsi="Aptos Narrow"/>
+              </w:rPr>
+              <w:t>EXPOSE 80</w:t>
+            </w:r>
+          </w:p>
+        </w:tc>
+      </w:tr>
+    </w:tbl>
+    <w:p>
+      <w:pPr>
+        <w:spacing w:after="0"/>
+        <w:rPr>
+          <w:rFonts w:ascii="Aptos Narrow" w:hAnsi="Aptos Narrow"/>
+        </w:rPr>
+      </w:pPr>
+    </w:p>
+    <w:p>
+      <w:pPr>
+        <w:spacing w:after="0"/>
+        <w:rPr>
+          <w:rFonts w:ascii="Aptos Narrow" w:hAnsi="Aptos Narrow"/>
+        </w:rPr>
+      </w:pPr>
+      <w:r>
+        <w:rPr>
+          <w:rFonts w:ascii="Aptos Narrow" w:hAnsi="Aptos Narrow"/>
+        </w:rPr>
+        <w:t xml:space="preserve"> Explanation:</w:t>
+      </w:r>
+    </w:p>
+    <w:p>
+      <w:pPr>
+        <w:numPr>
+          <w:ilvl w:val="0"/>
+          <w:numId w:val="46"/>
+        </w:numPr>
+        <w:spacing w:after="0"/>
+        <w:rPr>
+          <w:rFonts w:ascii="Aptos Narrow" w:hAnsi="Aptos Narrow"/>
+        </w:rPr>
+      </w:pPr>
+      <w:r>
+        <w:rPr>
+          <w:rFonts w:ascii="Aptos Narrow" w:hAnsi="Aptos Narrow"/>
+        </w:rPr>
+        <w:t>FROM: tells Docker which base image to use (nginx:alpine is fast &amp; small).</w:t>
+      </w:r>
+    </w:p>
+    <w:p>
+      <w:pPr>
+        <w:numPr>
+          <w:ilvl w:val="0"/>
+          <w:numId w:val="46"/>
+        </w:numPr>
+        <w:spacing w:after="0"/>
+        <w:rPr>
+          <w:rFonts w:ascii="Aptos Narrow" w:hAnsi="Aptos Narrow"/>
+        </w:rPr>
+      </w:pPr>
+      <w:r>
+        <w:rPr>
+          <w:rFonts w:ascii="Aptos Narrow" w:hAnsi="Aptos Narrow"/>
+        </w:rPr>
+        <w:t>COPY: moves your HTML into the image.</w:t>
+      </w:r>
+    </w:p>
+    <w:p>
+      <w:pPr>
+        <w:numPr>
+          <w:ilvl w:val="0"/>
+          <w:numId w:val="46"/>
+        </w:numPr>
+        <w:spacing w:after="0"/>
+        <w:rPr>
+          <w:rFonts w:ascii="Aptos Narrow" w:hAnsi="Aptos Narrow"/>
+        </w:rPr>
+      </w:pPr>
+      <w:r>
+        <w:rPr>
+          <w:rFonts w:ascii="Aptos Narrow" w:hAnsi="Aptos Narrow"/>
+        </w:rPr>
+        <w:t xml:space="preserve">EXPOSE: </w:t>
+      </w:r>
+      <w:r>
+        <w:rPr>
+          <w:rFonts w:ascii="Aptos Narrow" w:hAnsi="Aptos Narrow"/>
+        </w:rPr>
+        <w:t>informs</w:t>
+      </w:r>
+      <w:r>
+        <w:rPr>
+          <w:rFonts w:ascii="Aptos Narrow" w:hAnsi="Aptos Narrow"/>
+        </w:rPr>
+        <w:t xml:space="preserve"> Docker which port the app will use.</w:t>
+      </w:r>
+    </w:p>
+    <w:p>
+      <w:pPr>
+        <w:spacing w:after="0"/>
+        <w:rPr>
+          <w:rFonts w:ascii="Aptos Narrow" w:hAnsi="Aptos Narrow"/>
+        </w:rPr>
+      </w:pPr>
+      <w:r>
+        <w:rPr>
+          <w:rFonts w:ascii="Aptos Narrow" w:hAnsi="Aptos Narrow"/>
+        </w:rPr>
+        <w:pict w14:anchorId="5C0039F9">
+          <v:rect id="_x0000_i1165" style="width:0;height:1.5pt" o:hralign="center" o:hrstd="t" o:hr="t" fillcolor="#a0a0a0" stroked="f"/>
+        </w:pict>
+      </w:r>
+    </w:p>
+    <w:p>
+      <w:pPr>
+        <w:spacing w:after="0"/>
+        <w:rPr>
+          <w:rFonts w:ascii="Aptos Narrow" w:hAnsi="Aptos Narrow"/>
+          <w:b/>
+          <w:bCs/>
+        </w:rPr>
+      </w:pPr>
+      <w:r>
+        <w:rPr>
+          <w:rFonts w:ascii="Aptos Narrow" w:hAnsi="Aptos Narrow"/>
+          <w:b/>
+          <w:bCs/>
+        </w:rPr>
+        <w:t>Step 3: Build Your Docker Image</w:t>
+      </w:r>
+    </w:p>
+    <w:p>
+      <w:pPr>
+        <w:spacing w:after="0"/>
+        <w:rPr>
+          <w:rFonts w:ascii="Aptos Narrow" w:hAnsi="Aptos Narrow"/>
+          <w:b/>
+          <w:bCs/>
+        </w:rPr>
+      </w:pPr>
+    </w:p>
+    <w:p>
+      <w:pPr>
+        <w:spacing w:after="0"/>
+        <w:rPr>
+          <w:rFonts w:ascii="Aptos Narrow" w:hAnsi="Aptos Narrow"/>
+        </w:rPr>
+      </w:pPr>
+      <w:r>
+        <w:rPr>
+          <w:rFonts w:ascii="Aptos Narrow" w:hAnsi="Aptos Narrow"/>
+        </w:rPr>
+        <w:t>Now build your custom image from the Dockerfile.</w:t>
+      </w:r>
+    </w:p>
+    <w:p>
+      <w:pPr>
+        <w:spacing w:after="0"/>
+        <w:rPr>
+          <w:rFonts w:ascii="Aptos Narrow" w:hAnsi="Aptos Narrow"/>
+        </w:rPr>
+      </w:pPr>
+      <w:r>
+        <w:rPr>
+          <w:rFonts w:ascii="Aptos Narrow" w:hAnsi="Aptos Narrow"/>
+        </w:rPr>
+        <w:t>Open PowerShell or Terminal inside the project folder:</w:t>
+      </w:r>
+    </w:p>
+    <w:p>
+      <w:pPr>
+        <w:spacing w:after="0"/>
+        <w:rPr>
+          <w:rFonts w:ascii="Aptos Narrow" w:hAnsi="Aptos Narrow"/>
+        </w:rPr>
+      </w:pPr>
+      <w:r>
+        <w:rPr>
+          <w:rFonts w:ascii="Aptos Narrow" w:hAnsi="Aptos Narrow"/>
+        </w:rPr>
+        <w:t>Use this command:</w:t>
+      </w:r>
+    </w:p>
+    <w:p>
+      <w:pPr>
+        <w:spacing w:after="0"/>
+        <w:rPr>
+          <w:rFonts w:ascii="Aptos Narrow" w:hAnsi="Aptos Narrow"/>
+        </w:rPr>
+      </w:pPr>
+      <w:r>
+        <w:rPr>
+          <w:rFonts w:ascii="Aptos Narrow" w:hAnsi="Aptos Narrow"/>
+        </w:rPr>
+        <w:t>&gt;</w:t>
+      </w:r>
+      <w:r>
+        <w:rPr>
+          <w:rFonts w:ascii="Aptos Narrow" w:hAnsi="Aptos Narrow"/>
+          <w:b/>
+          <w:bCs/>
+        </w:rPr>
+        <w:t xml:space="preserve"> </w:t>
+      </w:r>
+      <w:r>
+        <w:rPr>
+          <w:rFonts w:ascii="Aptos Narrow" w:hAnsi="Aptos Narrow"/>
+          <w:b/>
+          <w:bCs/>
+        </w:rPr>
+        <w:t>docker build -t my-</w:t>
+      </w:r>
+      <w:r>
+        <w:rPr>
+          <w:rFonts w:ascii="Aptos Narrow" w:hAnsi="Aptos Narrow"/>
+          <w:b/>
+          <w:bCs/>
+        </w:rPr>
+        <w:t>app</w:t>
+      </w:r>
+      <w:r>
+        <w:rPr>
+          <w:rFonts w:ascii="Aptos Narrow" w:hAnsi="Aptos Narrow"/>
+        </w:rPr>
+        <w:t xml:space="preserve"> .</w:t>
+      </w:r>
+    </w:p>
+    <w:p>
+      <w:pPr>
+        <w:spacing w:after="0"/>
+        <w:rPr>
+          <w:rFonts w:ascii="Aptos Narrow" w:hAnsi="Aptos Narrow"/>
+        </w:rPr>
+      </w:pPr>
+      <w:r>
+        <w:rPr>
+          <w:rFonts w:ascii="Aptos Narrow" w:hAnsi="Aptos Narrow"/>
+        </w:rPr>
+        <w:t>Explanation:</w:t>
+      </w:r>
+    </w:p>
+    <w:p>
+      <w:pPr>
+        <w:numPr>
+          <w:ilvl w:val="0"/>
+          <w:numId w:val="47"/>
+        </w:numPr>
+        <w:spacing w:after="0"/>
+        <w:rPr>
+          <w:rFonts w:ascii="Aptos Narrow" w:hAnsi="Aptos Narrow"/>
+        </w:rPr>
+      </w:pPr>
+      <w:r>
+        <w:rPr>
+          <w:rFonts w:ascii="Aptos Narrow" w:hAnsi="Aptos Narrow"/>
+        </w:rPr>
+        <w:t>-t</w:t>
+      </w:r>
+      <w:r>
+        <w:rPr>
+          <w:rFonts w:ascii="Aptos Narrow" w:hAnsi="Aptos Narrow"/>
+        </w:rPr>
+        <w:t xml:space="preserve"> </w:t>
+      </w:r>
+      <w:r>
+        <w:rPr>
+          <w:rFonts w:ascii="Aptos Narrow" w:hAnsi="Aptos Narrow"/>
+        </w:rPr>
+        <w:t>tag the image with a name (my-static-site)</w:t>
+      </w:r>
+    </w:p>
+    <w:p>
+      <w:pPr>
+        <w:numPr>
+          <w:ilvl w:val="0"/>
+          <w:numId w:val="47"/>
+        </w:numPr>
+        <w:spacing w:after="0"/>
+        <w:rPr>
+          <w:rFonts w:ascii="Aptos Narrow" w:hAnsi="Aptos Narrow"/>
+        </w:rPr>
+      </w:pPr>
+      <w:r>
+        <w:rPr>
+          <w:rFonts w:ascii="Aptos Narrow" w:hAnsi="Aptos Narrow"/>
+        </w:rPr>
+        <w:t>.</w:t>
+      </w:r>
+      <w:r>
+        <w:rPr>
+          <w:rFonts w:ascii="Aptos Narrow" w:hAnsi="Aptos Narrow"/>
+        </w:rPr>
+        <w:t xml:space="preserve"> </w:t>
+      </w:r>
+      <w:r>
+        <w:rPr>
+          <w:rFonts w:ascii="Aptos Narrow" w:hAnsi="Aptos Narrow"/>
+        </w:rPr>
+        <w:t>means current directory (Dockerfile must be here)</w:t>
+      </w:r>
+    </w:p>
+    <w:p>
+      <w:pPr>
+        <w:spacing w:after="0"/>
+        <w:rPr>
+          <w:rFonts w:ascii="Aptos Narrow" w:hAnsi="Aptos Narrow"/>
+        </w:rPr>
+      </w:pPr>
+      <w:r>
+        <w:rPr>
+          <w:rFonts w:ascii="Aptos Narrow" w:hAnsi="Aptos Narrow"/>
+        </w:rPr>
+        <w:t>Docker will:</w:t>
+      </w:r>
+    </w:p>
+    <w:p>
+      <w:pPr>
+        <w:numPr>
+          <w:ilvl w:val="0"/>
+          <w:numId w:val="48"/>
+        </w:numPr>
+        <w:spacing w:after="0"/>
+        <w:rPr>
+          <w:rFonts w:ascii="Aptos Narrow" w:hAnsi="Aptos Narrow"/>
+        </w:rPr>
+      </w:pPr>
+      <w:r>
+        <w:rPr>
+          <w:rFonts w:ascii="Aptos Narrow" w:hAnsi="Aptos Narrow"/>
+        </w:rPr>
+        <w:t>Download the base image (nginx:alpine) if not already</w:t>
+      </w:r>
+    </w:p>
+    <w:p>
+      <w:pPr>
+        <w:numPr>
+          <w:ilvl w:val="0"/>
+          <w:numId w:val="48"/>
+        </w:numPr>
+        <w:spacing w:after="0"/>
+        <w:rPr>
+          <w:rFonts w:ascii="Aptos Narrow" w:hAnsi="Aptos Narrow"/>
+        </w:rPr>
+      </w:pPr>
+      <w:r>
+        <w:rPr>
+          <w:rFonts w:ascii="Aptos Narrow" w:hAnsi="Aptos Narrow"/>
+        </w:rPr>
+        <w:t>Copy your file</w:t>
+      </w:r>
+    </w:p>
+    <w:p>
+      <w:pPr>
+        <w:numPr>
+          <w:ilvl w:val="0"/>
+          <w:numId w:val="48"/>
+        </w:numPr>
+        <w:spacing w:after="0"/>
+        <w:rPr>
+          <w:rFonts w:ascii="Aptos Narrow" w:hAnsi="Aptos Narrow"/>
+        </w:rPr>
+      </w:pPr>
+      <w:r>
+        <w:rPr>
+          <w:rFonts w:ascii="Aptos Narrow" w:hAnsi="Aptos Narrow"/>
+        </w:rPr>
+        <w:t>Build the image</w:t>
+      </w:r>
+    </w:p>
+    <w:p>
+      <w:pPr>
+        <w:spacing w:after="0"/>
+        <w:ind w:left="720"/>
+        <w:rPr>
+          <w:rFonts w:ascii="Aptos Narrow" w:hAnsi="Aptos Narrow"/>
+        </w:rPr>
+      </w:pPr>
+    </w:p>
+    <w:p>
+      <w:pPr>
+        <w:spacing w:after="0"/>
+        <w:rPr>
+          <w:rFonts w:ascii="Aptos Narrow" w:hAnsi="Aptos Narrow"/>
+        </w:rPr>
+      </w:pPr>
+      <w:r>
+        <w:rPr>
+          <w:rFonts w:ascii="Aptos Narrow" w:hAnsi="Aptos Narrow"/>
+        </w:rPr>
+        <w:t>You’ll see a success message:</w:t>
+      </w:r>
+    </w:p>
+    <w:p>
+      <w:pPr>
+        <w:spacing w:after="0"/>
+        <w:rPr>
+          <w:rFonts w:ascii="Aptos Narrow" w:hAnsi="Aptos Narrow"/>
+        </w:rPr>
+      </w:pPr>
+      <w:r>
+        <w:rPr>
+          <w:rFonts w:ascii="Aptos Narrow" w:hAnsi="Aptos Narrow"/>
+        </w:rPr>
+        <w:t>Successfully tagged my-</w:t>
+      </w:r>
+      <w:r>
+        <w:rPr>
+          <w:rFonts w:ascii="Aptos Narrow" w:hAnsi="Aptos Narrow"/>
+        </w:rPr>
+        <w:t>app</w:t>
+      </w:r>
+      <w:r>
+        <w:rPr>
+          <w:rFonts w:ascii="Aptos Narrow" w:hAnsi="Aptos Narrow"/>
+        </w:rPr>
+        <w:t>:latest</w:t>
+      </w:r>
+    </w:p>
+    <w:p>
+      <w:pPr>
+        <w:spacing w:after="0"/>
+        <w:rPr>
+          <w:rFonts w:ascii="Aptos Narrow" w:hAnsi="Aptos Narrow"/>
+        </w:rPr>
+      </w:pPr>
+      <w:r>
+        <w:rPr>
+          <w:rFonts w:ascii="Aptos Narrow" w:hAnsi="Aptos Narrow"/>
+        </w:rPr>
+        <w:pict w14:anchorId="0FBCDC01">
+          <v:rect id="_x0000_i1166" style="width:0;height:1.5pt" o:hralign="center" o:hrstd="t" o:hr="t" fillcolor="#a0a0a0" stroked="f"/>
+        </w:pict>
+      </w:r>
+    </w:p>
+    <w:p>
+      <w:pPr>
+        <w:spacing w:after="0"/>
+        <w:rPr>
+          <w:rFonts w:ascii="Aptos Narrow" w:hAnsi="Aptos Narrow"/>
+          <w:b/>
+          <w:bCs/>
+        </w:rPr>
+      </w:pPr>
+      <w:r>
+        <w:rPr>
+          <w:rFonts w:ascii="Aptos Narrow" w:hAnsi="Aptos Narrow"/>
+          <w:b/>
+          <w:bCs/>
+        </w:rPr>
+        <w:t>Step 4: View Your Docker Image</w:t>
+      </w:r>
+    </w:p>
+    <w:p>
+      <w:pPr>
+        <w:spacing w:after="0"/>
+        <w:rPr>
+          <w:rFonts w:ascii="Aptos Narrow" w:hAnsi="Aptos Narrow"/>
+          <w:b/>
+          <w:bCs/>
+        </w:rPr>
+      </w:pPr>
+    </w:p>
+    <w:p>
+      <w:pPr>
+        <w:spacing w:after="0"/>
+        <w:rPr>
+          <w:rFonts w:ascii="Aptos Narrow" w:hAnsi="Aptos Narrow"/>
+        </w:rPr>
+      </w:pPr>
+      <w:r>
+        <w:rPr>
+          <w:rFonts w:ascii="Aptos Narrow" w:hAnsi="Aptos Narrow"/>
+        </w:rPr>
+        <w:t>To check that the image was created:</w:t>
+      </w:r>
+    </w:p>
+    <w:p>
+      <w:pPr>
+        <w:spacing w:after="0"/>
+        <w:rPr>
+          <w:rFonts w:ascii="Aptos Narrow" w:hAnsi="Aptos Narrow"/>
+        </w:rPr>
+      </w:pPr>
+      <w:r>
+        <w:rPr>
+          <w:rFonts w:ascii="Aptos Narrow" w:hAnsi="Aptos Narrow"/>
+        </w:rPr>
+        <w:t>&gt;</w:t>
+      </w:r>
+      <w:r>
+        <w:rPr>
+          <w:rFonts w:ascii="Aptos Narrow" w:hAnsi="Aptos Narrow"/>
+          <w:b/>
+          <w:bCs/>
+        </w:rPr>
+        <w:t xml:space="preserve"> </w:t>
+      </w:r>
+      <w:r>
+        <w:rPr>
+          <w:rFonts w:ascii="Aptos Narrow" w:hAnsi="Aptos Narrow"/>
+          <w:b/>
+          <w:bCs/>
+        </w:rPr>
+        <w:t>docker images</w:t>
+      </w:r>
+    </w:p>
+    <w:p>
+      <w:pPr>
+        <w:spacing w:after="0"/>
+        <w:rPr>
+          <w:rFonts w:ascii="Aptos Narrow" w:hAnsi="Aptos Narrow"/>
+        </w:rPr>
+      </w:pPr>
+      <w:r>
+        <w:rPr>
+          <w:rFonts w:ascii="Aptos Narrow" w:hAnsi="Aptos Narrow"/>
+        </w:rPr>
+        <w:pict w14:anchorId="5B50BDF8">
+          <v:rect id="_x0000_i1167" style="width:0;height:1.5pt" o:hralign="center" o:hrstd="t" o:hr="t" fillcolor="#a0a0a0" stroked="f"/>
+        </w:pict>
+      </w:r>
+    </w:p>
+    <w:p>
+      <w:pPr>
+        <w:spacing w:after="0"/>
+        <w:rPr>
+          <w:rFonts w:ascii="Aptos Narrow" w:hAnsi="Aptos Narrow"/>
+        </w:rPr>
+      </w:pPr>
+    </w:p>
+    <w:p>
+      <w:pPr>
+        <w:spacing w:after="0"/>
+        <w:rPr>
+          <w:rFonts w:ascii="Aptos Narrow" w:hAnsi="Aptos Narrow"/>
+        </w:rPr>
+      </w:pPr>
+    </w:p>
+    <w:p>
+      <w:pPr>
+        <w:spacing w:after="0"/>
+        <w:rPr>
+          <w:rFonts w:ascii="Aptos Narrow" w:hAnsi="Aptos Narrow"/>
+        </w:rPr>
+      </w:pPr>
+      <w:r>
+        <w:rPr>
+          <w:rFonts w:ascii="Aptos Narrow" w:hAnsi="Aptos Narrow"/>
+          <w:b/>
+          <w:bCs/>
+        </w:rPr>
+        <w:t>Step 5: Run a Docker Container</w:t>
+      </w:r>
+    </w:p>
+    <w:p>
+      <w:pPr>
+        <w:spacing w:after="0"/>
+        <w:rPr>
+          <w:rFonts w:ascii="Aptos Narrow" w:hAnsi="Aptos Narrow"/>
+        </w:rPr>
+      </w:pPr>
+    </w:p>
+    <w:p>
+      <w:pPr>
+        <w:spacing w:after="0"/>
+        <w:rPr>
+          <w:rFonts w:ascii="Aptos Narrow" w:hAnsi="Aptos Narrow"/>
+        </w:rPr>
+      </w:pPr>
+      <w:r>
+        <w:rPr>
+          <w:rFonts w:ascii="Aptos Narrow" w:hAnsi="Aptos Narrow"/>
+        </w:rPr>
+        <w:t>Now run a container from your image.</w:t>
+      </w:r>
+    </w:p>
+    <w:p>
+      <w:pPr>
+        <w:spacing w:after="0"/>
+        <w:rPr>
+          <w:rFonts w:ascii="Aptos Narrow" w:hAnsi="Aptos Narrow"/>
+          <w:b/>
+          <w:bCs/>
+        </w:rPr>
+      </w:pPr>
+      <w:r>
+        <w:rPr>
+          <w:rFonts w:ascii="Aptos Narrow" w:hAnsi="Aptos Narrow"/>
+        </w:rPr>
+        <w:t>&gt;</w:t>
+      </w:r>
+      <w:r>
+        <w:rPr>
+          <w:rFonts w:ascii="Aptos Narrow" w:hAnsi="Aptos Narrow"/>
+          <w:b/>
+          <w:bCs/>
+        </w:rPr>
+        <w:t xml:space="preserve"> </w:t>
+      </w:r>
+      <w:r>
+        <w:rPr>
+          <w:rFonts w:ascii="Aptos Narrow" w:hAnsi="Aptos Narrow"/>
+          <w:b/>
+          <w:bCs/>
+        </w:rPr>
+        <w:t>docker run -d -p 8080:80 my-</w:t>
+      </w:r>
+      <w:r>
+        <w:rPr>
+          <w:rFonts w:ascii="Aptos Narrow" w:hAnsi="Aptos Narrow"/>
+          <w:b/>
+          <w:bCs/>
+        </w:rPr>
+        <w:t>app</w:t>
+      </w:r>
+    </w:p>
+    <w:p>
+      <w:pPr>
+        <w:spacing w:after="0"/>
+        <w:rPr>
+          <w:rFonts w:ascii="Aptos Narrow" w:hAnsi="Aptos Narrow"/>
+        </w:rPr>
+      </w:pPr>
+      <w:r>
+        <w:rPr>
+          <w:rFonts w:ascii="Aptos Narrow" w:hAnsi="Aptos Narrow"/>
+        </w:rPr>
+        <w:t>Explanation:</w:t>
+      </w:r>
+    </w:p>
+    <w:p>
+      <w:pPr>
+        <w:numPr>
+          <w:ilvl w:val="0"/>
+          <w:numId w:val="49"/>
+        </w:numPr>
+        <w:spacing w:after="0"/>
+        <w:rPr>
+          <w:rFonts w:ascii="Aptos Narrow" w:hAnsi="Aptos Narrow"/>
+        </w:rPr>
+      </w:pPr>
+      <w:r>
+        <w:rPr>
+          <w:rFonts w:ascii="Aptos Narrow" w:hAnsi="Aptos Narrow"/>
+        </w:rPr>
+        <w:t>-d: run in detached (background) mode</w:t>
+      </w:r>
+    </w:p>
+    <w:p>
+      <w:pPr>
+        <w:numPr>
+          <w:ilvl w:val="0"/>
+          <w:numId w:val="49"/>
+        </w:numPr>
+        <w:spacing w:after="0"/>
+        <w:rPr>
+          <w:rFonts w:ascii="Aptos Narrow" w:hAnsi="Aptos Narrow"/>
+        </w:rPr>
+      </w:pPr>
+      <w:r>
+        <w:rPr>
+          <w:rFonts w:ascii="Aptos Narrow" w:hAnsi="Aptos Narrow"/>
+        </w:rPr>
+        <w:t>-p 8080:80: map host port 8080 → container port 80</w:t>
+      </w:r>
+    </w:p>
+    <w:p>
+      <w:pPr>
+        <w:numPr>
+          <w:ilvl w:val="0"/>
+          <w:numId w:val="49"/>
+        </w:numPr>
+        <w:spacing w:after="0"/>
+        <w:rPr>
+          <w:rFonts w:ascii="Aptos Narrow" w:hAnsi="Aptos Narrow"/>
+        </w:rPr>
+      </w:pPr>
+      <w:r>
+        <w:rPr>
+          <w:rFonts w:ascii="Aptos Narrow" w:hAnsi="Aptos Narrow"/>
+        </w:rPr>
+        <w:t>my-</w:t>
+      </w:r>
+      <w:r>
+        <w:rPr>
+          <w:rFonts w:ascii="Aptos Narrow" w:hAnsi="Aptos Narrow"/>
+        </w:rPr>
+        <w:t>app</w:t>
+      </w:r>
+      <w:r>
+        <w:rPr>
+          <w:rFonts w:ascii="Aptos Narrow" w:hAnsi="Aptos Narrow"/>
+        </w:rPr>
+        <w:t>: image name</w:t>
+      </w:r>
+    </w:p>
+    <w:p>
+      <w:pPr>
+        <w:spacing w:after="0"/>
+        <w:rPr>
+          <w:rFonts w:ascii="Aptos Narrow" w:hAnsi="Aptos Narrow"/>
+        </w:rPr>
+      </w:pPr>
+      <w:r>
+        <w:rPr>
+          <w:rFonts w:ascii="Segoe UI Emoji" w:hAnsi="Segoe UI Emoji" w:cs="Segoe UI Emoji"/>
+        </w:rPr>
+        <w:t xml:space="preserve">~ </w:t>
+      </w:r>
+      <w:r>
+        <w:rPr>
+          <w:rFonts w:ascii="Aptos Narrow" w:hAnsi="Aptos Narrow"/>
+        </w:rPr>
+        <w:t>Test It:</w:t>
+      </w:r>
+    </w:p>
+    <w:p>
+      <w:pPr>
+        <w:spacing w:after="0"/>
+        <w:rPr>
+          <w:rFonts w:ascii="Aptos Narrow" w:hAnsi="Aptos Narrow"/>
+        </w:rPr>
+      </w:pPr>
+      <w:r>
+        <w:rPr>
+          <w:rFonts w:ascii="Aptos Narrow" w:hAnsi="Aptos Narrow"/>
+        </w:rPr>
+        <w:t>Open your browser and visit:</w:t>
+      </w:r>
+    </w:p>
+    <w:p>
+      <w:pPr>
+        <w:spacing w:after="0"/>
+        <w:rPr>
+          <w:rFonts w:ascii="Aptos Narrow" w:hAnsi="Aptos Narrow"/>
+        </w:rPr>
+      </w:pPr>
+      <w:r>
+        <w:rPr>
+          <w:rFonts w:ascii="Aptos Narrow" w:hAnsi="Aptos Narrow"/>
+        </w:rPr>
+        <w:t>http://localhost:8080</w:t>
+      </w:r>
+    </w:p>
+    <w:p>
+      <w:pPr>
+        <w:spacing w:after="0"/>
+        <w:rPr>
+          <w:rFonts w:ascii="Aptos Narrow" w:hAnsi="Aptos Narrow"/>
+        </w:rPr>
+      </w:pPr>
+      <w:r>
+        <w:rPr>
+          <w:rFonts w:ascii="Aptos Narrow" w:hAnsi="Aptos Narrow"/>
+        </w:rPr>
+        <w:t xml:space="preserve">~ </w:t>
+      </w:r>
+      <w:r>
+        <w:rPr>
+          <w:rFonts w:ascii="Aptos Narrow" w:hAnsi="Aptos Narrow"/>
+        </w:rPr>
+        <w:t>You should see:</w:t>
+      </w:r>
+    </w:p>
+    <w:p>
+      <w:pPr>
+        <w:spacing w:after="0"/>
+        <w:rPr>
+          <w:rFonts w:ascii="Aptos Narrow" w:hAnsi="Aptos Narrow"/>
+        </w:rPr>
+      </w:pPr>
+      <w:r>
+        <w:rPr>
+          <w:rFonts w:ascii="Aptos Narrow" w:hAnsi="Aptos Narrow"/>
+        </w:rPr>
+        <w:t xml:space="preserve">"Hello from Docker container!" </w:t>
+      </w:r>
+    </w:p>
+    <w:p>
+      <w:pPr>
+        <w:spacing w:after="0"/>
+        <w:rPr>
+          <w:rFonts w:ascii="Aptos Narrow" w:hAnsi="Aptos Narrow"/>
+        </w:rPr>
+      </w:pPr>
+      <w:r>
+        <w:rPr>
+          <w:rFonts w:ascii="Aptos Narrow" w:hAnsi="Aptos Narrow"/>
+        </w:rPr>
+        <w:pict w14:anchorId="4394C85B">
+          <v:rect id="_x0000_i1168" style="width:0;height:1.5pt" o:hralign="center" o:hrstd="t" o:hr="t" fillcolor="#a0a0a0" stroked="f"/>
+        </w:pict>
+      </w:r>
+    </w:p>
+    <w:p>
+      <w:pPr>
+        <w:spacing w:after="0"/>
+        <w:rPr>
+          <w:rFonts w:ascii="Aptos Narrow" w:hAnsi="Aptos Narrow"/>
+          <w:b/>
+          <w:bCs/>
+        </w:rPr>
+      </w:pPr>
+      <w:r>
+        <w:rPr>
+          <w:rFonts w:ascii="Aptos Narrow" w:hAnsi="Aptos Narrow"/>
+          <w:b/>
+          <w:bCs/>
+        </w:rPr>
+        <w:t>Step 6: Check Running Containers</w:t>
+      </w:r>
+    </w:p>
+    <w:p>
+      <w:pPr>
+        <w:spacing w:after="0"/>
+        <w:rPr>
+          <w:rFonts w:ascii="Aptos Narrow" w:hAnsi="Aptos Narrow"/>
+          <w:b/>
+          <w:bCs/>
+        </w:rPr>
+      </w:pPr>
+    </w:p>
+    <w:p>
+      <w:pPr>
+        <w:spacing w:after="0"/>
+        <w:rPr>
+          <w:rFonts w:ascii="Aptos Narrow" w:hAnsi="Aptos Narrow"/>
+        </w:rPr>
+      </w:pPr>
+      <w:r>
+        <w:rPr>
+          <w:rFonts w:ascii="Aptos Narrow" w:hAnsi="Aptos Narrow"/>
+        </w:rPr>
+        <w:t>To see containers:</w:t>
+      </w:r>
+    </w:p>
+    <w:p>
+      <w:pPr>
+        <w:spacing w:after="0"/>
+        <w:rPr>
+          <w:rFonts w:ascii="Aptos Narrow" w:hAnsi="Aptos Narrow"/>
+          <w:b/>
+          <w:bCs/>
+        </w:rPr>
+      </w:pPr>
+      <w:r>
+        <w:rPr>
+          <w:rFonts w:ascii="Aptos Narrow" w:hAnsi="Aptos Narrow"/>
+        </w:rPr>
+        <w:t>Bash&gt;</w:t>
+      </w:r>
+      <w:r>
+        <w:rPr>
+          <w:rFonts w:ascii="Aptos Narrow" w:hAnsi="Aptos Narrow"/>
+          <w:b/>
+          <w:bCs/>
+        </w:rPr>
+        <w:t xml:space="preserve"> </w:t>
+      </w:r>
+      <w:r>
+        <w:rPr>
+          <w:rFonts w:ascii="Aptos Narrow" w:hAnsi="Aptos Narrow"/>
+          <w:b/>
+          <w:bCs/>
+        </w:rPr>
+        <w:t>docker ps</w:t>
+      </w:r>
+    </w:p>
+    <w:p>
+      <w:pPr>
+        <w:spacing w:after="0"/>
+        <w:rPr>
+          <w:rFonts w:ascii="Aptos Narrow" w:hAnsi="Aptos Narrow"/>
+          <w:b/>
+          <w:bCs/>
+        </w:rPr>
+      </w:pPr>
+    </w:p>
+    <w:p>
+      <w:pPr>
+        <w:spacing w:after="0"/>
+        <w:rPr>
+          <w:rFonts w:ascii="Aptos Narrow" w:hAnsi="Aptos Narrow"/>
+        </w:rPr>
+      </w:pPr>
+      <w:r>
+        <w:rPr>
+          <w:rFonts w:ascii="Aptos Narrow" w:hAnsi="Aptos Narrow"/>
+        </w:rPr>
+        <w:t xml:space="preserve">You’ll see output </w:t>
+      </w:r>
+      <w:r>
+        <w:rPr>
+          <w:rFonts w:ascii="Aptos Narrow" w:hAnsi="Aptos Narrow"/>
+        </w:rPr>
+        <w:t>like</w:t>
+      </w:r>
+      <w:r>
+        <w:rPr>
+          <w:rFonts w:ascii="Aptos Narrow" w:hAnsi="Aptos Narrow"/>
+        </w:rPr>
+        <w:t xml:space="preserve"> container id, image name, status, ports, etc</w:t>
+      </w:r>
+    </w:p>
+    <w:p>
+      <w:pPr>
+        <w:spacing w:after="0"/>
+        <w:rPr>
+          <w:rFonts w:ascii="Aptos Narrow" w:hAnsi="Aptos Narrow"/>
+        </w:rPr>
+      </w:pPr>
+      <w:r>
+        <w:rPr>
+          <w:rFonts w:ascii="Aptos Narrow" w:hAnsi="Aptos Narrow"/>
+        </w:rPr>
+        <w:pict w14:anchorId="3DD72F2A">
+          <v:rect id="_x0000_i1169" style="width:0;height:1.5pt" o:hralign="center" o:hrstd="t" o:hr="t" fillcolor="#a0a0a0" stroked="f"/>
+        </w:pict>
+      </w:r>
+    </w:p>
+    <w:p>
+      <w:pPr>
+        <w:spacing w:after="0"/>
+        <w:rPr>
+          <w:rFonts w:ascii="Aptos Narrow" w:hAnsi="Aptos Narrow"/>
+          <w:b/>
+          <w:bCs/>
+        </w:rPr>
+      </w:pPr>
+      <w:r>
+        <w:rPr>
+          <w:rFonts w:ascii="Aptos Narrow" w:hAnsi="Aptos Narrow"/>
+          <w:b/>
+          <w:bCs/>
+        </w:rPr>
+        <w:t>Step 7: Stop &amp; Remove Containers/Images</w:t>
+      </w:r>
+    </w:p>
+    <w:p>
+      <w:pPr>
+        <w:spacing w:after="0"/>
+        <w:rPr>
+          <w:rFonts w:ascii="Aptos Narrow" w:hAnsi="Aptos Narrow"/>
+        </w:rPr>
+      </w:pPr>
+    </w:p>
+    <w:p>
+      <w:pPr>
+        <w:spacing w:after="0"/>
+        <w:rPr>
+          <w:rFonts w:ascii="Aptos Narrow" w:hAnsi="Aptos Narrow"/>
+        </w:rPr>
+      </w:pPr>
+      <w:r>
+        <w:rPr>
+          <w:rFonts w:ascii="Aptos Narrow" w:hAnsi="Aptos Narrow"/>
+        </w:rPr>
+        <w:t xml:space="preserve">~ </w:t>
+      </w:r>
+      <w:r>
+        <w:rPr>
+          <w:rFonts w:ascii="Aptos Narrow" w:hAnsi="Aptos Narrow"/>
+        </w:rPr>
+        <w:t>Stop a container:</w:t>
+      </w:r>
+    </w:p>
+    <w:p>
+      <w:pPr>
+        <w:spacing w:after="0"/>
+        <w:rPr>
+          <w:rFonts w:ascii="Aptos Narrow" w:hAnsi="Aptos Narrow"/>
+          <w:b/>
+          <w:bCs/>
+        </w:rPr>
+      </w:pPr>
+      <w:r>
+        <w:rPr>
+          <w:rFonts w:ascii="Aptos Narrow" w:hAnsi="Aptos Narrow"/>
+        </w:rPr>
+        <w:t>&gt;</w:t>
+      </w:r>
+      <w:r>
+        <w:rPr>
+          <w:rFonts w:ascii="Aptos Narrow" w:hAnsi="Aptos Narrow"/>
+          <w:b/>
+          <w:bCs/>
+        </w:rPr>
+        <w:t xml:space="preserve"> </w:t>
+      </w:r>
+      <w:r>
+        <w:rPr>
+          <w:rFonts w:ascii="Aptos Narrow" w:hAnsi="Aptos Narrow"/>
+          <w:b/>
+          <w:bCs/>
+        </w:rPr>
+        <w:t>docker stop &lt;container_id&gt;</w:t>
+      </w:r>
+    </w:p>
+    <w:p>
+      <w:pPr>
+        <w:spacing w:after="0"/>
+        <w:rPr>
+          <w:rFonts w:ascii="Aptos Narrow" w:hAnsi="Aptos Narrow"/>
+        </w:rPr>
+      </w:pPr>
+      <w:r>
+        <w:rPr>
+          <w:rFonts w:ascii="Aptos Narrow" w:hAnsi="Aptos Narrow"/>
+        </w:rPr>
+        <w:t>(</w:t>
+      </w:r>
+      <w:r>
+        <w:rPr>
+          <w:rFonts w:ascii="Aptos Narrow" w:hAnsi="Aptos Narrow"/>
+        </w:rPr>
+        <w:t>container_id -&gt;</w:t>
+      </w:r>
+      <w:r>
+        <w:rPr>
+          <w:rFonts w:ascii="Aptos Narrow" w:hAnsi="Aptos Narrow"/>
+        </w:rPr>
+        <w:t xml:space="preserve"> copy the ID from docker ps)</w:t>
+      </w:r>
+    </w:p>
+    <w:p>
+      <w:pPr>
+        <w:spacing w:after="0"/>
+        <w:rPr>
+          <w:rFonts w:ascii="Aptos Narrow" w:hAnsi="Aptos Narrow"/>
+        </w:rPr>
+      </w:pPr>
+      <w:r>
+        <w:rPr>
+          <w:rFonts w:ascii="Aptos Narrow" w:hAnsi="Aptos Narrow"/>
+        </w:rPr>
+        <w:t xml:space="preserve">~ </w:t>
+      </w:r>
+      <w:r>
+        <w:rPr>
+          <w:rFonts w:ascii="Aptos Narrow" w:hAnsi="Aptos Narrow"/>
+        </w:rPr>
+        <w:t>Remove a container:</w:t>
+      </w:r>
+    </w:p>
+    <w:p>
+      <w:pPr>
+        <w:spacing w:after="0"/>
+        <w:rPr>
+          <w:rFonts w:ascii="Aptos Narrow" w:hAnsi="Aptos Narrow"/>
+          <w:b/>
+          <w:bCs/>
+        </w:rPr>
+      </w:pPr>
+      <w:r>
+        <w:rPr>
+          <w:rFonts w:ascii="Aptos Narrow" w:hAnsi="Aptos Narrow"/>
+        </w:rPr>
+        <w:t>&gt;</w:t>
+      </w:r>
+      <w:r>
+        <w:rPr>
+          <w:rFonts w:ascii="Aptos Narrow" w:hAnsi="Aptos Narrow"/>
+          <w:b/>
+          <w:bCs/>
+        </w:rPr>
+        <w:t xml:space="preserve"> </w:t>
+      </w:r>
+      <w:r>
+        <w:rPr>
+          <w:rFonts w:ascii="Aptos Narrow" w:hAnsi="Aptos Narrow"/>
+          <w:b/>
+          <w:bCs/>
+        </w:rPr>
+        <w:t>docker rm &lt;container_id&gt;</w:t>
+      </w:r>
+    </w:p>
+    <w:p>
+      <w:pPr>
+        <w:spacing w:after="0"/>
+        <w:rPr>
+          <w:rFonts w:ascii="Aptos Narrow" w:hAnsi="Aptos Narrow"/>
+        </w:rPr>
+      </w:pPr>
+      <w:r>
+        <w:rPr>
+          <w:rFonts w:ascii="Aptos Narrow" w:hAnsi="Aptos Narrow"/>
+        </w:rPr>
+        <w:t xml:space="preserve">~ </w:t>
+      </w:r>
+      <w:r>
+        <w:rPr>
+          <w:rFonts w:ascii="Aptos Narrow" w:hAnsi="Aptos Narrow"/>
+        </w:rPr>
+        <w:t>Remove an image:</w:t>
+      </w:r>
+    </w:p>
+    <w:p>
+      <w:pPr>
+        <w:spacing w:after="0"/>
+        <w:rPr>
+          <w:rFonts w:ascii="Aptos Narrow" w:hAnsi="Aptos Narrow"/>
+          <w:b/>
+          <w:bCs/>
+        </w:rPr>
+      </w:pPr>
+      <w:r>
+        <w:rPr>
+          <w:rFonts w:ascii="Aptos Narrow" w:hAnsi="Aptos Narrow"/>
+        </w:rPr>
+        <w:t>&gt;</w:t>
+      </w:r>
+      <w:r>
+        <w:rPr>
+          <w:rFonts w:ascii="Aptos Narrow" w:hAnsi="Aptos Narrow"/>
+          <w:b/>
+          <w:bCs/>
+        </w:rPr>
+        <w:t xml:space="preserve"> </w:t>
+      </w:r>
+      <w:r>
+        <w:rPr>
+          <w:rFonts w:ascii="Aptos Narrow" w:hAnsi="Aptos Narrow"/>
+          <w:b/>
+          <w:bCs/>
+        </w:rPr>
+        <w:t>docker rmi my-</w:t>
+      </w:r>
+      <w:r>
+        <w:rPr>
+          <w:rFonts w:ascii="Aptos Narrow" w:hAnsi="Aptos Narrow"/>
+          <w:b/>
+          <w:bCs/>
+        </w:rPr>
+        <w:t>app</w:t>
+      </w:r>
+    </w:p>
+    <w:p>
+      <w:pPr>
+        <w:spacing w:after="0"/>
+        <w:rPr>
+          <w:rFonts w:ascii="Aptos Narrow" w:hAnsi="Aptos Narrow"/>
+          <w:b/>
+          <w:bCs/>
+        </w:rPr>
+      </w:pPr>
+      <w:r>
+        <w:rPr>
+          <w:rFonts w:ascii="Aptos Narrow" w:hAnsi="Aptos Narrow"/>
+        </w:rPr>
+        <w:t xml:space="preserve">~ </w:t>
+      </w:r>
+      <w:r>
+        <w:rPr>
+          <w:rFonts w:ascii="Aptos Narrow" w:hAnsi="Aptos Narrow"/>
+        </w:rPr>
+        <w:t>View Logs</w:t>
+      </w:r>
+      <w:r>
+        <w:rPr>
+          <w:rFonts w:ascii="Aptos Narrow" w:hAnsi="Aptos Narrow"/>
+        </w:rPr>
+        <w:t xml:space="preserve"> -</w:t>
+      </w:r>
+      <w:r>
+        <w:rPr>
+          <w:rFonts w:ascii="Aptos Narrow" w:hAnsi="Aptos Narrow"/>
+        </w:rPr>
+        <w:t xml:space="preserve"> to see what’s happening inside your container:</w:t>
+      </w:r>
+    </w:p>
+    <w:p>
+      <w:pPr>
+        <w:spacing w:after="0"/>
+        <w:rPr>
+          <w:rFonts w:ascii="Aptos Narrow" w:hAnsi="Aptos Narrow"/>
+          <w:b/>
+          <w:bCs/>
+        </w:rPr>
+      </w:pPr>
+      <w:r>
+        <w:rPr>
+          <w:rFonts w:ascii="Aptos Narrow" w:hAnsi="Aptos Narrow"/>
+        </w:rPr>
+        <w:t>&gt;</w:t>
+      </w:r>
+      <w:r>
+        <w:rPr>
+          <w:rFonts w:ascii="Aptos Narrow" w:hAnsi="Aptos Narrow"/>
+          <w:b/>
+          <w:bCs/>
+        </w:rPr>
+        <w:t xml:space="preserve"> </w:t>
+      </w:r>
+      <w:r>
+        <w:rPr>
+          <w:rFonts w:ascii="Aptos Narrow" w:hAnsi="Aptos Narrow"/>
+          <w:b/>
+          <w:bCs/>
+        </w:rPr>
+        <w:t>docker logs &lt;container_id&gt;</w:t>
+      </w:r>
+    </w:p>
+    <w:p>
+      <w:pPr>
+        <w:rPr>
+          <w:rFonts w:ascii="Aptos Narrow" w:hAnsi="Aptos Narrow"/>
+          <w:b/>
+          <w:bCs/>
+          <w:sz w:val="32"/>
+          <w:szCs w:val="32"/>
+        </w:rPr>
+      </w:pPr>
+    </w:p>
+    <w:p>
+      <w:pPr>
+        <w:rPr>
+          <w:rFonts w:ascii="Aptos Narrow" w:hAnsi="Aptos Narrow"/>
+        </w:rPr>
+      </w:pPr>
+      <w:r>
+        <w:rPr>
+          <w:rFonts w:ascii="Aptos Narrow" w:hAnsi="Aptos Narrow"/>
+        </w:rPr>
+        <w:t>Reference-</w:t>
+      </w:r>
+      <w:r>
+        <w:rPr>
+          <w:rFonts w:ascii="Aptos Narrow" w:hAnsi="Aptos Narrow"/>
+        </w:rPr>
+        <w:br/>
+      </w:r>
+      <w:hyperlink r:id="rId35" w:history="1">
+        <w:r>
+          <w:rPr>
+            <w:rStyle w:val="Hyperlink"/>
+            <w:rFonts w:ascii="Aptos Narrow" w:hAnsi="Aptos Narrow"/>
+          </w:rPr>
+          <w:t>https://docs.docker.com/desktop/setup/install/windows-install/</w:t>
+        </w:r>
+      </w:hyperlink>
+    </w:p>
+    <w:p>
+      <w:pPr>
+        <w:rPr>
+          <w:rFonts w:ascii="Aptos Narrow" w:hAnsi="Aptos Narrow"/>
+        </w:rPr>
+      </w:pPr>
+      <w:r>
+        <w:rPr>
+          <w:rFonts w:ascii="Aptos Narrow" w:hAnsi="Aptos Narrow"/>
+        </w:rPr>
+        <w:t>https://docs.docker.com/get-started/workshop/02_our_app/</w:t>
+      </w:r>
+    </w:p>
+    <w:p>
+      <w:pPr>
+        <w:jc w:val="center"/>
+        <w:rPr>
+          <w:rFonts w:ascii="Aptos Narrow" w:hAnsi="Aptos Narrow"/>
+          <w:b/>
+          <w:bCs/>
+          <w:sz w:val="32"/>
+          <w:szCs w:val="32"/>
+        </w:rPr>
+      </w:pPr>
+    </w:p>
+    <w:p>
+      <w:pPr>
+        <w:jc w:val="center"/>
+        <w:rPr>
+          <w:rFonts w:ascii="Aptos Narrow" w:hAnsi="Aptos Narrow"/>
+          <w:b/>
+          <w:bCs/>
+          <w:sz w:val="32"/>
+          <w:szCs w:val="32"/>
+        </w:rPr>
+      </w:pPr>
+    </w:p>
+    <w:p>
+      <w:pPr>
+        <w:jc w:val="center"/>
+        <w:rPr>
+          <w:rFonts w:ascii="Aptos Narrow" w:hAnsi="Aptos Narrow"/>
+          <w:b/>
+          <w:bCs/>
+          <w:sz w:val="32"/>
+          <w:szCs w:val="32"/>
+        </w:rPr>
+      </w:pPr>
+    </w:p>
+    <w:p>
+      <w:pPr>
+        <w:jc w:val="center"/>
+        <w:rPr>
+          <w:rFonts w:ascii="Aptos Narrow" w:hAnsi="Aptos Narrow"/>
+          <w:b/>
+          <w:bCs/>
+          <w:sz w:val="32"/>
+          <w:szCs w:val="32"/>
+        </w:rPr>
+      </w:pPr>
+    </w:p>
+    <w:p>
+      <w:pPr>
+        <w:jc w:val="center"/>
+        <w:rPr>
+          <w:rFonts w:ascii="Aptos Narrow" w:hAnsi="Aptos Narrow"/>
+          <w:b/>
+          <w:bCs/>
+          <w:sz w:val="32"/>
+          <w:szCs w:val="32"/>
+        </w:rPr>
+      </w:pPr>
+    </w:p>
+    <w:p>
+      <w:pPr>
+        <w:jc w:val="center"/>
+        <w:rPr>
+          <w:rFonts w:ascii="Aptos Narrow" w:hAnsi="Aptos Narrow"/>
+          <w:b/>
+          <w:bCs/>
+          <w:sz w:val="32"/>
+          <w:szCs w:val="32"/>
+        </w:rPr>
+      </w:pPr>
+    </w:p>
+    <w:p>
+      <w:pPr>
+        <w:jc w:val="center"/>
+        <w:rPr>
+          <w:rFonts w:ascii="Aptos Narrow" w:hAnsi="Aptos Narrow"/>
+          <w:b/>
+          <w:bCs/>
+          <w:sz w:val="32"/>
+          <w:szCs w:val="32"/>
+        </w:rPr>
+      </w:pPr>
+      <w:r>
+        <w:rPr>
+          <w:rFonts w:ascii="Aptos Narrow" w:hAnsi="Aptos Narrow"/>
+          <w:b/>
+          <w:bCs/>
+          <w:sz w:val="32"/>
+          <w:szCs w:val="32"/>
+        </w:rPr>
+        <w:t>Docker Compos</w:t>
+      </w:r>
+    </w:p>
+    <w:p>
+      <w:pPr>
+        <w:rPr>
+          <w:rFonts w:ascii="Segoe UI Emoji" w:hAnsi="Segoe UI Emoji" w:cs="Segoe UI Emoji"/>
+          <w:b/>
+          <w:bCs/>
+        </w:rPr>
+      </w:pPr>
+    </w:p>
+    <w:p>
+      <w:pPr>
+        <w:rPr>
+          <w:rFonts w:ascii="Segoe UI Emoji" w:hAnsi="Segoe UI Emoji" w:cs="Segoe UI Emoji"/>
+          <w:b/>
+          <w:bCs/>
+        </w:rPr>
+      </w:pPr>
+    </w:p>
+    <w:p>
+      <w:pPr>
+        <w:rPr>
+          <w:rFonts w:ascii="Segoe UI Emoji" w:hAnsi="Segoe UI Emoji" w:cs="Segoe UI Emoji"/>
+          <w:b/>
+          <w:bCs/>
+        </w:rPr>
+      </w:pPr>
+    </w:p>
+    <w:p>
+      <w:pPr>
+        <w:rPr>
+          <w:rFonts w:ascii="Segoe UI Emoji" w:hAnsi="Segoe UI Emoji" w:cs="Segoe UI Emoji"/>
+          <w:b/>
+          <w:bCs/>
+        </w:rPr>
+      </w:pPr>
+    </w:p>
+    <w:p>
+      <w:pPr>
+        <w:rPr>
+          <w:rFonts w:ascii="Segoe UI Emoji" w:hAnsi="Segoe UI Emoji" w:cs="Segoe UI Emoji"/>
+          <w:b/>
+          <w:bCs/>
+        </w:rPr>
+      </w:pPr>
+    </w:p>
+    <w:p>
+      <w:pPr>
+        <w:rPr>
+          <w:rFonts w:ascii="Segoe UI Emoji" w:hAnsi="Segoe UI Emoji" w:cs="Segoe UI Emoji"/>
+          <w:b/>
+          <w:bCs/>
+        </w:rPr>
+      </w:pPr>
+    </w:p>
+    <w:p>
+      <w:pPr>
+        <w:rPr>
+          <w:rFonts w:ascii="Segoe UI Emoji" w:hAnsi="Segoe UI Emoji" w:cs="Segoe UI Emoji"/>
+          <w:b/>
+          <w:bCs/>
+        </w:rPr>
+      </w:pPr>
+    </w:p>
+    <w:p>
+      <w:pPr>
+        <w:rPr>
+          <w:rFonts w:ascii="Segoe UI Emoji" w:hAnsi="Segoe UI Emoji" w:cs="Segoe UI Emoji"/>
+          <w:b/>
+          <w:bCs/>
+        </w:rPr>
+      </w:pPr>
+    </w:p>
+    <w:p>
+      <w:pPr>
+        <w:rPr>
+          <w:rFonts w:ascii="Segoe UI Emoji" w:hAnsi="Segoe UI Emoji" w:cs="Segoe UI Emoji"/>
+          <w:b/>
+          <w:bCs/>
+        </w:rPr>
+      </w:pPr>
+    </w:p>
+    <w:p>
+      <w:pPr>
+        <w:rPr>
+          <w:rFonts w:ascii="Segoe UI Emoji" w:hAnsi="Segoe UI Emoji" w:cs="Segoe UI Emoji"/>
+          <w:b/>
+          <w:bCs/>
+        </w:rPr>
+      </w:pPr>
+    </w:p>
+    <w:p>
+      <w:pPr>
+        <w:rPr>
+          <w:rFonts w:ascii="Segoe UI Emoji" w:hAnsi="Segoe UI Emoji" w:cs="Segoe UI Emoji"/>
+          <w:b/>
+          <w:bCs/>
+        </w:rPr>
+      </w:pPr>
+    </w:p>
+    <w:p>
+      <w:pPr>
+        <w:rPr>
+          <w:rFonts w:ascii="Segoe UI Emoji" w:hAnsi="Segoe UI Emoji" w:cs="Segoe UI Emoji"/>
+          <w:b/>
+          <w:bCs/>
+        </w:rPr>
+      </w:pPr>
+    </w:p>
+    <w:p>
+      <w:pPr>
+        <w:rPr>
+          <w:rFonts w:ascii="Segoe UI Emoji" w:hAnsi="Segoe UI Emoji" w:cs="Segoe UI Emoji"/>
+          <w:b/>
+          <w:bCs/>
+        </w:rPr>
+      </w:pPr>
+    </w:p>
+    <w:p>
+      <w:pPr>
+        <w:rPr>
+          <w:rFonts w:ascii="Segoe UI Emoji" w:hAnsi="Segoe UI Emoji" w:cs="Segoe UI Emoji"/>
+          <w:b/>
+          <w:bCs/>
+        </w:rPr>
+      </w:pPr>
+    </w:p>
+    <w:p>
+      <w:pPr>
+        <w:rPr>
+          <w:rFonts w:ascii="Segoe UI Emoji" w:hAnsi="Segoe UI Emoji" w:cs="Segoe UI Emoji"/>
+          <w:b/>
+          <w:bCs/>
+        </w:rPr>
+      </w:pPr>
+    </w:p>
+    <w:p>
+      <w:pPr>
+        <w:rPr>
+          <w:rFonts w:ascii="Segoe UI Emoji" w:hAnsi="Segoe UI Emoji" w:cs="Segoe UI Emoji"/>
+          <w:b/>
+          <w:bCs/>
+        </w:rPr>
+      </w:pPr>
+    </w:p>
+    <w:p>
+      <w:pPr>
+        <w:rPr>
+          <w:rFonts w:ascii="Segoe UI Emoji" w:hAnsi="Segoe UI Emoji" w:cs="Segoe UI Emoji"/>
+          <w:b/>
+          <w:bCs/>
+        </w:rPr>
+      </w:pPr>
+    </w:p>
+    <w:p>
+      <w:pPr>
+        <w:rPr>
+          <w:rFonts w:ascii="Segoe UI Emoji" w:hAnsi="Segoe UI Emoji" w:cs="Segoe UI Emoji"/>
+          <w:b/>
+          <w:bCs/>
+        </w:rPr>
+      </w:pPr>
+    </w:p>
+    <w:p>
+      <w:pPr>
+        <w:rPr>
+          <w:rFonts w:ascii="Segoe UI Emoji" w:hAnsi="Segoe UI Emoji" w:cs="Segoe UI Emoji"/>
+          <w:b/>
+          <w:bCs/>
+        </w:rPr>
+      </w:pPr>
+    </w:p>
+    <w:p>
+      <w:pPr>
+        <w:rPr>
+          <w:rFonts w:ascii="Segoe UI Emoji" w:hAnsi="Segoe UI Emoji" w:cs="Segoe UI Emoji"/>
+          <w:b/>
+          <w:bCs/>
+        </w:rPr>
+      </w:pPr>
+    </w:p>
+    <w:p>
+      <w:pPr>
+        <w:rPr>
+          <w:rFonts w:ascii="Segoe UI Emoji" w:hAnsi="Segoe UI Emoji" w:cs="Segoe UI Emoji"/>
+          <w:b/>
+          <w:bCs/>
+        </w:rPr>
+      </w:pPr>
+    </w:p>
+    <w:p>
+      <w:pPr>
+        <w:rPr>
+          <w:rFonts w:ascii="Segoe UI Emoji" w:hAnsi="Segoe UI Emoji" w:cs="Segoe UI Emoji"/>
+          <w:b/>
+          <w:bCs/>
+        </w:rPr>
+      </w:pPr>
+    </w:p>
+    <w:p>
+      <w:pPr>
+        <w:rPr>
+          <w:rFonts w:ascii="Segoe UI Emoji" w:hAnsi="Segoe UI Emoji" w:cs="Segoe UI Emoji"/>
+          <w:b/>
+          <w:bCs/>
+        </w:rPr>
+      </w:pPr>
+    </w:p>
+    <w:p>
+      <w:pPr>
+        <w:jc w:val="center"/>
+        <w:rPr>
+          <w:rFonts w:ascii="Aptos Narrow" w:hAnsi="Aptos Narrow"/>
+          <w:b/>
+          <w:bCs/>
+          <w:sz w:val="32"/>
+          <w:szCs w:val="32"/>
+        </w:rPr>
+      </w:pPr>
+      <w:r>
+        <w:rPr>
+          <w:rFonts w:ascii="Aptos Narrow" w:hAnsi="Aptos Narrow"/>
+          <w:b/>
+          <w:bCs/>
+          <w:sz w:val="32"/>
+          <w:szCs w:val="32"/>
+        </w:rPr>
+        <w:t>Volumes and Persistence</w:t>
+      </w:r>
+    </w:p>
+    <w:p>
+      <w:pPr>
+        <w:rPr>
+          <w:rFonts w:ascii="Segoe UI Emoji" w:hAnsi="Segoe UI Emoji" w:cs="Segoe UI Emoji"/>
+          <w:b/>
+          <w:bCs/>
+        </w:rPr>
+      </w:pPr>
+    </w:p>
+    <w:p>
+      <w:pPr>
+        <w:rPr>
+          <w:rFonts w:ascii="Segoe UI Emoji" w:hAnsi="Segoe UI Emoji" w:cs="Segoe UI Emoji"/>
+          <w:b/>
+          <w:bCs/>
+        </w:rPr>
+      </w:pPr>
+    </w:p>
+    <w:p>
+      <w:pPr>
+        <w:rPr>
+          <w:rFonts w:ascii="Segoe UI Emoji" w:hAnsi="Segoe UI Emoji" w:cs="Segoe UI Emoji"/>
+          <w:b/>
+          <w:bCs/>
+        </w:rPr>
+      </w:pPr>
+    </w:p>
+    <w:p>
+      <w:pPr>
+        <w:rPr>
+          <w:rFonts w:ascii="Segoe UI Emoji" w:hAnsi="Segoe UI Emoji" w:cs="Segoe UI Emoji"/>
+          <w:b/>
+          <w:bCs/>
+        </w:rPr>
+      </w:pPr>
+    </w:p>
+    <w:p>
+      <w:pPr>
+        <w:rPr>
+          <w:rFonts w:ascii="Segoe UI Emoji" w:hAnsi="Segoe UI Emoji" w:cs="Segoe UI Emoji"/>
+          <w:b/>
+          <w:bCs/>
+        </w:rPr>
+      </w:pPr>
+    </w:p>
+    <w:p>
+      <w:pPr>
+        <w:rPr>
+          <w:rFonts w:ascii="Segoe UI Emoji" w:hAnsi="Segoe UI Emoji" w:cs="Segoe UI Emoji"/>
+          <w:b/>
+          <w:bCs/>
+        </w:rPr>
+      </w:pPr>
+    </w:p>
+    <w:p>
+      <w:pPr>
+        <w:rPr>
+          <w:rFonts w:ascii="Segoe UI Emoji" w:hAnsi="Segoe UI Emoji" w:cs="Segoe UI Emoji"/>
+          <w:b/>
+          <w:bCs/>
+        </w:rPr>
+      </w:pPr>
+    </w:p>
+    <w:p>
+      <w:pPr>
+        <w:rPr>
+          <w:rFonts w:ascii="Segoe UI Emoji" w:hAnsi="Segoe UI Emoji" w:cs="Segoe UI Emoji"/>
+          <w:b/>
+          <w:bCs/>
+        </w:rPr>
+      </w:pPr>
+    </w:p>
+    <w:p>
+      <w:pPr>
+        <w:rPr>
+          <w:rFonts w:ascii="Segoe UI Emoji" w:hAnsi="Segoe UI Emoji" w:cs="Segoe UI Emoji"/>
+          <w:b/>
+          <w:bCs/>
+        </w:rPr>
+      </w:pPr>
+    </w:p>
+    <w:p>
+      <w:pPr>
+        <w:rPr>
+          <w:rFonts w:ascii="Segoe UI Emoji" w:hAnsi="Segoe UI Emoji" w:cs="Segoe UI Emoji"/>
+          <w:b/>
+          <w:bCs/>
+        </w:rPr>
+      </w:pPr>
+    </w:p>
+    <w:p>
+      <w:pPr>
+        <w:rPr>
+          <w:rFonts w:ascii="Segoe UI Emoji" w:hAnsi="Segoe UI Emoji" w:cs="Segoe UI Emoji"/>
+          <w:b/>
+          <w:bCs/>
+        </w:rPr>
+      </w:pPr>
+    </w:p>
+    <w:p>
+      <w:pPr>
+        <w:rPr>
+          <w:rFonts w:ascii="Segoe UI Emoji" w:hAnsi="Segoe UI Emoji" w:cs="Segoe UI Emoji"/>
+          <w:b/>
+          <w:bCs/>
+        </w:rPr>
+      </w:pPr>
+    </w:p>
+    <w:p>
+      <w:pPr>
+        <w:rPr>
+          <w:rFonts w:ascii="Segoe UI Emoji" w:hAnsi="Segoe UI Emoji" w:cs="Segoe UI Emoji"/>
+          <w:b/>
+          <w:bCs/>
+        </w:rPr>
+      </w:pPr>
+    </w:p>
+    <w:p>
+      <w:pPr>
+        <w:rPr>
+          <w:rFonts w:ascii="Segoe UI Emoji" w:hAnsi="Segoe UI Emoji" w:cs="Segoe UI Emoji"/>
+          <w:b/>
+          <w:bCs/>
+        </w:rPr>
+      </w:pPr>
+    </w:p>
+    <w:p>
+      <w:pPr>
+        <w:rPr>
+          <w:rFonts w:ascii="Segoe UI Emoji" w:hAnsi="Segoe UI Emoji" w:cs="Segoe UI Emoji"/>
+          <w:b/>
+          <w:bCs/>
+        </w:rPr>
+      </w:pPr>
+    </w:p>
+    <w:p>
+      <w:pPr>
+        <w:rPr>
+          <w:rFonts w:ascii="Segoe UI Emoji" w:hAnsi="Segoe UI Emoji" w:cs="Segoe UI Emoji"/>
+          <w:b/>
+          <w:bCs/>
+        </w:rPr>
+      </w:pPr>
+    </w:p>
+    <w:p>
+      <w:pPr>
+        <w:rPr>
+          <w:rFonts w:ascii="Segoe UI Emoji" w:hAnsi="Segoe UI Emoji" w:cs="Segoe UI Emoji"/>
+          <w:b/>
+          <w:bCs/>
+        </w:rPr>
+      </w:pPr>
+    </w:p>
+    <w:p>
+      <w:pPr>
+        <w:rPr>
+          <w:rFonts w:ascii="Segoe UI Emoji" w:hAnsi="Segoe UI Emoji" w:cs="Segoe UI Emoji"/>
+          <w:b/>
+          <w:bCs/>
+        </w:rPr>
+      </w:pPr>
+    </w:p>
+    <w:p>
+      <w:pPr>
+        <w:rPr>
+          <w:rFonts w:ascii="Segoe UI Emoji" w:hAnsi="Segoe UI Emoji" w:cs="Segoe UI Emoji"/>
+          <w:b/>
+          <w:bCs/>
+        </w:rPr>
+      </w:pPr>
+    </w:p>
+    <w:p>
+      <w:pPr>
+        <w:rPr>
+          <w:rFonts w:ascii="Segoe UI Emoji" w:hAnsi="Segoe UI Emoji" w:cs="Segoe UI Emoji"/>
+          <w:b/>
+          <w:bCs/>
+        </w:rPr>
+      </w:pPr>
+    </w:p>
+    <w:p>
+      <w:pPr>
+        <w:rPr>
+          <w:rFonts w:ascii="Segoe UI Emoji" w:hAnsi="Segoe UI Emoji" w:cs="Segoe UI Emoji"/>
+          <w:b/>
+          <w:bCs/>
+        </w:rPr>
+      </w:pPr>
+    </w:p>
+    <w:p>
+      <w:pPr>
+        <w:rPr>
+          <w:rFonts w:ascii="Segoe UI Emoji" w:hAnsi="Segoe UI Emoji" w:cs="Segoe UI Emoji"/>
+          <w:b/>
+          <w:bCs/>
+        </w:rPr>
+      </w:pPr>
+    </w:p>
+    <w:p>
+      <w:pPr>
+        <w:rPr>
+          <w:rFonts w:ascii="Segoe UI Emoji" w:hAnsi="Segoe UI Emoji" w:cs="Segoe UI Emoji"/>
+          <w:b/>
+          <w:bCs/>
+        </w:rPr>
+      </w:pPr>
+    </w:p>
+    <w:p>
+      <w:pPr>
+        <w:jc w:val="center"/>
+        <w:rPr>
+          <w:rFonts w:ascii="Aptos Narrow" w:hAnsi="Aptos Narrow"/>
+          <w:b/>
+          <w:bCs/>
+          <w:sz w:val="32"/>
+          <w:szCs w:val="32"/>
+        </w:rPr>
+      </w:pPr>
+      <w:r>
+        <w:rPr>
+          <w:rFonts w:ascii="Aptos Narrow" w:hAnsi="Aptos Narrow"/>
+          <w:b/>
+          <w:bCs/>
+          <w:sz w:val="32"/>
+          <w:szCs w:val="32"/>
+        </w:rPr>
+        <w:t>Networking Between Containers</w:t>
+      </w:r>
+    </w:p>
+    <w:p>
+      <w:pPr>
+        <w:rPr>
+          <w:rFonts w:ascii="Segoe UI Emoji" w:hAnsi="Segoe UI Emoji" w:cs="Segoe UI Emoji"/>
+          <w:b/>
+          <w:bCs/>
+        </w:rPr>
+      </w:pPr>
+    </w:p>
+    <w:p>
+      <w:pPr>
+        <w:rPr>
+          <w:rFonts w:ascii="Segoe UI Emoji" w:hAnsi="Segoe UI Emoji" w:cs="Segoe UI Emoji"/>
+          <w:b/>
+          <w:bCs/>
+        </w:rPr>
+      </w:pPr>
+    </w:p>
+    <w:p>
+      <w:pPr>
+        <w:rPr>
+          <w:rFonts w:ascii="Segoe UI Emoji" w:hAnsi="Segoe UI Emoji" w:cs="Segoe UI Emoji"/>
+          <w:b/>
+          <w:bCs/>
+        </w:rPr>
+      </w:pPr>
+    </w:p>
+    <w:p>
+      <w:pPr>
+        <w:rPr>
+          <w:rFonts w:ascii="Segoe UI Emoji" w:hAnsi="Segoe UI Emoji" w:cs="Segoe UI Emoji"/>
+          <w:b/>
+          <w:bCs/>
+        </w:rPr>
+      </w:pPr>
+    </w:p>
+    <w:p>
+      <w:pPr>
+        <w:rPr>
+          <w:rFonts w:ascii="Segoe UI Emoji" w:hAnsi="Segoe UI Emoji" w:cs="Segoe UI Emoji"/>
+          <w:b/>
+          <w:bCs/>
+        </w:rPr>
+      </w:pPr>
+    </w:p>
+    <w:p>
+      <w:pPr>
+        <w:rPr>
+          <w:rFonts w:ascii="Segoe UI Emoji" w:hAnsi="Segoe UI Emoji" w:cs="Segoe UI Emoji"/>
+          <w:b/>
+          <w:bCs/>
+        </w:rPr>
+      </w:pPr>
+    </w:p>
+    <w:p>
+      <w:pPr>
+        <w:rPr>
+          <w:rFonts w:ascii="Segoe UI Emoji" w:hAnsi="Segoe UI Emoji" w:cs="Segoe UI Emoji"/>
+          <w:b/>
+          <w:bCs/>
+        </w:rPr>
+      </w:pPr>
+    </w:p>
+    <w:p>
+      <w:pPr>
+        <w:rPr>
+          <w:rFonts w:ascii="Segoe UI Emoji" w:hAnsi="Segoe UI Emoji" w:cs="Segoe UI Emoji"/>
+          <w:b/>
+          <w:bCs/>
+        </w:rPr>
+      </w:pPr>
+    </w:p>
+    <w:p>
+      <w:pPr>
+        <w:rPr>
+          <w:rFonts w:ascii="Segoe UI Emoji" w:hAnsi="Segoe UI Emoji" w:cs="Segoe UI Emoji"/>
+          <w:b/>
+          <w:bCs/>
+        </w:rPr>
+      </w:pPr>
+    </w:p>
+    <w:p>
+      <w:pPr>
+        <w:rPr>
+          <w:rFonts w:ascii="Segoe UI Emoji" w:hAnsi="Segoe UI Emoji" w:cs="Segoe UI Emoji"/>
+          <w:b/>
+          <w:bCs/>
+        </w:rPr>
+      </w:pPr>
+    </w:p>
+    <w:p>
+      <w:pPr>
+        <w:rPr>
+          <w:rFonts w:ascii="Segoe UI Emoji" w:hAnsi="Segoe UI Emoji" w:cs="Segoe UI Emoji"/>
+          <w:b/>
+          <w:bCs/>
+        </w:rPr>
+      </w:pPr>
+    </w:p>
+    <w:p>
+      <w:pPr>
+        <w:rPr>
+          <w:rFonts w:ascii="Segoe UI Emoji" w:hAnsi="Segoe UI Emoji" w:cs="Segoe UI Emoji"/>
+          <w:b/>
+          <w:bCs/>
+        </w:rPr>
+      </w:pPr>
+    </w:p>
+    <w:p>
+      <w:pPr>
+        <w:rPr>
+          <w:rFonts w:ascii="Segoe UI Emoji" w:hAnsi="Segoe UI Emoji" w:cs="Segoe UI Emoji"/>
+          <w:b/>
+          <w:bCs/>
+        </w:rPr>
+      </w:pPr>
+    </w:p>
+    <w:p>
+      <w:pPr>
+        <w:rPr>
+          <w:rFonts w:ascii="Segoe UI Emoji" w:hAnsi="Segoe UI Emoji" w:cs="Segoe UI Emoji"/>
+          <w:b/>
+          <w:bCs/>
+        </w:rPr>
+      </w:pPr>
+    </w:p>
+    <w:p>
+      <w:pPr>
+        <w:rPr>
+          <w:rFonts w:ascii="Segoe UI Emoji" w:hAnsi="Segoe UI Emoji" w:cs="Segoe UI Emoji"/>
+          <w:b/>
+          <w:bCs/>
+        </w:rPr>
+      </w:pPr>
+    </w:p>
+    <w:p>
+      <w:pPr>
+        <w:rPr>
+          <w:rFonts w:ascii="Segoe UI Emoji" w:hAnsi="Segoe UI Emoji" w:cs="Segoe UI Emoji"/>
+          <w:b/>
+          <w:bCs/>
+        </w:rPr>
+      </w:pPr>
+    </w:p>
+    <w:p>
+      <w:pPr>
+        <w:rPr>
+          <w:rFonts w:ascii="Segoe UI Emoji" w:hAnsi="Segoe UI Emoji" w:cs="Segoe UI Emoji"/>
+          <w:b/>
+          <w:bCs/>
+        </w:rPr>
+      </w:pPr>
+    </w:p>
+    <w:p>
+      <w:pPr>
+        <w:rPr>
+          <w:rFonts w:ascii="Segoe UI Emoji" w:hAnsi="Segoe UI Emoji" w:cs="Segoe UI Emoji"/>
+          <w:b/>
+          <w:bCs/>
+        </w:rPr>
+      </w:pPr>
+    </w:p>
+    <w:p>
+      <w:pPr>
+        <w:rPr>
+          <w:rFonts w:ascii="Segoe UI Emoji" w:hAnsi="Segoe UI Emoji" w:cs="Segoe UI Emoji"/>
+          <w:b/>
+          <w:bCs/>
+        </w:rPr>
+      </w:pPr>
+    </w:p>
+    <w:p>
+      <w:pPr>
+        <w:rPr>
+          <w:rFonts w:ascii="Segoe UI Emoji" w:hAnsi="Segoe UI Emoji" w:cs="Segoe UI Emoji"/>
+          <w:b/>
+          <w:bCs/>
+        </w:rPr>
+      </w:pPr>
+    </w:p>
+    <w:p>
+      <w:pPr>
+        <w:rPr>
+          <w:rFonts w:ascii="Segoe UI Emoji" w:hAnsi="Segoe UI Emoji" w:cs="Segoe UI Emoji"/>
+          <w:b/>
+          <w:bCs/>
+        </w:rPr>
+      </w:pPr>
+    </w:p>
+    <w:p>
+      <w:pPr>
+        <w:rPr>
+          <w:rFonts w:ascii="Segoe UI Emoji" w:hAnsi="Segoe UI Emoji" w:cs="Segoe UI Emoji"/>
+          <w:b/>
+          <w:bCs/>
+        </w:rPr>
+      </w:pPr>
+    </w:p>
+    <w:p>
+      <w:pPr>
+        <w:rPr>
+          <w:rFonts w:ascii="Segoe UI Emoji" w:hAnsi="Segoe UI Emoji" w:cs="Segoe UI Emoji"/>
+          <w:b/>
+          <w:bCs/>
+        </w:rPr>
+      </w:pPr>
+    </w:p>
+    <w:p>
+      <w:pPr>
+        <w:jc w:val="center"/>
+        <w:rPr>
+          <w:rFonts w:ascii="Aptos Narrow" w:hAnsi="Aptos Narrow"/>
+          <w:b/>
+          <w:bCs/>
+          <w:sz w:val="32"/>
+          <w:szCs w:val="32"/>
+        </w:rPr>
+      </w:pPr>
+      <w:r>
+        <w:rPr>
+          <w:rFonts w:ascii="Aptos Narrow" w:hAnsi="Aptos Narrow"/>
+          <w:b/>
+          <w:bCs/>
+          <w:sz w:val="32"/>
+          <w:szCs w:val="32"/>
+        </w:rPr>
+        <w:t>Docker in DevOp</w:t>
+      </w:r>
+      <w:r>
+        <w:rPr>
+          <w:rFonts w:ascii="Aptos Narrow" w:hAnsi="Aptos Narrow"/>
+          <w:b/>
+          <w:bCs/>
+          <w:sz w:val="32"/>
+          <w:szCs w:val="32"/>
+        </w:rPr>
         <w:t>s</w:t>
       </w:r>
     </w:p>
@@ -8557,6 +11341,18 @@
           <w:rFonts w:ascii="Segoe UI Emoji" w:hAnsi="Segoe UI Emoji" w:cs="Segoe UI Emoji"/>
           <w:b/>
           <w:bCs/>
+        </w:rPr>
+      </w:pPr>
+    </w:p>
+    <w:p>
+      <w:pPr>
+        <w:jc w:val="center"/>
+        <w:rPr>
+          <w:rFonts w:ascii="Aptos Narrow" w:hAnsi="Aptos Narrow"/>
+          <w:b/>
+          <w:bCs/>
+          <w:sz w:val="32"/>
+          <w:szCs w:val="32"/>
         </w:rPr>
       </w:pPr>
     </w:p>
@@ -8678,21 +11474,7 @@
         <w:rPr>
           <w:rFonts w:ascii="Aptos Narrow" w:hAnsi="Aptos Narrow"/>
         </w:rPr>
-        <w:t xml:space="preserve">Discuss layering: Images are built in layers, which improves </w:t>
-      </w:r>
-      <w:proofErr w:type="gramStart"/>
-      <w:r>
-        <w:rPr>
-          <w:rFonts w:ascii="Aptos Narrow" w:hAnsi="Aptos Narrow"/>
-        </w:rPr>
-        <w:t>caching</w:t>
-      </w:r>
-      <w:proofErr w:type="gramEnd"/>
-      <w:r>
-        <w:rPr>
-          <w:rFonts w:ascii="Aptos Narrow" w:hAnsi="Aptos Narrow"/>
-        </w:rPr>
-        <w:t xml:space="preserve"> and efficiency.</w:t>
+        <w:t>Discuss layering: Images are built in layers, which improves caching and efficiency.</w:t>
       </w:r>
     </w:p>
     <w:p>
@@ -8705,25 +11487,40 @@
       </w:pPr>
     </w:p>
     <w:p>
-      <w:pPr>
-        <w:rPr>
-          <w:rFonts w:ascii="Aptos Narrow" w:hAnsi="Aptos Narrow"/>
-        </w:rPr>
-      </w:pPr>
-      <w:r>
-        <w:rPr>
-          <w:rFonts w:ascii="Aptos Narrow" w:hAnsi="Aptos Narrow"/>
-        </w:rPr>
-        <w:t xml:space="preserve">While I haven’t had direct hands-on experience with Docker in a production environment yet, I’ve taken the initiative to understand its core concepts—like containerization, image creation, and orchestration with Docker Compose. I’ve studied how Docker integrates with Spring Boot applications and CI/CD pipelines, and I’ve even started experimenting with </w:t>
-      </w:r>
-      <w:proofErr w:type="spellStart"/>
-      <w:r>
-        <w:rPr>
-          <w:rFonts w:ascii="Aptos Narrow" w:hAnsi="Aptos Narrow"/>
-        </w:rPr>
-        <w:t>Dockerfiles</w:t>
-      </w:r>
-      <w:proofErr w:type="spellEnd"/>
+      <w:r>
+        <w:t>What to say?</w:t>
+      </w:r>
+    </w:p>
+    <w:p>
+      <w:pPr>
+        <w:rPr>
+          <w:rFonts w:ascii="Aptos Narrow" w:hAnsi="Aptos Narrow"/>
+        </w:rPr>
+      </w:pPr>
+      <w:r>
+        <w:rPr>
+          <w:rFonts w:ascii="Aptos Narrow" w:hAnsi="Aptos Narrow"/>
+        </w:rPr>
+        <w:t xml:space="preserve">While I haven’t had direct hands-on experience with Docker in a production environment yet, I’ve taken the initiative to understand its core concepts—like containerization, image creation, and orchestration </w:t>
+      </w:r>
+      <w:r>
+        <w:rPr>
+          <w:rFonts w:ascii="Aptos Narrow" w:hAnsi="Aptos Narrow"/>
+        </w:rPr>
+        <w:t>in</w:t>
+      </w:r>
+      <w:r>
+        <w:rPr>
+          <w:rFonts w:ascii="Aptos Narrow" w:hAnsi="Aptos Narrow"/>
+        </w:rPr>
+        <w:t xml:space="preserve"> Docker. I’ve studied how Docker integrates with Spring Boot applications and CI/CD pipelines, and I’ve even started experimenting with </w:t>
+      </w:r>
+      <w:r>
+        <w:rPr>
+          <w:rFonts w:ascii="Aptos Narrow" w:hAnsi="Aptos Narrow"/>
+        </w:rPr>
+        <w:t>Dockerfile</w:t>
+      </w:r>
       <w:r>
         <w:rPr>
           <w:rFonts w:ascii="Aptos Narrow" w:hAnsi="Aptos Narrow"/>
@@ -8741,211 +11538,875 @@
           <w:rFonts w:ascii="Aptos Narrow" w:hAnsi="Aptos Narrow"/>
           <w:color w:val="F2F2F2" w:themeColor="background1" w:themeShade="F2"/>
         </w:rPr>
-        <w:t xml:space="preserve">Would you like me to walk you through how I’d </w:t>
-      </w:r>
-      <w:proofErr w:type="spellStart"/>
-      <w:r>
-        <w:rPr>
-          <w:rFonts w:ascii="Aptos Narrow" w:hAnsi="Aptos Narrow"/>
-          <w:color w:val="F2F2F2" w:themeColor="background1" w:themeShade="F2"/>
-        </w:rPr>
-        <w:t>Dockerize</w:t>
-      </w:r>
-      <w:proofErr w:type="spellEnd"/>
-      <w:r>
-        <w:rPr>
-          <w:rFonts w:ascii="Aptos Narrow" w:hAnsi="Aptos Narrow"/>
-          <w:color w:val="F2F2F2" w:themeColor="background1" w:themeShade="F2"/>
-        </w:rPr>
-        <w:t xml:space="preserve"> a Spring Boot app and run it with a database using Docker Compose?</w:t>
-      </w:r>
-    </w:p>
-    <w:p>
-      <w:pPr>
-        <w:rPr>
-          <w:b/>
-          <w:bCs/>
-        </w:rPr>
-      </w:pPr>
-    </w:p>
-    <w:p>
-      <w:pPr>
-        <w:rPr>
-          <w:b/>
-          <w:bCs/>
-        </w:rPr>
-      </w:pPr>
-    </w:p>
-    <w:p>
-      <w:pPr>
-        <w:rPr>
-          <w:b/>
-          <w:bCs/>
-        </w:rPr>
-      </w:pPr>
-    </w:p>
-    <w:p>
-      <w:pPr>
-        <w:rPr>
-          <w:b/>
-          <w:bCs/>
-        </w:rPr>
-      </w:pPr>
-    </w:p>
-    <w:p>
-      <w:pPr>
-        <w:rPr>
-          <w:b/>
-          <w:bCs/>
-        </w:rPr>
-      </w:pPr>
-    </w:p>
-    <w:p>
-      <w:pPr>
-        <w:rPr>
-          <w:b/>
-          <w:bCs/>
-        </w:rPr>
-      </w:pPr>
-    </w:p>
-    <w:p>
-      <w:pPr>
-        <w:rPr>
-          <w:b/>
-          <w:bCs/>
-        </w:rPr>
-      </w:pPr>
-    </w:p>
-    <w:p>
-      <w:pPr>
-        <w:rPr>
-          <w:b/>
-          <w:bCs/>
-        </w:rPr>
-      </w:pPr>
-    </w:p>
-    <w:p>
-      <w:pPr>
-        <w:rPr>
-          <w:b/>
-          <w:bCs/>
-        </w:rPr>
-      </w:pPr>
-    </w:p>
-    <w:p>
-      <w:pPr>
-        <w:rPr>
-          <w:b/>
-          <w:bCs/>
-        </w:rPr>
-      </w:pPr>
-    </w:p>
-    <w:p>
-      <w:pPr>
-        <w:rPr>
-          <w:b/>
-          <w:bCs/>
-        </w:rPr>
-      </w:pPr>
-    </w:p>
-    <w:p>
-      <w:pPr>
-        <w:rPr>
-          <w:b/>
-          <w:bCs/>
-        </w:rPr>
-      </w:pPr>
-    </w:p>
-    <w:p>
-      <w:pPr>
-        <w:rPr>
-          <w:b/>
-          <w:bCs/>
-        </w:rPr>
-      </w:pPr>
-    </w:p>
-    <w:p>
-      <w:pPr>
-        <w:rPr>
-          <w:b/>
-          <w:bCs/>
-        </w:rPr>
-      </w:pPr>
-    </w:p>
-    <w:p>
-      <w:pPr>
-        <w:rPr>
-          <w:b/>
-          <w:bCs/>
-        </w:rPr>
-      </w:pPr>
-    </w:p>
-    <w:p>
-      <w:pPr>
-        <w:rPr>
-          <w:b/>
-          <w:bCs/>
-        </w:rPr>
-      </w:pPr>
-    </w:p>
-    <w:p>
-      <w:pPr>
-        <w:rPr>
-          <w:b/>
-          <w:bCs/>
-        </w:rPr>
-      </w:pPr>
-    </w:p>
-    <w:p>
-      <w:pPr>
-        <w:rPr>
-          <w:b/>
-          <w:bCs/>
-        </w:rPr>
-      </w:pPr>
-    </w:p>
-    <w:p>
-      <w:pPr>
-        <w:rPr>
-          <w:b/>
-          <w:bCs/>
-        </w:rPr>
-      </w:pPr>
-    </w:p>
-    <w:p>
-      <w:pPr>
-        <w:rPr>
-          <w:b/>
-          <w:bCs/>
-        </w:rPr>
-      </w:pPr>
-    </w:p>
-    <w:p>
-      <w:pPr>
-        <w:rPr>
-          <w:b/>
-          <w:bCs/>
-        </w:rPr>
-      </w:pPr>
-    </w:p>
-    <w:p>
-      <w:pPr>
-        <w:rPr>
-          <w:b/>
-          <w:bCs/>
-        </w:rPr>
-      </w:pPr>
-    </w:p>
-    <w:p>
-      <w:pPr>
-        <w:rPr>
-          <w:b/>
-          <w:bCs/>
+        <w:t>Would you like me to walk you through how I’d Dockerize a Spring Boot app and run it with a database using Docker Compose?</w:t>
+      </w:r>
+    </w:p>
+    <w:p>
+      <w:pPr>
+        <w:rPr>
+          <w:b/>
+          <w:bCs/>
+        </w:rPr>
+      </w:pPr>
+    </w:p>
+    <w:p>
+      <w:pPr>
+        <w:rPr>
+          <w:rFonts w:ascii="Aptos Narrow" w:hAnsi="Aptos Narrow"/>
+        </w:rPr>
+      </w:pPr>
+      <w:r>
+        <w:rPr>
+          <w:rFonts w:ascii="Aptos Narrow" w:hAnsi="Aptos Narrow"/>
+        </w:rPr>
+        <w:t>1. Basic Docker Concepts</w:t>
+      </w:r>
+    </w:p>
+    <w:p>
+      <w:pPr>
+        <w:rPr>
+          <w:rFonts w:ascii="Aptos Narrow" w:hAnsi="Aptos Narrow"/>
+        </w:rPr>
+      </w:pPr>
+      <w:r>
+        <w:rPr>
+          <w:rFonts w:ascii="Aptos Narrow" w:hAnsi="Aptos Narrow"/>
+        </w:rPr>
+        <w:t>Possible Questions:</w:t>
+      </w:r>
+    </w:p>
+    <w:p>
+      <w:pPr>
+        <w:rPr>
+          <w:rFonts w:ascii="Aptos Narrow" w:hAnsi="Aptos Narrow"/>
+        </w:rPr>
+      </w:pPr>
+      <w:r>
+        <w:rPr>
+          <w:rFonts w:ascii="Aptos Narrow" w:hAnsi="Aptos Narrow"/>
+        </w:rPr>
+        <w:t>What is Docker and how is it different from a virtual machine?</w:t>
+      </w:r>
+    </w:p>
+    <w:p>
+      <w:pPr>
+        <w:rPr>
+          <w:rFonts w:ascii="Aptos Narrow" w:hAnsi="Aptos Narrow"/>
+        </w:rPr>
+      </w:pPr>
+      <w:r>
+        <w:rPr>
+          <w:rFonts w:ascii="Aptos Narrow" w:hAnsi="Aptos Narrow"/>
+        </w:rPr>
+        <w:t>What are containers, and why are they useful?</w:t>
+      </w:r>
+    </w:p>
+    <w:p>
+      <w:pPr>
+        <w:rPr>
+          <w:rFonts w:ascii="Aptos Narrow" w:hAnsi="Aptos Narrow"/>
+        </w:rPr>
+      </w:pPr>
+      <w:r>
+        <w:rPr>
+          <w:rFonts w:ascii="Aptos Narrow" w:hAnsi="Aptos Narrow"/>
+        </w:rPr>
+        <w:t>What is the difference between an image and a container?</w:t>
+      </w:r>
+    </w:p>
+    <w:p>
+      <w:pPr>
+        <w:rPr>
+          <w:rFonts w:ascii="Aptos Narrow" w:hAnsi="Aptos Narrow"/>
+        </w:rPr>
+      </w:pPr>
+      <w:r>
+        <w:rPr>
+          <w:rFonts w:ascii="Aptos Narrow" w:hAnsi="Aptos Narrow"/>
+        </w:rPr>
+        <w:t>What is Docker Hub?</w:t>
+      </w:r>
+    </w:p>
+    <w:p>
+      <w:pPr>
+        <w:rPr>
+          <w:rFonts w:ascii="Aptos Narrow" w:hAnsi="Aptos Narrow"/>
+        </w:rPr>
+      </w:pPr>
+    </w:p>
+    <w:p>
+      <w:pPr>
+        <w:rPr>
+          <w:rFonts w:ascii="Aptos Narrow" w:hAnsi="Aptos Narrow"/>
+        </w:rPr>
+      </w:pPr>
+      <w:r>
+        <w:rPr>
+          <w:rFonts w:ascii="Aptos Narrow" w:hAnsi="Aptos Narrow"/>
+        </w:rPr>
+        <w:t>Tips:</w:t>
+      </w:r>
+    </w:p>
+    <w:p>
+      <w:pPr>
+        <w:rPr>
+          <w:rFonts w:ascii="Aptos Narrow" w:hAnsi="Aptos Narrow"/>
+        </w:rPr>
+      </w:pPr>
+    </w:p>
+    <w:p>
+      <w:pPr>
+        <w:rPr>
+          <w:rFonts w:ascii="Aptos Narrow" w:hAnsi="Aptos Narrow"/>
+        </w:rPr>
+      </w:pPr>
+      <w:r>
+        <w:rPr>
+          <w:rFonts w:ascii="Aptos Narrow" w:hAnsi="Aptos Narrow"/>
+        </w:rPr>
+        <w:t>Use analogies: "A Docker image is like a blueprint; a container is a running house built from that blueprint."</w:t>
+      </w:r>
+    </w:p>
+    <w:p>
+      <w:pPr>
+        <w:rPr>
+          <w:rFonts w:ascii="Aptos Narrow" w:hAnsi="Aptos Narrow"/>
+        </w:rPr>
+      </w:pPr>
+      <w:r>
+        <w:rPr>
+          <w:rFonts w:ascii="Aptos Narrow" w:hAnsi="Aptos Narrow"/>
+        </w:rPr>
+        <w:t>Emphasize lightweight, fast startup, environment consistency, and portability as Docker's main strengths.</w:t>
+      </w:r>
+    </w:p>
+    <w:p>
+      <w:pPr>
+        <w:rPr>
+          <w:rFonts w:ascii="Aptos Narrow" w:hAnsi="Aptos Narrow"/>
+        </w:rPr>
+      </w:pPr>
+      <w:r>
+        <w:rPr>
+          <w:rFonts w:ascii="Aptos Narrow" w:hAnsi="Aptos Narrow"/>
+        </w:rPr>
+        <w:t>Know Docker's architecture at a high level: CLI → Docker Daemon → Container Runtime</w:t>
+      </w:r>
+    </w:p>
+    <w:p>
+      <w:pPr>
+        <w:rPr>
+          <w:rFonts w:ascii="Aptos Narrow" w:hAnsi="Aptos Narrow"/>
+        </w:rPr>
+      </w:pPr>
+    </w:p>
+    <w:p>
+      <w:pPr>
+        <w:rPr>
+          <w:rFonts w:ascii="Aptos Narrow" w:hAnsi="Aptos Narrow"/>
+        </w:rPr>
+      </w:pPr>
+      <w:r>
+        <w:rPr>
+          <w:rFonts w:ascii="Aptos Narrow" w:hAnsi="Aptos Narrow"/>
+        </w:rPr>
+        <w:t>2. Creating Docker Images</w:t>
+      </w:r>
+    </w:p>
+    <w:p>
+      <w:pPr>
+        <w:rPr>
+          <w:rFonts w:ascii="Aptos Narrow" w:hAnsi="Aptos Narrow"/>
+        </w:rPr>
+      </w:pPr>
+      <w:r>
+        <w:rPr>
+          <w:rFonts w:ascii="Aptos Narrow" w:hAnsi="Aptos Narrow"/>
+        </w:rPr>
+        <w:t>Possible Questions:</w:t>
+      </w:r>
+    </w:p>
+    <w:p>
+      <w:pPr>
+        <w:rPr>
+          <w:rFonts w:ascii="Aptos Narrow" w:hAnsi="Aptos Narrow"/>
+        </w:rPr>
+      </w:pPr>
+      <w:r>
+        <w:rPr>
+          <w:rFonts w:ascii="Aptos Narrow" w:hAnsi="Aptos Narrow"/>
+        </w:rPr>
+        <w:t>What is a Dockerfile? What are the common commands used in it?</w:t>
+      </w:r>
+    </w:p>
+    <w:p>
+      <w:pPr>
+        <w:rPr>
+          <w:rFonts w:ascii="Aptos Narrow" w:hAnsi="Aptos Narrow"/>
+        </w:rPr>
+      </w:pPr>
+      <w:r>
+        <w:rPr>
+          <w:rFonts w:ascii="Aptos Narrow" w:hAnsi="Aptos Narrow"/>
+        </w:rPr>
+        <w:t>How do you build a Docker image?</w:t>
+      </w:r>
+    </w:p>
+    <w:p>
+      <w:pPr>
+        <w:rPr>
+          <w:rFonts w:ascii="Aptos Narrow" w:hAnsi="Aptos Narrow"/>
+        </w:rPr>
+      </w:pPr>
+      <w:r>
+        <w:rPr>
+          <w:rFonts w:ascii="Aptos Narrow" w:hAnsi="Aptos Narrow"/>
+        </w:rPr>
+        <w:t>Can you write a simple Dockerfile to run a Java or Python app?</w:t>
+      </w:r>
+    </w:p>
+    <w:p>
+      <w:pPr>
+        <w:rPr>
+          <w:rFonts w:ascii="Aptos Narrow" w:hAnsi="Aptos Narrow"/>
+        </w:rPr>
+      </w:pPr>
+    </w:p>
+    <w:p>
+      <w:pPr>
+        <w:rPr>
+          <w:rFonts w:ascii="Aptos Narrow" w:hAnsi="Aptos Narrow"/>
+        </w:rPr>
+      </w:pPr>
+      <w:r>
+        <w:rPr>
+          <w:rFonts w:ascii="Aptos Narrow" w:hAnsi="Aptos Narrow"/>
+        </w:rPr>
+        <w:t>Tips:</w:t>
+      </w:r>
+    </w:p>
+    <w:p>
+      <w:pPr>
+        <w:rPr>
+          <w:rFonts w:ascii="Aptos Narrow" w:hAnsi="Aptos Narrow"/>
+        </w:rPr>
+      </w:pPr>
+      <w:r>
+        <w:rPr>
+          <w:rFonts w:ascii="Aptos Narrow" w:hAnsi="Aptos Narrow"/>
+        </w:rPr>
+        <w:t>Be ready to write a Dockerfile from scratch in the interview. Example:</w:t>
+      </w:r>
+    </w:p>
+    <w:p>
+      <w:pPr>
+        <w:rPr>
+          <w:rFonts w:ascii="Aptos Narrow" w:hAnsi="Aptos Narrow"/>
+        </w:rPr>
+      </w:pPr>
+    </w:p>
+    <w:p>
+      <w:pPr>
+        <w:rPr>
+          <w:rFonts w:ascii="Aptos Narrow" w:hAnsi="Aptos Narrow"/>
+        </w:rPr>
+      </w:pPr>
+      <w:r>
+        <w:rPr>
+          <w:rFonts w:ascii="Aptos Narrow" w:hAnsi="Aptos Narrow"/>
+        </w:rPr>
+        <w:t># For Java JAR app</w:t>
+      </w:r>
+    </w:p>
+    <w:p>
+      <w:pPr>
+        <w:rPr>
+          <w:rFonts w:ascii="Aptos Narrow" w:hAnsi="Aptos Narrow"/>
+        </w:rPr>
+      </w:pPr>
+      <w:r>
+        <w:rPr>
+          <w:rFonts w:ascii="Aptos Narrow" w:hAnsi="Aptos Narrow"/>
+        </w:rPr>
+        <w:t>FROM openjdk:17-jdk-slim</w:t>
+      </w:r>
+    </w:p>
+    <w:p>
+      <w:pPr>
+        <w:rPr>
+          <w:rFonts w:ascii="Aptos Narrow" w:hAnsi="Aptos Narrow"/>
+        </w:rPr>
+      </w:pPr>
+      <w:r>
+        <w:rPr>
+          <w:rFonts w:ascii="Aptos Narrow" w:hAnsi="Aptos Narrow"/>
+        </w:rPr>
+        <w:t>COPY target/myapp.jar app.jar</w:t>
+      </w:r>
+    </w:p>
+    <w:p>
+      <w:pPr>
+        <w:rPr>
+          <w:rFonts w:ascii="Aptos Narrow" w:hAnsi="Aptos Narrow"/>
+        </w:rPr>
+      </w:pPr>
+      <w:r>
+        <w:rPr>
+          <w:rFonts w:ascii="Aptos Narrow" w:hAnsi="Aptos Narrow"/>
+        </w:rPr>
+        <w:t>ENTRYPOINT ["java", "-jar", "app.jar"]</w:t>
+      </w:r>
+    </w:p>
+    <w:p>
+      <w:pPr>
+        <w:rPr>
+          <w:rFonts w:ascii="Aptos Narrow" w:hAnsi="Aptos Narrow"/>
+        </w:rPr>
+      </w:pPr>
+      <w:r>
+        <w:rPr>
+          <w:rFonts w:ascii="Aptos Narrow" w:hAnsi="Aptos Narrow"/>
+        </w:rPr>
+        <w:t>EXPOSE 8080</w:t>
+      </w:r>
+    </w:p>
+    <w:p>
+      <w:pPr>
+        <w:rPr>
+          <w:rFonts w:ascii="Aptos Narrow" w:hAnsi="Aptos Narrow"/>
+        </w:rPr>
+      </w:pPr>
+    </w:p>
+    <w:p>
+      <w:pPr>
+        <w:rPr>
+          <w:rFonts w:ascii="Aptos Narrow" w:hAnsi="Aptos Narrow"/>
+        </w:rPr>
+      </w:pPr>
+      <w:r>
+        <w:rPr>
+          <w:rFonts w:ascii="Aptos Narrow" w:hAnsi="Aptos Narrow"/>
+        </w:rPr>
+        <w:t>Know the build process: docker build -t myapp .</w:t>
+      </w:r>
+    </w:p>
+    <w:p>
+      <w:pPr>
+        <w:rPr>
+          <w:rFonts w:ascii="Aptos Narrow" w:hAnsi="Aptos Narrow"/>
+        </w:rPr>
+      </w:pPr>
+    </w:p>
+    <w:p>
+      <w:pPr>
+        <w:rPr>
+          <w:rFonts w:ascii="Aptos Narrow" w:hAnsi="Aptos Narrow"/>
+        </w:rPr>
+      </w:pPr>
+      <w:r>
+        <w:rPr>
+          <w:rFonts w:ascii="Aptos Narrow" w:hAnsi="Aptos Narrow"/>
+        </w:rPr>
+        <w:t>3. Running Containers</w:t>
+      </w:r>
+    </w:p>
+    <w:p>
+      <w:pPr>
+        <w:rPr>
+          <w:rFonts w:ascii="Aptos Narrow" w:hAnsi="Aptos Narrow"/>
+        </w:rPr>
+      </w:pPr>
+      <w:r>
+        <w:rPr>
+          <w:rFonts w:ascii="Aptos Narrow" w:hAnsi="Aptos Narrow"/>
+        </w:rPr>
+        <w:t>Possible Questions:</w:t>
+      </w:r>
+    </w:p>
+    <w:p>
+      <w:pPr>
+        <w:rPr>
+          <w:rFonts w:ascii="Aptos Narrow" w:hAnsi="Aptos Narrow"/>
+        </w:rPr>
+      </w:pPr>
+      <w:r>
+        <w:rPr>
+          <w:rFonts w:ascii="Aptos Narrow" w:hAnsi="Aptos Narrow"/>
+        </w:rPr>
+        <w:t>How do you run a container from an image?</w:t>
+      </w:r>
+    </w:p>
+    <w:p>
+      <w:pPr>
+        <w:rPr>
+          <w:rFonts w:ascii="Aptos Narrow" w:hAnsi="Aptos Narrow"/>
+        </w:rPr>
+      </w:pPr>
+      <w:r>
+        <w:rPr>
+          <w:rFonts w:ascii="Aptos Narrow" w:hAnsi="Aptos Narrow"/>
+        </w:rPr>
+        <w:t>What does docker run -d -p 8080:80 myapp mean?</w:t>
+      </w:r>
+    </w:p>
+    <w:p>
+      <w:pPr>
+        <w:rPr>
+          <w:rFonts w:ascii="Aptos Narrow" w:hAnsi="Aptos Narrow"/>
+        </w:rPr>
+      </w:pPr>
+      <w:r>
+        <w:rPr>
+          <w:rFonts w:ascii="Aptos Narrow" w:hAnsi="Aptos Narrow"/>
+        </w:rPr>
+        <w:t>How do you list running containers and stop them?</w:t>
+      </w:r>
+    </w:p>
+    <w:p>
+      <w:pPr>
+        <w:rPr>
+          <w:rFonts w:ascii="Aptos Narrow" w:hAnsi="Aptos Narrow"/>
+        </w:rPr>
+      </w:pPr>
+    </w:p>
+    <w:p>
+      <w:pPr>
+        <w:rPr>
+          <w:rFonts w:ascii="Aptos Narrow" w:hAnsi="Aptos Narrow"/>
+        </w:rPr>
+      </w:pPr>
+      <w:r>
+        <w:rPr>
+          <w:rFonts w:ascii="Aptos Narrow" w:hAnsi="Aptos Narrow"/>
+        </w:rPr>
+        <w:t>Tips:</w:t>
+      </w:r>
+    </w:p>
+    <w:p>
+      <w:pPr>
+        <w:rPr>
+          <w:rFonts w:ascii="Aptos Narrow" w:hAnsi="Aptos Narrow"/>
+        </w:rPr>
+      </w:pPr>
+    </w:p>
+    <w:p>
+      <w:pPr>
+        <w:rPr>
+          <w:rFonts w:ascii="Aptos Narrow" w:hAnsi="Aptos Narrow"/>
+        </w:rPr>
+      </w:pPr>
+      <w:r>
+        <w:rPr>
+          <w:rFonts w:ascii="Aptos Narrow" w:hAnsi="Aptos Narrow"/>
+        </w:rPr>
+        <w:t>Understand and explain flags:</w:t>
+      </w:r>
+    </w:p>
+    <w:p>
+      <w:pPr>
+        <w:rPr>
+          <w:rFonts w:ascii="Aptos Narrow" w:hAnsi="Aptos Narrow"/>
+        </w:rPr>
+      </w:pPr>
+      <w:r>
+        <w:rPr>
+          <w:rFonts w:ascii="Aptos Narrow" w:hAnsi="Aptos Narrow"/>
+        </w:rPr>
+        <w:t>-d: detached mode</w:t>
+      </w:r>
+    </w:p>
+    <w:p>
+      <w:pPr>
+        <w:rPr>
+          <w:rFonts w:ascii="Aptos Narrow" w:hAnsi="Aptos Narrow"/>
+        </w:rPr>
+      </w:pPr>
+      <w:r>
+        <w:rPr>
+          <w:rFonts w:ascii="Aptos Narrow" w:hAnsi="Aptos Narrow"/>
+        </w:rPr>
+        <w:t>-p 8080:80: map host port 8080 to container port 80</w:t>
+      </w:r>
+    </w:p>
+    <w:p>
+      <w:pPr>
+        <w:rPr>
+          <w:rFonts w:ascii="Aptos Narrow" w:hAnsi="Aptos Narrow"/>
+        </w:rPr>
+      </w:pPr>
+      <w:r>
+        <w:rPr>
+          <w:rFonts w:ascii="Aptos Narrow" w:hAnsi="Aptos Narrow"/>
+        </w:rPr>
+        <w:t>--name: name the container</w:t>
+      </w:r>
+    </w:p>
+    <w:p>
+      <w:pPr>
+        <w:rPr>
+          <w:rFonts w:ascii="Aptos Narrow" w:hAnsi="Aptos Narrow"/>
+        </w:rPr>
+      </w:pPr>
+    </w:p>
+    <w:p>
+      <w:pPr>
+        <w:rPr>
+          <w:rFonts w:ascii="Aptos Narrow" w:hAnsi="Aptos Narrow"/>
+        </w:rPr>
+      </w:pPr>
+      <w:r>
+        <w:rPr>
+          <w:rFonts w:ascii="Aptos Narrow" w:hAnsi="Aptos Narrow"/>
+        </w:rPr>
+        <w:t>Know basic container lifecycle:</w:t>
+      </w:r>
+    </w:p>
+    <w:p>
+      <w:pPr>
+        <w:rPr>
+          <w:rFonts w:ascii="Aptos Narrow" w:hAnsi="Aptos Narrow"/>
+        </w:rPr>
+      </w:pPr>
+    </w:p>
+    <w:p>
+      <w:pPr>
+        <w:rPr>
+          <w:rFonts w:ascii="Aptos Narrow" w:hAnsi="Aptos Narrow"/>
+        </w:rPr>
+      </w:pPr>
+      <w:r>
+        <w:rPr>
+          <w:rFonts w:ascii="Aptos Narrow" w:hAnsi="Aptos Narrow"/>
+        </w:rPr>
+        <w:t>docker ps                # list running containers</w:t>
+      </w:r>
+    </w:p>
+    <w:p>
+      <w:pPr>
+        <w:rPr>
+          <w:rFonts w:ascii="Aptos Narrow" w:hAnsi="Aptos Narrow"/>
+        </w:rPr>
+      </w:pPr>
+      <w:r>
+        <w:rPr>
+          <w:rFonts w:ascii="Aptos Narrow" w:hAnsi="Aptos Narrow"/>
+        </w:rPr>
+        <w:t>docker stop &lt;id|name&gt;    # stop container</w:t>
+      </w:r>
+    </w:p>
+    <w:p>
+      <w:pPr>
+        <w:rPr>
+          <w:rFonts w:ascii="Aptos Narrow" w:hAnsi="Aptos Narrow"/>
+        </w:rPr>
+      </w:pPr>
+      <w:r>
+        <w:rPr>
+          <w:rFonts w:ascii="Aptos Narrow" w:hAnsi="Aptos Narrow"/>
+        </w:rPr>
+        <w:t>docker rm &lt;id|name&gt;      # remove container</w:t>
+      </w:r>
+    </w:p>
+    <w:p>
+      <w:pPr>
+        <w:rPr>
+          <w:rFonts w:ascii="Aptos Narrow" w:hAnsi="Aptos Narrow"/>
+        </w:rPr>
+      </w:pPr>
+      <w:r>
+        <w:rPr>
+          <w:rFonts w:ascii="Aptos Narrow" w:hAnsi="Aptos Narrow"/>
+        </w:rPr>
+        <w:t>docker logs &lt;id|name&gt;    # view logs</w:t>
+      </w:r>
+    </w:p>
+    <w:p>
+      <w:pPr>
+        <w:rPr>
+          <w:rFonts w:ascii="Aptos Narrow" w:hAnsi="Aptos Narrow"/>
+        </w:rPr>
+      </w:pPr>
+    </w:p>
+    <w:p>
+      <w:pPr>
+        <w:rPr>
+          <w:rFonts w:ascii="Aptos Narrow" w:hAnsi="Aptos Narrow"/>
+        </w:rPr>
+      </w:pPr>
+      <w:r>
+        <w:rPr>
+          <w:rFonts w:ascii="Aptos Narrow" w:hAnsi="Aptos Narrow"/>
+        </w:rPr>
+        <w:t>4. Running an Application (Java, Node, Python)</w:t>
+      </w:r>
+    </w:p>
+    <w:p>
+      <w:pPr>
+        <w:rPr>
+          <w:rFonts w:ascii="Aptos Narrow" w:hAnsi="Aptos Narrow"/>
+        </w:rPr>
+      </w:pPr>
+      <w:r>
+        <w:rPr>
+          <w:rFonts w:ascii="Aptos Narrow" w:hAnsi="Aptos Narrow"/>
+        </w:rPr>
+        <w:t>Possible Questions:</w:t>
+      </w:r>
+    </w:p>
+    <w:p>
+      <w:pPr>
+        <w:rPr>
+          <w:rFonts w:ascii="Aptos Narrow" w:hAnsi="Aptos Narrow"/>
+        </w:rPr>
+      </w:pPr>
+      <w:r>
+        <w:rPr>
+          <w:rFonts w:ascii="Aptos Narrow" w:hAnsi="Aptos Narrow"/>
+        </w:rPr>
+        <w:t>How do you Dockerize a Spring Boot / Flask / Node app?</w:t>
+      </w:r>
+    </w:p>
+    <w:p>
+      <w:pPr>
+        <w:rPr>
+          <w:rFonts w:ascii="Aptos Narrow" w:hAnsi="Aptos Narrow"/>
+        </w:rPr>
+      </w:pPr>
+      <w:r>
+        <w:rPr>
+          <w:rFonts w:ascii="Aptos Narrow" w:hAnsi="Aptos Narrow"/>
+        </w:rPr>
+        <w:t>How do you run the app and access it in a browser?</w:t>
+      </w:r>
+    </w:p>
+    <w:p>
+      <w:pPr>
+        <w:rPr>
+          <w:rFonts w:ascii="Aptos Narrow" w:hAnsi="Aptos Narrow"/>
+        </w:rPr>
+      </w:pPr>
+      <w:r>
+        <w:rPr>
+          <w:rFonts w:ascii="Aptos Narrow" w:hAnsi="Aptos Narrow"/>
+        </w:rPr>
+        <w:t>How do you persist logs or data across container restarts?</w:t>
+      </w:r>
+    </w:p>
+    <w:p>
+      <w:pPr>
+        <w:rPr>
+          <w:rFonts w:ascii="Aptos Narrow" w:hAnsi="Aptos Narrow"/>
+        </w:rPr>
+      </w:pPr>
+    </w:p>
+    <w:p>
+      <w:pPr>
+        <w:rPr>
+          <w:rFonts w:ascii="Aptos Narrow" w:hAnsi="Aptos Narrow"/>
+        </w:rPr>
+      </w:pPr>
+      <w:r>
+        <w:rPr>
+          <w:rFonts w:ascii="Aptos Narrow" w:hAnsi="Aptos Narrow"/>
+        </w:rPr>
+        <w:t>Tips:</w:t>
+      </w:r>
+    </w:p>
+    <w:p>
+      <w:pPr>
+        <w:rPr>
+          <w:rFonts w:ascii="Aptos Narrow" w:hAnsi="Aptos Narrow"/>
+        </w:rPr>
+      </w:pPr>
+      <w:r>
+        <w:rPr>
+          <w:rFonts w:ascii="Aptos Narrow" w:hAnsi="Aptos Narrow"/>
+        </w:rPr>
+        <w:t>Explain how you serve the app inside the container and expose the right port.</w:t>
+      </w:r>
+    </w:p>
+    <w:p>
+      <w:pPr>
+        <w:rPr>
+          <w:rFonts w:ascii="Aptos Narrow" w:hAnsi="Aptos Narrow"/>
+        </w:rPr>
+      </w:pPr>
+      <w:r>
+        <w:rPr>
+          <w:rFonts w:ascii="Aptos Narrow" w:hAnsi="Aptos Narrow"/>
+        </w:rPr>
+        <w:t>Know how to access the app:</w:t>
+      </w:r>
+    </w:p>
+    <w:p>
+      <w:pPr>
+        <w:rPr>
+          <w:rFonts w:ascii="Aptos Narrow" w:hAnsi="Aptos Narrow"/>
+        </w:rPr>
+      </w:pPr>
+      <w:r>
+        <w:rPr>
+          <w:rFonts w:ascii="Aptos Narrow" w:hAnsi="Aptos Narrow"/>
+        </w:rPr>
+        <w:t>Use http://localhost:&lt;port&gt; on your browser.</w:t>
+      </w:r>
+    </w:p>
+    <w:p>
+      <w:pPr>
+        <w:rPr>
+          <w:rFonts w:ascii="Aptos Narrow" w:hAnsi="Aptos Narrow"/>
+        </w:rPr>
+      </w:pPr>
+    </w:p>
+    <w:p>
+      <w:pPr>
+        <w:rPr>
+          <w:rFonts w:ascii="Aptos Narrow" w:hAnsi="Aptos Narrow"/>
+        </w:rPr>
+      </w:pPr>
+    </w:p>
+    <w:p>
+      <w:pPr>
+        <w:rPr>
+          <w:rFonts w:ascii="Aptos Narrow" w:hAnsi="Aptos Narrow"/>
+        </w:rPr>
+      </w:pPr>
+    </w:p>
+    <w:p>
+      <w:pPr>
+        <w:rPr>
+          <w:rFonts w:ascii="Aptos Narrow" w:hAnsi="Aptos Narrow"/>
+        </w:rPr>
+      </w:pPr>
+    </w:p>
+    <w:p>
+      <w:pPr>
+        <w:rPr>
+          <w:rFonts w:ascii="Aptos Narrow" w:hAnsi="Aptos Narrow"/>
+        </w:rPr>
+      </w:pPr>
+    </w:p>
+    <w:p>
+      <w:pPr>
+        <w:rPr>
+          <w:rFonts w:ascii="Aptos Narrow" w:hAnsi="Aptos Narrow"/>
+        </w:rPr>
+      </w:pPr>
+    </w:p>
+    <w:p>
+      <w:pPr>
+        <w:rPr>
+          <w:rFonts w:ascii="Aptos Narrow" w:hAnsi="Aptos Narrow"/>
+        </w:rPr>
+      </w:pPr>
+    </w:p>
+    <w:p>
+      <w:pPr>
+        <w:rPr>
+          <w:rFonts w:ascii="Aptos Narrow" w:hAnsi="Aptos Narrow"/>
+        </w:rPr>
+      </w:pPr>
+    </w:p>
+    <w:p>
+      <w:pPr>
+        <w:rPr>
+          <w:rFonts w:ascii="Aptos Narrow" w:hAnsi="Aptos Narrow"/>
+        </w:rPr>
+      </w:pPr>
+    </w:p>
+    <w:p>
+      <w:pPr>
+        <w:rPr>
+          <w:rFonts w:ascii="Aptos Narrow" w:hAnsi="Aptos Narrow"/>
+        </w:rPr>
+      </w:pPr>
+    </w:p>
+    <w:p>
+      <w:pPr>
+        <w:rPr>
+          <w:rFonts w:ascii="Aptos Narrow" w:hAnsi="Aptos Narrow"/>
+        </w:rPr>
+      </w:pPr>
+    </w:p>
+    <w:p>
+      <w:pPr>
+        <w:rPr>
+          <w:rFonts w:ascii="Aptos Narrow" w:hAnsi="Aptos Narrow"/>
+        </w:rPr>
+      </w:pPr>
+    </w:p>
+    <w:p>
+      <w:pPr>
+        <w:rPr>
+          <w:rFonts w:ascii="Aptos Narrow" w:hAnsi="Aptos Narrow"/>
+        </w:rPr>
+      </w:pPr>
+    </w:p>
+    <w:p>
+      <w:pPr>
+        <w:rPr>
+          <w:rFonts w:ascii="Aptos Narrow" w:hAnsi="Aptos Narrow"/>
+        </w:rPr>
+      </w:pPr>
+    </w:p>
+    <w:p>
+      <w:pPr>
+        <w:rPr>
+          <w:rFonts w:ascii="Aptos Narrow" w:hAnsi="Aptos Narrow"/>
+        </w:rPr>
+      </w:pPr>
+    </w:p>
+    <w:p>
+      <w:pPr>
+        <w:rPr>
+          <w:rFonts w:ascii="Aptos Narrow" w:hAnsi="Aptos Narrow"/>
+        </w:rPr>
+      </w:pPr>
+    </w:p>
+    <w:p>
+      <w:pPr>
+        <w:rPr>
+          <w:rFonts w:ascii="Aptos Narrow" w:hAnsi="Aptos Narrow"/>
+        </w:rPr>
+      </w:pPr>
+    </w:p>
+    <w:p>
+      <w:pPr>
+        <w:rPr>
+          <w:rFonts w:ascii="Aptos Narrow" w:hAnsi="Aptos Narrow"/>
+        </w:rPr>
+      </w:pPr>
+    </w:p>
+    <w:p>
+      <w:pPr>
+        <w:rPr>
+          <w:rFonts w:ascii="Aptos Narrow" w:hAnsi="Aptos Narrow"/>
+        </w:rPr>
+      </w:pPr>
+    </w:p>
+    <w:p>
+      <w:pPr>
+        <w:rPr>
+          <w:rFonts w:ascii="Aptos Narrow" w:hAnsi="Aptos Narrow"/>
+        </w:rPr>
+      </w:pPr>
+    </w:p>
+    <w:p>
+      <w:pPr>
+        <w:rPr>
+          <w:rFonts w:ascii="Aptos Narrow" w:hAnsi="Aptos Narrow"/>
+        </w:rPr>
+      </w:pPr>
+    </w:p>
+    <w:p>
+      <w:pPr>
+        <w:rPr>
+          <w:rFonts w:ascii="Aptos Narrow" w:hAnsi="Aptos Narrow"/>
         </w:rPr>
       </w:pPr>
     </w:p>
     <w:sectPr>
-      <w:footerReference w:type="default" r:id="rId35"/>
+      <w:footerReference w:type="default" r:id="rId36"/>
       <w:pgSz w:w="12240" w:h="15840"/>
       <w:pgMar w:top="1440" w:right="1440" w:bottom="1440" w:left="1440" w:header="720" w:footer="720" w:gutter="0"/>
       <w:pgNumType w:start="0"/>
@@ -9083,14 +12544,14 @@
         <v:path o:extrusionok="f" gradientshapeok="t" o:connecttype="rect"/>
         <o:lock v:ext="edit" aspectratio="t"/>
       </v:shapetype>
-      <v:shape id="_x0000_i1342" type="#_x0000_t75" style="width:11.25pt;height:11.25pt" o:bullet="t">
+      <v:shape id="_x0000_i1982" type="#_x0000_t75" style="width:11.25pt;height:11.25pt" o:bullet="t">
         <v:imagedata r:id="rId1" o:title="mso5857"/>
       </v:shape>
     </w:pict>
   </w:numPicBullet>
   <w:numPicBullet w:numPicBulletId="1">
     <w:pict>
-      <v:shape id="_x0000_i1343" type="#_x0000_t75" alt="Old Key outline" style="width:11.05pt;height:11.05pt;visibility:visible" o:gfxdata="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" o:bullet="t">
+      <v:shape id="_x0000_i1983" type="#_x0000_t75" alt="Old Key outline" style="width:11.05pt;height:11.05pt;visibility:visible" o:gfxdata="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" o:bullet="t">
         <v:imagedata r:id="rId2" o:title=""/>
       </v:shape>
     </w:pict>
@@ -9656,6 +13117,155 @@
     </w:lvl>
   </w:abstractNum>
   <w:abstractNum w:abstractNumId="4" w15:restartNumberingAfterBreak="0">
+    <w:nsid w:val="0F641CB7"/>
+    <w:multiLevelType w:val="multilevel"/>
+    <w:tmpl w:val="A2A0532C"/>
+    <w:lvl w:ilvl="0">
+      <w:start w:val="1"/>
+      <w:numFmt w:val="bullet"/>
+      <w:lvlText w:val=""/>
+      <w:lvlJc w:val="left"/>
+      <w:pPr>
+        <w:tabs>
+          <w:tab w:val="num" w:pos="720"/>
+        </w:tabs>
+        <w:ind w:left="720" w:hanging="360"/>
+      </w:pPr>
+      <w:rPr>
+        <w:rFonts w:ascii="Symbol" w:hAnsi="Symbol" w:hint="default"/>
+        <w:sz w:val="20"/>
+      </w:rPr>
+    </w:lvl>
+    <w:lvl w:ilvl="1" w:tentative="1">
+      <w:start w:val="1"/>
+      <w:numFmt w:val="bullet"/>
+      <w:lvlText w:val="o"/>
+      <w:lvlJc w:val="left"/>
+      <w:pPr>
+        <w:tabs>
+          <w:tab w:val="num" w:pos="1440"/>
+        </w:tabs>
+        <w:ind w:left="1440" w:hanging="360"/>
+      </w:pPr>
+      <w:rPr>
+        <w:rFonts w:ascii="Courier New" w:hAnsi="Courier New" w:hint="default"/>
+        <w:sz w:val="20"/>
+      </w:rPr>
+    </w:lvl>
+    <w:lvl w:ilvl="2" w:tentative="1">
+      <w:start w:val="1"/>
+      <w:numFmt w:val="bullet"/>
+      <w:lvlText w:val=""/>
+      <w:lvlJc w:val="left"/>
+      <w:pPr>
+        <w:tabs>
+          <w:tab w:val="num" w:pos="2160"/>
+        </w:tabs>
+        <w:ind w:left="2160" w:hanging="360"/>
+      </w:pPr>
+      <w:rPr>
+        <w:rFonts w:ascii="Wingdings" w:hAnsi="Wingdings" w:hint="default"/>
+        <w:sz w:val="20"/>
+      </w:rPr>
+    </w:lvl>
+    <w:lvl w:ilvl="3" w:tentative="1">
+      <w:start w:val="1"/>
+      <w:numFmt w:val="bullet"/>
+      <w:lvlText w:val=""/>
+      <w:lvlJc w:val="left"/>
+      <w:pPr>
+        <w:tabs>
+          <w:tab w:val="num" w:pos="2880"/>
+        </w:tabs>
+        <w:ind w:left="2880" w:hanging="360"/>
+      </w:pPr>
+      <w:rPr>
+        <w:rFonts w:ascii="Wingdings" w:hAnsi="Wingdings" w:hint="default"/>
+        <w:sz w:val="20"/>
+      </w:rPr>
+    </w:lvl>
+    <w:lvl w:ilvl="4" w:tentative="1">
+      <w:start w:val="1"/>
+      <w:numFmt w:val="bullet"/>
+      <w:lvlText w:val=""/>
+      <w:lvlJc w:val="left"/>
+      <w:pPr>
+        <w:tabs>
+          <w:tab w:val="num" w:pos="3600"/>
+        </w:tabs>
+        <w:ind w:left="3600" w:hanging="360"/>
+      </w:pPr>
+      <w:rPr>
+        <w:rFonts w:ascii="Wingdings" w:hAnsi="Wingdings" w:hint="default"/>
+        <w:sz w:val="20"/>
+      </w:rPr>
+    </w:lvl>
+    <w:lvl w:ilvl="5" w:tentative="1">
+      <w:start w:val="1"/>
+      <w:numFmt w:val="bullet"/>
+      <w:lvlText w:val=""/>
+      <w:lvlJc w:val="left"/>
+      <w:pPr>
+        <w:tabs>
+          <w:tab w:val="num" w:pos="4320"/>
+        </w:tabs>
+        <w:ind w:left="4320" w:hanging="360"/>
+      </w:pPr>
+      <w:rPr>
+        <w:rFonts w:ascii="Wingdings" w:hAnsi="Wingdings" w:hint="default"/>
+        <w:sz w:val="20"/>
+      </w:rPr>
+    </w:lvl>
+    <w:lvl w:ilvl="6" w:tentative="1">
+      <w:start w:val="1"/>
+      <w:numFmt w:val="bullet"/>
+      <w:lvlText w:val=""/>
+      <w:lvlJc w:val="left"/>
+      <w:pPr>
+        <w:tabs>
+          <w:tab w:val="num" w:pos="5040"/>
+        </w:tabs>
+        <w:ind w:left="5040" w:hanging="360"/>
+      </w:pPr>
+      <w:rPr>
+        <w:rFonts w:ascii="Wingdings" w:hAnsi="Wingdings" w:hint="default"/>
+        <w:sz w:val="20"/>
+      </w:rPr>
+    </w:lvl>
+    <w:lvl w:ilvl="7" w:tentative="1">
+      <w:start w:val="1"/>
+      <w:numFmt w:val="bullet"/>
+      <w:lvlText w:val=""/>
+      <w:lvlJc w:val="left"/>
+      <w:pPr>
+        <w:tabs>
+          <w:tab w:val="num" w:pos="5760"/>
+        </w:tabs>
+        <w:ind w:left="5760" w:hanging="360"/>
+      </w:pPr>
+      <w:rPr>
+        <w:rFonts w:ascii="Wingdings" w:hAnsi="Wingdings" w:hint="default"/>
+        <w:sz w:val="20"/>
+      </w:rPr>
+    </w:lvl>
+    <w:lvl w:ilvl="8" w:tentative="1">
+      <w:start w:val="1"/>
+      <w:numFmt w:val="bullet"/>
+      <w:lvlText w:val=""/>
+      <w:lvlJc w:val="left"/>
+      <w:pPr>
+        <w:tabs>
+          <w:tab w:val="num" w:pos="6480"/>
+        </w:tabs>
+        <w:ind w:left="6480" w:hanging="360"/>
+      </w:pPr>
+      <w:rPr>
+        <w:rFonts w:ascii="Wingdings" w:hAnsi="Wingdings" w:hint="default"/>
+        <w:sz w:val="20"/>
+      </w:rPr>
+    </w:lvl>
+  </w:abstractNum>
+  <w:abstractNum w:abstractNumId="5" w15:restartNumberingAfterBreak="0">
     <w:nsid w:val="122D7CA1"/>
     <w:multiLevelType w:val="multilevel"/>
     <w:tmpl w:val="11F42100"/>
@@ -9768,7 +13378,156 @@
       </w:pPr>
     </w:lvl>
   </w:abstractNum>
-  <w:abstractNum w:abstractNumId="5" w15:restartNumberingAfterBreak="0">
+  <w:abstractNum w:abstractNumId="6" w15:restartNumberingAfterBreak="0">
+    <w:nsid w:val="14A35F9C"/>
+    <w:multiLevelType w:val="multilevel"/>
+    <w:tmpl w:val="59F47B16"/>
+    <w:lvl w:ilvl="0">
+      <w:start w:val="1"/>
+      <w:numFmt w:val="bullet"/>
+      <w:lvlText w:val=""/>
+      <w:lvlJc w:val="left"/>
+      <w:pPr>
+        <w:tabs>
+          <w:tab w:val="num" w:pos="720"/>
+        </w:tabs>
+        <w:ind w:left="720" w:hanging="360"/>
+      </w:pPr>
+      <w:rPr>
+        <w:rFonts w:ascii="Symbol" w:hAnsi="Symbol" w:hint="default"/>
+        <w:sz w:val="20"/>
+      </w:rPr>
+    </w:lvl>
+    <w:lvl w:ilvl="1" w:tentative="1">
+      <w:start w:val="1"/>
+      <w:numFmt w:val="bullet"/>
+      <w:lvlText w:val="o"/>
+      <w:lvlJc w:val="left"/>
+      <w:pPr>
+        <w:tabs>
+          <w:tab w:val="num" w:pos="1440"/>
+        </w:tabs>
+        <w:ind w:left="1440" w:hanging="360"/>
+      </w:pPr>
+      <w:rPr>
+        <w:rFonts w:ascii="Courier New" w:hAnsi="Courier New" w:hint="default"/>
+        <w:sz w:val="20"/>
+      </w:rPr>
+    </w:lvl>
+    <w:lvl w:ilvl="2" w:tentative="1">
+      <w:start w:val="1"/>
+      <w:numFmt w:val="bullet"/>
+      <w:lvlText w:val=""/>
+      <w:lvlJc w:val="left"/>
+      <w:pPr>
+        <w:tabs>
+          <w:tab w:val="num" w:pos="2160"/>
+        </w:tabs>
+        <w:ind w:left="2160" w:hanging="360"/>
+      </w:pPr>
+      <w:rPr>
+        <w:rFonts w:ascii="Wingdings" w:hAnsi="Wingdings" w:hint="default"/>
+        <w:sz w:val="20"/>
+      </w:rPr>
+    </w:lvl>
+    <w:lvl w:ilvl="3" w:tentative="1">
+      <w:start w:val="1"/>
+      <w:numFmt w:val="bullet"/>
+      <w:lvlText w:val=""/>
+      <w:lvlJc w:val="left"/>
+      <w:pPr>
+        <w:tabs>
+          <w:tab w:val="num" w:pos="2880"/>
+        </w:tabs>
+        <w:ind w:left="2880" w:hanging="360"/>
+      </w:pPr>
+      <w:rPr>
+        <w:rFonts w:ascii="Wingdings" w:hAnsi="Wingdings" w:hint="default"/>
+        <w:sz w:val="20"/>
+      </w:rPr>
+    </w:lvl>
+    <w:lvl w:ilvl="4" w:tentative="1">
+      <w:start w:val="1"/>
+      <w:numFmt w:val="bullet"/>
+      <w:lvlText w:val=""/>
+      <w:lvlJc w:val="left"/>
+      <w:pPr>
+        <w:tabs>
+          <w:tab w:val="num" w:pos="3600"/>
+        </w:tabs>
+        <w:ind w:left="3600" w:hanging="360"/>
+      </w:pPr>
+      <w:rPr>
+        <w:rFonts w:ascii="Wingdings" w:hAnsi="Wingdings" w:hint="default"/>
+        <w:sz w:val="20"/>
+      </w:rPr>
+    </w:lvl>
+    <w:lvl w:ilvl="5" w:tentative="1">
+      <w:start w:val="1"/>
+      <w:numFmt w:val="bullet"/>
+      <w:lvlText w:val=""/>
+      <w:lvlJc w:val="left"/>
+      <w:pPr>
+        <w:tabs>
+          <w:tab w:val="num" w:pos="4320"/>
+        </w:tabs>
+        <w:ind w:left="4320" w:hanging="360"/>
+      </w:pPr>
+      <w:rPr>
+        <w:rFonts w:ascii="Wingdings" w:hAnsi="Wingdings" w:hint="default"/>
+        <w:sz w:val="20"/>
+      </w:rPr>
+    </w:lvl>
+    <w:lvl w:ilvl="6" w:tentative="1">
+      <w:start w:val="1"/>
+      <w:numFmt w:val="bullet"/>
+      <w:lvlText w:val=""/>
+      <w:lvlJc w:val="left"/>
+      <w:pPr>
+        <w:tabs>
+          <w:tab w:val="num" w:pos="5040"/>
+        </w:tabs>
+        <w:ind w:left="5040" w:hanging="360"/>
+      </w:pPr>
+      <w:rPr>
+        <w:rFonts w:ascii="Wingdings" w:hAnsi="Wingdings" w:hint="default"/>
+        <w:sz w:val="20"/>
+      </w:rPr>
+    </w:lvl>
+    <w:lvl w:ilvl="7" w:tentative="1">
+      <w:start w:val="1"/>
+      <w:numFmt w:val="bullet"/>
+      <w:lvlText w:val=""/>
+      <w:lvlJc w:val="left"/>
+      <w:pPr>
+        <w:tabs>
+          <w:tab w:val="num" w:pos="5760"/>
+        </w:tabs>
+        <w:ind w:left="5760" w:hanging="360"/>
+      </w:pPr>
+      <w:rPr>
+        <w:rFonts w:ascii="Wingdings" w:hAnsi="Wingdings" w:hint="default"/>
+        <w:sz w:val="20"/>
+      </w:rPr>
+    </w:lvl>
+    <w:lvl w:ilvl="8" w:tentative="1">
+      <w:start w:val="1"/>
+      <w:numFmt w:val="bullet"/>
+      <w:lvlText w:val=""/>
+      <w:lvlJc w:val="left"/>
+      <w:pPr>
+        <w:tabs>
+          <w:tab w:val="num" w:pos="6480"/>
+        </w:tabs>
+        <w:ind w:left="6480" w:hanging="360"/>
+      </w:pPr>
+      <w:rPr>
+        <w:rFonts w:ascii="Wingdings" w:hAnsi="Wingdings" w:hint="default"/>
+        <w:sz w:val="20"/>
+      </w:rPr>
+    </w:lvl>
+  </w:abstractNum>
+  <w:abstractNum w:abstractNumId="7" w15:restartNumberingAfterBreak="0">
     <w:nsid w:val="183A28E2"/>
     <w:multiLevelType w:val="multilevel"/>
     <w:tmpl w:val="23B0881A"/>
@@ -9917,7 +13676,7 @@
       </w:rPr>
     </w:lvl>
   </w:abstractNum>
-  <w:abstractNum w:abstractNumId="6" w15:restartNumberingAfterBreak="0">
+  <w:abstractNum w:abstractNumId="8" w15:restartNumberingAfterBreak="0">
     <w:nsid w:val="195E60DB"/>
     <w:multiLevelType w:val="multilevel"/>
     <w:tmpl w:val="17DE14CA"/>
@@ -10066,7 +13825,124 @@
       </w:rPr>
     </w:lvl>
   </w:abstractNum>
-  <w:abstractNum w:abstractNumId="7" w15:restartNumberingAfterBreak="0">
+  <w:abstractNum w:abstractNumId="9" w15:restartNumberingAfterBreak="0">
+    <w:nsid w:val="1BBA5290"/>
+    <w:multiLevelType w:val="multilevel"/>
+    <w:tmpl w:val="473671A2"/>
+    <w:lvl w:ilvl="0">
+      <w:start w:val="1"/>
+      <w:numFmt w:val="decimal"/>
+      <w:lvlText w:val="%1."/>
+      <w:lvlJc w:val="left"/>
+      <w:pPr>
+        <w:tabs>
+          <w:tab w:val="num" w:pos="720"/>
+        </w:tabs>
+        <w:ind w:left="720" w:hanging="360"/>
+      </w:pPr>
+    </w:lvl>
+    <w:lvl w:ilvl="1">
+      <w:start w:val="1"/>
+      <w:numFmt w:val="bullet"/>
+      <w:lvlText w:val="o"/>
+      <w:lvlJc w:val="left"/>
+      <w:pPr>
+        <w:tabs>
+          <w:tab w:val="num" w:pos="1440"/>
+        </w:tabs>
+        <w:ind w:left="1440" w:hanging="360"/>
+      </w:pPr>
+      <w:rPr>
+        <w:rFonts w:ascii="Courier New" w:hAnsi="Courier New" w:hint="default"/>
+        <w:sz w:val="20"/>
+      </w:rPr>
+    </w:lvl>
+    <w:lvl w:ilvl="2" w:tentative="1">
+      <w:start w:val="1"/>
+      <w:numFmt w:val="decimal"/>
+      <w:lvlText w:val="%3."/>
+      <w:lvlJc w:val="left"/>
+      <w:pPr>
+        <w:tabs>
+          <w:tab w:val="num" w:pos="2160"/>
+        </w:tabs>
+        <w:ind w:left="2160" w:hanging="360"/>
+      </w:pPr>
+    </w:lvl>
+    <w:lvl w:ilvl="3" w:tentative="1">
+      <w:start w:val="1"/>
+      <w:numFmt w:val="decimal"/>
+      <w:lvlText w:val="%4."/>
+      <w:lvlJc w:val="left"/>
+      <w:pPr>
+        <w:tabs>
+          <w:tab w:val="num" w:pos="2880"/>
+        </w:tabs>
+        <w:ind w:left="2880" w:hanging="360"/>
+      </w:pPr>
+    </w:lvl>
+    <w:lvl w:ilvl="4" w:tentative="1">
+      <w:start w:val="1"/>
+      <w:numFmt w:val="decimal"/>
+      <w:lvlText w:val="%5."/>
+      <w:lvlJc w:val="left"/>
+      <w:pPr>
+        <w:tabs>
+          <w:tab w:val="num" w:pos="3600"/>
+        </w:tabs>
+        <w:ind w:left="3600" w:hanging="360"/>
+      </w:pPr>
+    </w:lvl>
+    <w:lvl w:ilvl="5" w:tentative="1">
+      <w:start w:val="1"/>
+      <w:numFmt w:val="decimal"/>
+      <w:lvlText w:val="%6."/>
+      <w:lvlJc w:val="left"/>
+      <w:pPr>
+        <w:tabs>
+          <w:tab w:val="num" w:pos="4320"/>
+        </w:tabs>
+        <w:ind w:left="4320" w:hanging="360"/>
+      </w:pPr>
+    </w:lvl>
+    <w:lvl w:ilvl="6" w:tentative="1">
+      <w:start w:val="1"/>
+      <w:numFmt w:val="decimal"/>
+      <w:lvlText w:val="%7."/>
+      <w:lvlJc w:val="left"/>
+      <w:pPr>
+        <w:tabs>
+          <w:tab w:val="num" w:pos="5040"/>
+        </w:tabs>
+        <w:ind w:left="5040" w:hanging="360"/>
+      </w:pPr>
+    </w:lvl>
+    <w:lvl w:ilvl="7" w:tentative="1">
+      <w:start w:val="1"/>
+      <w:numFmt w:val="decimal"/>
+      <w:lvlText w:val="%8."/>
+      <w:lvlJc w:val="left"/>
+      <w:pPr>
+        <w:tabs>
+          <w:tab w:val="num" w:pos="5760"/>
+        </w:tabs>
+        <w:ind w:left="5760" w:hanging="360"/>
+      </w:pPr>
+    </w:lvl>
+    <w:lvl w:ilvl="8" w:tentative="1">
+      <w:start w:val="1"/>
+      <w:numFmt w:val="decimal"/>
+      <w:lvlText w:val="%9."/>
+      <w:lvlJc w:val="left"/>
+      <w:pPr>
+        <w:tabs>
+          <w:tab w:val="num" w:pos="6480"/>
+        </w:tabs>
+        <w:ind w:left="6480" w:hanging="360"/>
+      </w:pPr>
+    </w:lvl>
+  </w:abstractNum>
+  <w:abstractNum w:abstractNumId="10" w15:restartNumberingAfterBreak="0">
     <w:nsid w:val="1DD07E24"/>
     <w:multiLevelType w:val="multilevel"/>
     <w:tmpl w:val="D1B247A8"/>
@@ -10215,7 +14091,7 @@
       </w:rPr>
     </w:lvl>
   </w:abstractNum>
-  <w:abstractNum w:abstractNumId="8" w15:restartNumberingAfterBreak="0">
+  <w:abstractNum w:abstractNumId="11" w15:restartNumberingAfterBreak="0">
     <w:nsid w:val="21D17607"/>
     <w:multiLevelType w:val="multilevel"/>
     <w:tmpl w:val="D1B247A8"/>
@@ -10364,7 +14240,156 @@
       </w:rPr>
     </w:lvl>
   </w:abstractNum>
-  <w:abstractNum w:abstractNumId="9" w15:restartNumberingAfterBreak="0">
+  <w:abstractNum w:abstractNumId="12" w15:restartNumberingAfterBreak="0">
+    <w:nsid w:val="2288779E"/>
+    <w:multiLevelType w:val="multilevel"/>
+    <w:tmpl w:val="64129636"/>
+    <w:lvl w:ilvl="0">
+      <w:start w:val="1"/>
+      <w:numFmt w:val="bullet"/>
+      <w:lvlText w:val=""/>
+      <w:lvlJc w:val="left"/>
+      <w:pPr>
+        <w:tabs>
+          <w:tab w:val="num" w:pos="720"/>
+        </w:tabs>
+        <w:ind w:left="720" w:hanging="360"/>
+      </w:pPr>
+      <w:rPr>
+        <w:rFonts w:ascii="Symbol" w:hAnsi="Symbol" w:hint="default"/>
+        <w:sz w:val="20"/>
+      </w:rPr>
+    </w:lvl>
+    <w:lvl w:ilvl="1" w:tentative="1">
+      <w:start w:val="1"/>
+      <w:numFmt w:val="bullet"/>
+      <w:lvlText w:val="o"/>
+      <w:lvlJc w:val="left"/>
+      <w:pPr>
+        <w:tabs>
+          <w:tab w:val="num" w:pos="1440"/>
+        </w:tabs>
+        <w:ind w:left="1440" w:hanging="360"/>
+      </w:pPr>
+      <w:rPr>
+        <w:rFonts w:ascii="Courier New" w:hAnsi="Courier New" w:hint="default"/>
+        <w:sz w:val="20"/>
+      </w:rPr>
+    </w:lvl>
+    <w:lvl w:ilvl="2" w:tentative="1">
+      <w:start w:val="1"/>
+      <w:numFmt w:val="bullet"/>
+      <w:lvlText w:val=""/>
+      <w:lvlJc w:val="left"/>
+      <w:pPr>
+        <w:tabs>
+          <w:tab w:val="num" w:pos="2160"/>
+        </w:tabs>
+        <w:ind w:left="2160" w:hanging="360"/>
+      </w:pPr>
+      <w:rPr>
+        <w:rFonts w:ascii="Wingdings" w:hAnsi="Wingdings" w:hint="default"/>
+        <w:sz w:val="20"/>
+      </w:rPr>
+    </w:lvl>
+    <w:lvl w:ilvl="3" w:tentative="1">
+      <w:start w:val="1"/>
+      <w:numFmt w:val="bullet"/>
+      <w:lvlText w:val=""/>
+      <w:lvlJc w:val="left"/>
+      <w:pPr>
+        <w:tabs>
+          <w:tab w:val="num" w:pos="2880"/>
+        </w:tabs>
+        <w:ind w:left="2880" w:hanging="360"/>
+      </w:pPr>
+      <w:rPr>
+        <w:rFonts w:ascii="Wingdings" w:hAnsi="Wingdings" w:hint="default"/>
+        <w:sz w:val="20"/>
+      </w:rPr>
+    </w:lvl>
+    <w:lvl w:ilvl="4" w:tentative="1">
+      <w:start w:val="1"/>
+      <w:numFmt w:val="bullet"/>
+      <w:lvlText w:val=""/>
+      <w:lvlJc w:val="left"/>
+      <w:pPr>
+        <w:tabs>
+          <w:tab w:val="num" w:pos="3600"/>
+        </w:tabs>
+        <w:ind w:left="3600" w:hanging="360"/>
+      </w:pPr>
+      <w:rPr>
+        <w:rFonts w:ascii="Wingdings" w:hAnsi="Wingdings" w:hint="default"/>
+        <w:sz w:val="20"/>
+      </w:rPr>
+    </w:lvl>
+    <w:lvl w:ilvl="5" w:tentative="1">
+      <w:start w:val="1"/>
+      <w:numFmt w:val="bullet"/>
+      <w:lvlText w:val=""/>
+      <w:lvlJc w:val="left"/>
+      <w:pPr>
+        <w:tabs>
+          <w:tab w:val="num" w:pos="4320"/>
+        </w:tabs>
+        <w:ind w:left="4320" w:hanging="360"/>
+      </w:pPr>
+      <w:rPr>
+        <w:rFonts w:ascii="Wingdings" w:hAnsi="Wingdings" w:hint="default"/>
+        <w:sz w:val="20"/>
+      </w:rPr>
+    </w:lvl>
+    <w:lvl w:ilvl="6" w:tentative="1">
+      <w:start w:val="1"/>
+      <w:numFmt w:val="bullet"/>
+      <w:lvlText w:val=""/>
+      <w:lvlJc w:val="left"/>
+      <w:pPr>
+        <w:tabs>
+          <w:tab w:val="num" w:pos="5040"/>
+        </w:tabs>
+        <w:ind w:left="5040" w:hanging="360"/>
+      </w:pPr>
+      <w:rPr>
+        <w:rFonts w:ascii="Wingdings" w:hAnsi="Wingdings" w:hint="default"/>
+        <w:sz w:val="20"/>
+      </w:rPr>
+    </w:lvl>
+    <w:lvl w:ilvl="7" w:tentative="1">
+      <w:start w:val="1"/>
+      <w:numFmt w:val="bullet"/>
+      <w:lvlText w:val=""/>
+      <w:lvlJc w:val="left"/>
+      <w:pPr>
+        <w:tabs>
+          <w:tab w:val="num" w:pos="5760"/>
+        </w:tabs>
+        <w:ind w:left="5760" w:hanging="360"/>
+      </w:pPr>
+      <w:rPr>
+        <w:rFonts w:ascii="Wingdings" w:hAnsi="Wingdings" w:hint="default"/>
+        <w:sz w:val="20"/>
+      </w:rPr>
+    </w:lvl>
+    <w:lvl w:ilvl="8" w:tentative="1">
+      <w:start w:val="1"/>
+      <w:numFmt w:val="bullet"/>
+      <w:lvlText w:val=""/>
+      <w:lvlJc w:val="left"/>
+      <w:pPr>
+        <w:tabs>
+          <w:tab w:val="num" w:pos="6480"/>
+        </w:tabs>
+        <w:ind w:left="6480" w:hanging="360"/>
+      </w:pPr>
+      <w:rPr>
+        <w:rFonts w:ascii="Wingdings" w:hAnsi="Wingdings" w:hint="default"/>
+        <w:sz w:val="20"/>
+      </w:rPr>
+    </w:lvl>
+  </w:abstractNum>
+  <w:abstractNum w:abstractNumId="13" w15:restartNumberingAfterBreak="0">
     <w:nsid w:val="26507EC3"/>
     <w:multiLevelType w:val="hybridMultilevel"/>
     <w:tmpl w:val="C3483F26"/>
@@ -10477,7 +14502,7 @@
       </w:rPr>
     </w:lvl>
   </w:abstractNum>
-  <w:abstractNum w:abstractNumId="10" w15:restartNumberingAfterBreak="0">
+  <w:abstractNum w:abstractNumId="14" w15:restartNumberingAfterBreak="0">
     <w:nsid w:val="27A46CD1"/>
     <w:multiLevelType w:val="multilevel"/>
     <w:tmpl w:val="D30AE298"/>
@@ -10626,7 +14651,120 @@
       </w:rPr>
     </w:lvl>
   </w:abstractNum>
-  <w:abstractNum w:abstractNumId="11" w15:restartNumberingAfterBreak="0">
+  <w:abstractNum w:abstractNumId="15" w15:restartNumberingAfterBreak="0">
+    <w:nsid w:val="289C2AAA"/>
+    <w:multiLevelType w:val="multilevel"/>
+    <w:tmpl w:val="129EB20A"/>
+    <w:lvl w:ilvl="0">
+      <w:start w:val="1"/>
+      <w:numFmt w:val="decimal"/>
+      <w:lvlText w:val="%1."/>
+      <w:lvlJc w:val="left"/>
+      <w:pPr>
+        <w:tabs>
+          <w:tab w:val="num" w:pos="720"/>
+        </w:tabs>
+        <w:ind w:left="720" w:hanging="360"/>
+      </w:pPr>
+    </w:lvl>
+    <w:lvl w:ilvl="1" w:tentative="1">
+      <w:start w:val="1"/>
+      <w:numFmt w:val="decimal"/>
+      <w:lvlText w:val="%2."/>
+      <w:lvlJc w:val="left"/>
+      <w:pPr>
+        <w:tabs>
+          <w:tab w:val="num" w:pos="1440"/>
+        </w:tabs>
+        <w:ind w:left="1440" w:hanging="360"/>
+      </w:pPr>
+    </w:lvl>
+    <w:lvl w:ilvl="2" w:tentative="1">
+      <w:start w:val="1"/>
+      <w:numFmt w:val="decimal"/>
+      <w:lvlText w:val="%3."/>
+      <w:lvlJc w:val="left"/>
+      <w:pPr>
+        <w:tabs>
+          <w:tab w:val="num" w:pos="2160"/>
+        </w:tabs>
+        <w:ind w:left="2160" w:hanging="360"/>
+      </w:pPr>
+    </w:lvl>
+    <w:lvl w:ilvl="3" w:tentative="1">
+      <w:start w:val="1"/>
+      <w:numFmt w:val="decimal"/>
+      <w:lvlText w:val="%4."/>
+      <w:lvlJc w:val="left"/>
+      <w:pPr>
+        <w:tabs>
+          <w:tab w:val="num" w:pos="2880"/>
+        </w:tabs>
+        <w:ind w:left="2880" w:hanging="360"/>
+      </w:pPr>
+    </w:lvl>
+    <w:lvl w:ilvl="4" w:tentative="1">
+      <w:start w:val="1"/>
+      <w:numFmt w:val="decimal"/>
+      <w:lvlText w:val="%5."/>
+      <w:lvlJc w:val="left"/>
+      <w:pPr>
+        <w:tabs>
+          <w:tab w:val="num" w:pos="3600"/>
+        </w:tabs>
+        <w:ind w:left="3600" w:hanging="360"/>
+      </w:pPr>
+    </w:lvl>
+    <w:lvl w:ilvl="5" w:tentative="1">
+      <w:start w:val="1"/>
+      <w:numFmt w:val="decimal"/>
+      <w:lvlText w:val="%6."/>
+      <w:lvlJc w:val="left"/>
+      <w:pPr>
+        <w:tabs>
+          <w:tab w:val="num" w:pos="4320"/>
+        </w:tabs>
+        <w:ind w:left="4320" w:hanging="360"/>
+      </w:pPr>
+    </w:lvl>
+    <w:lvl w:ilvl="6" w:tentative="1">
+      <w:start w:val="1"/>
+      <w:numFmt w:val="decimal"/>
+      <w:lvlText w:val="%7."/>
+      <w:lvlJc w:val="left"/>
+      <w:pPr>
+        <w:tabs>
+          <w:tab w:val="num" w:pos="5040"/>
+        </w:tabs>
+        <w:ind w:left="5040" w:hanging="360"/>
+      </w:pPr>
+    </w:lvl>
+    <w:lvl w:ilvl="7" w:tentative="1">
+      <w:start w:val="1"/>
+      <w:numFmt w:val="decimal"/>
+      <w:lvlText w:val="%8."/>
+      <w:lvlJc w:val="left"/>
+      <w:pPr>
+        <w:tabs>
+          <w:tab w:val="num" w:pos="5760"/>
+        </w:tabs>
+        <w:ind w:left="5760" w:hanging="360"/>
+      </w:pPr>
+    </w:lvl>
+    <w:lvl w:ilvl="8" w:tentative="1">
+      <w:start w:val="1"/>
+      <w:numFmt w:val="decimal"/>
+      <w:lvlText w:val="%9."/>
+      <w:lvlJc w:val="left"/>
+      <w:pPr>
+        <w:tabs>
+          <w:tab w:val="num" w:pos="6480"/>
+        </w:tabs>
+        <w:ind w:left="6480" w:hanging="360"/>
+      </w:pPr>
+    </w:lvl>
+  </w:abstractNum>
+  <w:abstractNum w:abstractNumId="16" w15:restartNumberingAfterBreak="0">
     <w:nsid w:val="296C49E7"/>
     <w:multiLevelType w:val="multilevel"/>
     <w:tmpl w:val="BE10F3DA"/>
@@ -10775,7 +14913,7 @@
       </w:rPr>
     </w:lvl>
   </w:abstractNum>
-  <w:abstractNum w:abstractNumId="12" w15:restartNumberingAfterBreak="0">
+  <w:abstractNum w:abstractNumId="17" w15:restartNumberingAfterBreak="0">
     <w:nsid w:val="2AFF28EB"/>
     <w:multiLevelType w:val="multilevel"/>
     <w:tmpl w:val="199A6D5E"/>
@@ -10924,7 +15062,7 @@
       </w:rPr>
     </w:lvl>
   </w:abstractNum>
-  <w:abstractNum w:abstractNumId="13" w15:restartNumberingAfterBreak="0">
+  <w:abstractNum w:abstractNumId="18" w15:restartNumberingAfterBreak="0">
     <w:nsid w:val="2B6E5F94"/>
     <w:multiLevelType w:val="multilevel"/>
     <w:tmpl w:val="D1B247A8"/>
@@ -11073,7 +15211,7 @@
       </w:rPr>
     </w:lvl>
   </w:abstractNum>
-  <w:abstractNum w:abstractNumId="14" w15:restartNumberingAfterBreak="0">
+  <w:abstractNum w:abstractNumId="19" w15:restartNumberingAfterBreak="0">
     <w:nsid w:val="2C1D2277"/>
     <w:multiLevelType w:val="hybridMultilevel"/>
     <w:tmpl w:val="D2F0FD34"/>
@@ -11186,7 +15324,233 @@
       </w:rPr>
     </w:lvl>
   </w:abstractNum>
-  <w:abstractNum w:abstractNumId="15" w15:restartNumberingAfterBreak="0">
+  <w:abstractNum w:abstractNumId="20" w15:restartNumberingAfterBreak="0">
+    <w:nsid w:val="2D4D2228"/>
+    <w:multiLevelType w:val="multilevel"/>
+    <w:tmpl w:val="2890908C"/>
+    <w:lvl w:ilvl="0">
+      <w:start w:val="1"/>
+      <w:numFmt w:val="decimal"/>
+      <w:lvlText w:val="%1."/>
+      <w:lvlJc w:val="left"/>
+      <w:pPr>
+        <w:tabs>
+          <w:tab w:val="num" w:pos="720"/>
+        </w:tabs>
+        <w:ind w:left="720" w:hanging="360"/>
+      </w:pPr>
+    </w:lvl>
+    <w:lvl w:ilvl="1" w:tentative="1">
+      <w:start w:val="1"/>
+      <w:numFmt w:val="decimal"/>
+      <w:lvlText w:val="%2."/>
+      <w:lvlJc w:val="left"/>
+      <w:pPr>
+        <w:tabs>
+          <w:tab w:val="num" w:pos="1440"/>
+        </w:tabs>
+        <w:ind w:left="1440" w:hanging="360"/>
+      </w:pPr>
+    </w:lvl>
+    <w:lvl w:ilvl="2" w:tentative="1">
+      <w:start w:val="1"/>
+      <w:numFmt w:val="decimal"/>
+      <w:lvlText w:val="%3."/>
+      <w:lvlJc w:val="left"/>
+      <w:pPr>
+        <w:tabs>
+          <w:tab w:val="num" w:pos="2160"/>
+        </w:tabs>
+        <w:ind w:left="2160" w:hanging="360"/>
+      </w:pPr>
+    </w:lvl>
+    <w:lvl w:ilvl="3" w:tentative="1">
+      <w:start w:val="1"/>
+      <w:numFmt w:val="decimal"/>
+      <w:lvlText w:val="%4."/>
+      <w:lvlJc w:val="left"/>
+      <w:pPr>
+        <w:tabs>
+          <w:tab w:val="num" w:pos="2880"/>
+        </w:tabs>
+        <w:ind w:left="2880" w:hanging="360"/>
+      </w:pPr>
+    </w:lvl>
+    <w:lvl w:ilvl="4" w:tentative="1">
+      <w:start w:val="1"/>
+      <w:numFmt w:val="decimal"/>
+      <w:lvlText w:val="%5."/>
+      <w:lvlJc w:val="left"/>
+      <w:pPr>
+        <w:tabs>
+          <w:tab w:val="num" w:pos="3600"/>
+        </w:tabs>
+        <w:ind w:left="3600" w:hanging="360"/>
+      </w:pPr>
+    </w:lvl>
+    <w:lvl w:ilvl="5" w:tentative="1">
+      <w:start w:val="1"/>
+      <w:numFmt w:val="decimal"/>
+      <w:lvlText w:val="%6."/>
+      <w:lvlJc w:val="left"/>
+      <w:pPr>
+        <w:tabs>
+          <w:tab w:val="num" w:pos="4320"/>
+        </w:tabs>
+        <w:ind w:left="4320" w:hanging="360"/>
+      </w:pPr>
+    </w:lvl>
+    <w:lvl w:ilvl="6" w:tentative="1">
+      <w:start w:val="1"/>
+      <w:numFmt w:val="decimal"/>
+      <w:lvlText w:val="%7."/>
+      <w:lvlJc w:val="left"/>
+      <w:pPr>
+        <w:tabs>
+          <w:tab w:val="num" w:pos="5040"/>
+        </w:tabs>
+        <w:ind w:left="5040" w:hanging="360"/>
+      </w:pPr>
+    </w:lvl>
+    <w:lvl w:ilvl="7" w:tentative="1">
+      <w:start w:val="1"/>
+      <w:numFmt w:val="decimal"/>
+      <w:lvlText w:val="%8."/>
+      <w:lvlJc w:val="left"/>
+      <w:pPr>
+        <w:tabs>
+          <w:tab w:val="num" w:pos="5760"/>
+        </w:tabs>
+        <w:ind w:left="5760" w:hanging="360"/>
+      </w:pPr>
+    </w:lvl>
+    <w:lvl w:ilvl="8" w:tentative="1">
+      <w:start w:val="1"/>
+      <w:numFmt w:val="decimal"/>
+      <w:lvlText w:val="%9."/>
+      <w:lvlJc w:val="left"/>
+      <w:pPr>
+        <w:tabs>
+          <w:tab w:val="num" w:pos="6480"/>
+        </w:tabs>
+        <w:ind w:left="6480" w:hanging="360"/>
+      </w:pPr>
+    </w:lvl>
+  </w:abstractNum>
+  <w:abstractNum w:abstractNumId="21" w15:restartNumberingAfterBreak="0">
+    <w:nsid w:val="2D6A7D39"/>
+    <w:multiLevelType w:val="multilevel"/>
+    <w:tmpl w:val="95AA0B0A"/>
+    <w:lvl w:ilvl="0">
+      <w:start w:val="1"/>
+      <w:numFmt w:val="decimal"/>
+      <w:lvlText w:val="%1."/>
+      <w:lvlJc w:val="left"/>
+      <w:pPr>
+        <w:tabs>
+          <w:tab w:val="num" w:pos="720"/>
+        </w:tabs>
+        <w:ind w:left="720" w:hanging="360"/>
+      </w:pPr>
+    </w:lvl>
+    <w:lvl w:ilvl="1" w:tentative="1">
+      <w:start w:val="1"/>
+      <w:numFmt w:val="decimal"/>
+      <w:lvlText w:val="%2."/>
+      <w:lvlJc w:val="left"/>
+      <w:pPr>
+        <w:tabs>
+          <w:tab w:val="num" w:pos="1440"/>
+        </w:tabs>
+        <w:ind w:left="1440" w:hanging="360"/>
+      </w:pPr>
+    </w:lvl>
+    <w:lvl w:ilvl="2" w:tentative="1">
+      <w:start w:val="1"/>
+      <w:numFmt w:val="decimal"/>
+      <w:lvlText w:val="%3."/>
+      <w:lvlJc w:val="left"/>
+      <w:pPr>
+        <w:tabs>
+          <w:tab w:val="num" w:pos="2160"/>
+        </w:tabs>
+        <w:ind w:left="2160" w:hanging="360"/>
+      </w:pPr>
+    </w:lvl>
+    <w:lvl w:ilvl="3" w:tentative="1">
+      <w:start w:val="1"/>
+      <w:numFmt w:val="decimal"/>
+      <w:lvlText w:val="%4."/>
+      <w:lvlJc w:val="left"/>
+      <w:pPr>
+        <w:tabs>
+          <w:tab w:val="num" w:pos="2880"/>
+        </w:tabs>
+        <w:ind w:left="2880" w:hanging="360"/>
+      </w:pPr>
+    </w:lvl>
+    <w:lvl w:ilvl="4" w:tentative="1">
+      <w:start w:val="1"/>
+      <w:numFmt w:val="decimal"/>
+      <w:lvlText w:val="%5."/>
+      <w:lvlJc w:val="left"/>
+      <w:pPr>
+        <w:tabs>
+          <w:tab w:val="num" w:pos="3600"/>
+        </w:tabs>
+        <w:ind w:left="3600" w:hanging="360"/>
+      </w:pPr>
+    </w:lvl>
+    <w:lvl w:ilvl="5" w:tentative="1">
+      <w:start w:val="1"/>
+      <w:numFmt w:val="decimal"/>
+      <w:lvlText w:val="%6."/>
+      <w:lvlJc w:val="left"/>
+      <w:pPr>
+        <w:tabs>
+          <w:tab w:val="num" w:pos="4320"/>
+        </w:tabs>
+        <w:ind w:left="4320" w:hanging="360"/>
+      </w:pPr>
+    </w:lvl>
+    <w:lvl w:ilvl="6" w:tentative="1">
+      <w:start w:val="1"/>
+      <w:numFmt w:val="decimal"/>
+      <w:lvlText w:val="%7."/>
+      <w:lvlJc w:val="left"/>
+      <w:pPr>
+        <w:tabs>
+          <w:tab w:val="num" w:pos="5040"/>
+        </w:tabs>
+        <w:ind w:left="5040" w:hanging="360"/>
+      </w:pPr>
+    </w:lvl>
+    <w:lvl w:ilvl="7" w:tentative="1">
+      <w:start w:val="1"/>
+      <w:numFmt w:val="decimal"/>
+      <w:lvlText w:val="%8."/>
+      <w:lvlJc w:val="left"/>
+      <w:pPr>
+        <w:tabs>
+          <w:tab w:val="num" w:pos="5760"/>
+        </w:tabs>
+        <w:ind w:left="5760" w:hanging="360"/>
+      </w:pPr>
+    </w:lvl>
+    <w:lvl w:ilvl="8" w:tentative="1">
+      <w:start w:val="1"/>
+      <w:numFmt w:val="decimal"/>
+      <w:lvlText w:val="%9."/>
+      <w:lvlJc w:val="left"/>
+      <w:pPr>
+        <w:tabs>
+          <w:tab w:val="num" w:pos="6480"/>
+        </w:tabs>
+        <w:ind w:left="6480" w:hanging="360"/>
+      </w:pPr>
+    </w:lvl>
+  </w:abstractNum>
+  <w:abstractNum w:abstractNumId="22" w15:restartNumberingAfterBreak="0">
     <w:nsid w:val="2E2916E8"/>
     <w:multiLevelType w:val="hybridMultilevel"/>
     <w:tmpl w:val="F104F180"/>
@@ -11299,7 +15663,120 @@
       </w:rPr>
     </w:lvl>
   </w:abstractNum>
-  <w:abstractNum w:abstractNumId="16" w15:restartNumberingAfterBreak="0">
+  <w:abstractNum w:abstractNumId="23" w15:restartNumberingAfterBreak="0">
+    <w:nsid w:val="32E7753B"/>
+    <w:multiLevelType w:val="multilevel"/>
+    <w:tmpl w:val="697C21EA"/>
+    <w:lvl w:ilvl="0">
+      <w:start w:val="1"/>
+      <w:numFmt w:val="decimal"/>
+      <w:lvlText w:val="%1."/>
+      <w:lvlJc w:val="left"/>
+      <w:pPr>
+        <w:tabs>
+          <w:tab w:val="num" w:pos="720"/>
+        </w:tabs>
+        <w:ind w:left="720" w:hanging="360"/>
+      </w:pPr>
+    </w:lvl>
+    <w:lvl w:ilvl="1" w:tentative="1">
+      <w:start w:val="1"/>
+      <w:numFmt w:val="decimal"/>
+      <w:lvlText w:val="%2."/>
+      <w:lvlJc w:val="left"/>
+      <w:pPr>
+        <w:tabs>
+          <w:tab w:val="num" w:pos="1440"/>
+        </w:tabs>
+        <w:ind w:left="1440" w:hanging="360"/>
+      </w:pPr>
+    </w:lvl>
+    <w:lvl w:ilvl="2" w:tentative="1">
+      <w:start w:val="1"/>
+      <w:numFmt w:val="decimal"/>
+      <w:lvlText w:val="%3."/>
+      <w:lvlJc w:val="left"/>
+      <w:pPr>
+        <w:tabs>
+          <w:tab w:val="num" w:pos="2160"/>
+        </w:tabs>
+        <w:ind w:left="2160" w:hanging="360"/>
+      </w:pPr>
+    </w:lvl>
+    <w:lvl w:ilvl="3" w:tentative="1">
+      <w:start w:val="1"/>
+      <w:numFmt w:val="decimal"/>
+      <w:lvlText w:val="%4."/>
+      <w:lvlJc w:val="left"/>
+      <w:pPr>
+        <w:tabs>
+          <w:tab w:val="num" w:pos="2880"/>
+        </w:tabs>
+        <w:ind w:left="2880" w:hanging="360"/>
+      </w:pPr>
+    </w:lvl>
+    <w:lvl w:ilvl="4" w:tentative="1">
+      <w:start w:val="1"/>
+      <w:numFmt w:val="decimal"/>
+      <w:lvlText w:val="%5."/>
+      <w:lvlJc w:val="left"/>
+      <w:pPr>
+        <w:tabs>
+          <w:tab w:val="num" w:pos="3600"/>
+        </w:tabs>
+        <w:ind w:left="3600" w:hanging="360"/>
+      </w:pPr>
+    </w:lvl>
+    <w:lvl w:ilvl="5" w:tentative="1">
+      <w:start w:val="1"/>
+      <w:numFmt w:val="decimal"/>
+      <w:lvlText w:val="%6."/>
+      <w:lvlJc w:val="left"/>
+      <w:pPr>
+        <w:tabs>
+          <w:tab w:val="num" w:pos="4320"/>
+        </w:tabs>
+        <w:ind w:left="4320" w:hanging="360"/>
+      </w:pPr>
+    </w:lvl>
+    <w:lvl w:ilvl="6" w:tentative="1">
+      <w:start w:val="1"/>
+      <w:numFmt w:val="decimal"/>
+      <w:lvlText w:val="%7."/>
+      <w:lvlJc w:val="left"/>
+      <w:pPr>
+        <w:tabs>
+          <w:tab w:val="num" w:pos="5040"/>
+        </w:tabs>
+        <w:ind w:left="5040" w:hanging="360"/>
+      </w:pPr>
+    </w:lvl>
+    <w:lvl w:ilvl="7" w:tentative="1">
+      <w:start w:val="1"/>
+      <w:numFmt w:val="decimal"/>
+      <w:lvlText w:val="%8."/>
+      <w:lvlJc w:val="left"/>
+      <w:pPr>
+        <w:tabs>
+          <w:tab w:val="num" w:pos="5760"/>
+        </w:tabs>
+        <w:ind w:left="5760" w:hanging="360"/>
+      </w:pPr>
+    </w:lvl>
+    <w:lvl w:ilvl="8" w:tentative="1">
+      <w:start w:val="1"/>
+      <w:numFmt w:val="decimal"/>
+      <w:lvlText w:val="%9."/>
+      <w:lvlJc w:val="left"/>
+      <w:pPr>
+        <w:tabs>
+          <w:tab w:val="num" w:pos="6480"/>
+        </w:tabs>
+        <w:ind w:left="6480" w:hanging="360"/>
+      </w:pPr>
+    </w:lvl>
+  </w:abstractNum>
+  <w:abstractNum w:abstractNumId="24" w15:restartNumberingAfterBreak="0">
     <w:nsid w:val="38E9104D"/>
     <w:multiLevelType w:val="hybridMultilevel"/>
     <w:tmpl w:val="FC0C1996"/>
@@ -11412,7 +15889,454 @@
       </w:rPr>
     </w:lvl>
   </w:abstractNum>
-  <w:abstractNum w:abstractNumId="17" w15:restartNumberingAfterBreak="0">
+  <w:abstractNum w:abstractNumId="25" w15:restartNumberingAfterBreak="0">
+    <w:nsid w:val="3BE63115"/>
+    <w:multiLevelType w:val="multilevel"/>
+    <w:tmpl w:val="67E8C6B6"/>
+    <w:lvl w:ilvl="0">
+      <w:start w:val="1"/>
+      <w:numFmt w:val="bullet"/>
+      <w:lvlText w:val=""/>
+      <w:lvlJc w:val="left"/>
+      <w:pPr>
+        <w:tabs>
+          <w:tab w:val="num" w:pos="720"/>
+        </w:tabs>
+        <w:ind w:left="720" w:hanging="360"/>
+      </w:pPr>
+      <w:rPr>
+        <w:rFonts w:ascii="Symbol" w:hAnsi="Symbol" w:hint="default"/>
+        <w:sz w:val="20"/>
+      </w:rPr>
+    </w:lvl>
+    <w:lvl w:ilvl="1" w:tentative="1">
+      <w:start w:val="1"/>
+      <w:numFmt w:val="bullet"/>
+      <w:lvlText w:val="o"/>
+      <w:lvlJc w:val="left"/>
+      <w:pPr>
+        <w:tabs>
+          <w:tab w:val="num" w:pos="1440"/>
+        </w:tabs>
+        <w:ind w:left="1440" w:hanging="360"/>
+      </w:pPr>
+      <w:rPr>
+        <w:rFonts w:ascii="Courier New" w:hAnsi="Courier New" w:hint="default"/>
+        <w:sz w:val="20"/>
+      </w:rPr>
+    </w:lvl>
+    <w:lvl w:ilvl="2" w:tentative="1">
+      <w:start w:val="1"/>
+      <w:numFmt w:val="bullet"/>
+      <w:lvlText w:val=""/>
+      <w:lvlJc w:val="left"/>
+      <w:pPr>
+        <w:tabs>
+          <w:tab w:val="num" w:pos="2160"/>
+        </w:tabs>
+        <w:ind w:left="2160" w:hanging="360"/>
+      </w:pPr>
+      <w:rPr>
+        <w:rFonts w:ascii="Wingdings" w:hAnsi="Wingdings" w:hint="default"/>
+        <w:sz w:val="20"/>
+      </w:rPr>
+    </w:lvl>
+    <w:lvl w:ilvl="3" w:tentative="1">
+      <w:start w:val="1"/>
+      <w:numFmt w:val="bullet"/>
+      <w:lvlText w:val=""/>
+      <w:lvlJc w:val="left"/>
+      <w:pPr>
+        <w:tabs>
+          <w:tab w:val="num" w:pos="2880"/>
+        </w:tabs>
+        <w:ind w:left="2880" w:hanging="360"/>
+      </w:pPr>
+      <w:rPr>
+        <w:rFonts w:ascii="Wingdings" w:hAnsi="Wingdings" w:hint="default"/>
+        <w:sz w:val="20"/>
+      </w:rPr>
+    </w:lvl>
+    <w:lvl w:ilvl="4" w:tentative="1">
+      <w:start w:val="1"/>
+      <w:numFmt w:val="bullet"/>
+      <w:lvlText w:val=""/>
+      <w:lvlJc w:val="left"/>
+      <w:pPr>
+        <w:tabs>
+          <w:tab w:val="num" w:pos="3600"/>
+        </w:tabs>
+        <w:ind w:left="3600" w:hanging="360"/>
+      </w:pPr>
+      <w:rPr>
+        <w:rFonts w:ascii="Wingdings" w:hAnsi="Wingdings" w:hint="default"/>
+        <w:sz w:val="20"/>
+      </w:rPr>
+    </w:lvl>
+    <w:lvl w:ilvl="5" w:tentative="1">
+      <w:start w:val="1"/>
+      <w:numFmt w:val="bullet"/>
+      <w:lvlText w:val=""/>
+      <w:lvlJc w:val="left"/>
+      <w:pPr>
+        <w:tabs>
+          <w:tab w:val="num" w:pos="4320"/>
+        </w:tabs>
+        <w:ind w:left="4320" w:hanging="360"/>
+      </w:pPr>
+      <w:rPr>
+        <w:rFonts w:ascii="Wingdings" w:hAnsi="Wingdings" w:hint="default"/>
+        <w:sz w:val="20"/>
+      </w:rPr>
+    </w:lvl>
+    <w:lvl w:ilvl="6" w:tentative="1">
+      <w:start w:val="1"/>
+      <w:numFmt w:val="bullet"/>
+      <w:lvlText w:val=""/>
+      <w:lvlJc w:val="left"/>
+      <w:pPr>
+        <w:tabs>
+          <w:tab w:val="num" w:pos="5040"/>
+        </w:tabs>
+        <w:ind w:left="5040" w:hanging="360"/>
+      </w:pPr>
+      <w:rPr>
+        <w:rFonts w:ascii="Wingdings" w:hAnsi="Wingdings" w:hint="default"/>
+        <w:sz w:val="20"/>
+      </w:rPr>
+    </w:lvl>
+    <w:lvl w:ilvl="7" w:tentative="1">
+      <w:start w:val="1"/>
+      <w:numFmt w:val="bullet"/>
+      <w:lvlText w:val=""/>
+      <w:lvlJc w:val="left"/>
+      <w:pPr>
+        <w:tabs>
+          <w:tab w:val="num" w:pos="5760"/>
+        </w:tabs>
+        <w:ind w:left="5760" w:hanging="360"/>
+      </w:pPr>
+      <w:rPr>
+        <w:rFonts w:ascii="Wingdings" w:hAnsi="Wingdings" w:hint="default"/>
+        <w:sz w:val="20"/>
+      </w:rPr>
+    </w:lvl>
+    <w:lvl w:ilvl="8" w:tentative="1">
+      <w:start w:val="1"/>
+      <w:numFmt w:val="bullet"/>
+      <w:lvlText w:val=""/>
+      <w:lvlJc w:val="left"/>
+      <w:pPr>
+        <w:tabs>
+          <w:tab w:val="num" w:pos="6480"/>
+        </w:tabs>
+        <w:ind w:left="6480" w:hanging="360"/>
+      </w:pPr>
+      <w:rPr>
+        <w:rFonts w:ascii="Wingdings" w:hAnsi="Wingdings" w:hint="default"/>
+        <w:sz w:val="20"/>
+      </w:rPr>
+    </w:lvl>
+  </w:abstractNum>
+  <w:abstractNum w:abstractNumId="26" w15:restartNumberingAfterBreak="0">
+    <w:nsid w:val="42B613A8"/>
+    <w:multiLevelType w:val="multilevel"/>
+    <w:tmpl w:val="B26443FA"/>
+    <w:lvl w:ilvl="0">
+      <w:start w:val="1"/>
+      <w:numFmt w:val="bullet"/>
+      <w:lvlText w:val=""/>
+      <w:lvlJc w:val="left"/>
+      <w:pPr>
+        <w:tabs>
+          <w:tab w:val="num" w:pos="720"/>
+        </w:tabs>
+        <w:ind w:left="720" w:hanging="360"/>
+      </w:pPr>
+      <w:rPr>
+        <w:rFonts w:ascii="Symbol" w:hAnsi="Symbol" w:hint="default"/>
+        <w:sz w:val="20"/>
+      </w:rPr>
+    </w:lvl>
+    <w:lvl w:ilvl="1" w:tentative="1">
+      <w:start w:val="1"/>
+      <w:numFmt w:val="bullet"/>
+      <w:lvlText w:val="o"/>
+      <w:lvlJc w:val="left"/>
+      <w:pPr>
+        <w:tabs>
+          <w:tab w:val="num" w:pos="1440"/>
+        </w:tabs>
+        <w:ind w:left="1440" w:hanging="360"/>
+      </w:pPr>
+      <w:rPr>
+        <w:rFonts w:ascii="Courier New" w:hAnsi="Courier New" w:hint="default"/>
+        <w:sz w:val="20"/>
+      </w:rPr>
+    </w:lvl>
+    <w:lvl w:ilvl="2" w:tentative="1">
+      <w:start w:val="1"/>
+      <w:numFmt w:val="bullet"/>
+      <w:lvlText w:val=""/>
+      <w:lvlJc w:val="left"/>
+      <w:pPr>
+        <w:tabs>
+          <w:tab w:val="num" w:pos="2160"/>
+        </w:tabs>
+        <w:ind w:left="2160" w:hanging="360"/>
+      </w:pPr>
+      <w:rPr>
+        <w:rFonts w:ascii="Wingdings" w:hAnsi="Wingdings" w:hint="default"/>
+        <w:sz w:val="20"/>
+      </w:rPr>
+    </w:lvl>
+    <w:lvl w:ilvl="3" w:tentative="1">
+      <w:start w:val="1"/>
+      <w:numFmt w:val="bullet"/>
+      <w:lvlText w:val=""/>
+      <w:lvlJc w:val="left"/>
+      <w:pPr>
+        <w:tabs>
+          <w:tab w:val="num" w:pos="2880"/>
+        </w:tabs>
+        <w:ind w:left="2880" w:hanging="360"/>
+      </w:pPr>
+      <w:rPr>
+        <w:rFonts w:ascii="Wingdings" w:hAnsi="Wingdings" w:hint="default"/>
+        <w:sz w:val="20"/>
+      </w:rPr>
+    </w:lvl>
+    <w:lvl w:ilvl="4" w:tentative="1">
+      <w:start w:val="1"/>
+      <w:numFmt w:val="bullet"/>
+      <w:lvlText w:val=""/>
+      <w:lvlJc w:val="left"/>
+      <w:pPr>
+        <w:tabs>
+          <w:tab w:val="num" w:pos="3600"/>
+        </w:tabs>
+        <w:ind w:left="3600" w:hanging="360"/>
+      </w:pPr>
+      <w:rPr>
+        <w:rFonts w:ascii="Wingdings" w:hAnsi="Wingdings" w:hint="default"/>
+        <w:sz w:val="20"/>
+      </w:rPr>
+    </w:lvl>
+    <w:lvl w:ilvl="5" w:tentative="1">
+      <w:start w:val="1"/>
+      <w:numFmt w:val="bullet"/>
+      <w:lvlText w:val=""/>
+      <w:lvlJc w:val="left"/>
+      <w:pPr>
+        <w:tabs>
+          <w:tab w:val="num" w:pos="4320"/>
+        </w:tabs>
+        <w:ind w:left="4320" w:hanging="360"/>
+      </w:pPr>
+      <w:rPr>
+        <w:rFonts w:ascii="Wingdings" w:hAnsi="Wingdings" w:hint="default"/>
+        <w:sz w:val="20"/>
+      </w:rPr>
+    </w:lvl>
+    <w:lvl w:ilvl="6" w:tentative="1">
+      <w:start w:val="1"/>
+      <w:numFmt w:val="bullet"/>
+      <w:lvlText w:val=""/>
+      <w:lvlJc w:val="left"/>
+      <w:pPr>
+        <w:tabs>
+          <w:tab w:val="num" w:pos="5040"/>
+        </w:tabs>
+        <w:ind w:left="5040" w:hanging="360"/>
+      </w:pPr>
+      <w:rPr>
+        <w:rFonts w:ascii="Wingdings" w:hAnsi="Wingdings" w:hint="default"/>
+        <w:sz w:val="20"/>
+      </w:rPr>
+    </w:lvl>
+    <w:lvl w:ilvl="7" w:tentative="1">
+      <w:start w:val="1"/>
+      <w:numFmt w:val="bullet"/>
+      <w:lvlText w:val=""/>
+      <w:lvlJc w:val="left"/>
+      <w:pPr>
+        <w:tabs>
+          <w:tab w:val="num" w:pos="5760"/>
+        </w:tabs>
+        <w:ind w:left="5760" w:hanging="360"/>
+      </w:pPr>
+      <w:rPr>
+        <w:rFonts w:ascii="Wingdings" w:hAnsi="Wingdings" w:hint="default"/>
+        <w:sz w:val="20"/>
+      </w:rPr>
+    </w:lvl>
+    <w:lvl w:ilvl="8" w:tentative="1">
+      <w:start w:val="1"/>
+      <w:numFmt w:val="bullet"/>
+      <w:lvlText w:val=""/>
+      <w:lvlJc w:val="left"/>
+      <w:pPr>
+        <w:tabs>
+          <w:tab w:val="num" w:pos="6480"/>
+        </w:tabs>
+        <w:ind w:left="6480" w:hanging="360"/>
+      </w:pPr>
+      <w:rPr>
+        <w:rFonts w:ascii="Wingdings" w:hAnsi="Wingdings" w:hint="default"/>
+        <w:sz w:val="20"/>
+      </w:rPr>
+    </w:lvl>
+  </w:abstractNum>
+  <w:abstractNum w:abstractNumId="27" w15:restartNumberingAfterBreak="0">
+    <w:nsid w:val="42BE2E22"/>
+    <w:multiLevelType w:val="multilevel"/>
+    <w:tmpl w:val="052A6E16"/>
+    <w:lvl w:ilvl="0">
+      <w:start w:val="1"/>
+      <w:numFmt w:val="bullet"/>
+      <w:lvlText w:val=""/>
+      <w:lvlJc w:val="left"/>
+      <w:pPr>
+        <w:tabs>
+          <w:tab w:val="num" w:pos="720"/>
+        </w:tabs>
+        <w:ind w:left="720" w:hanging="360"/>
+      </w:pPr>
+      <w:rPr>
+        <w:rFonts w:ascii="Symbol" w:hAnsi="Symbol" w:hint="default"/>
+        <w:sz w:val="20"/>
+      </w:rPr>
+    </w:lvl>
+    <w:lvl w:ilvl="1" w:tentative="1">
+      <w:start w:val="1"/>
+      <w:numFmt w:val="bullet"/>
+      <w:lvlText w:val="o"/>
+      <w:lvlJc w:val="left"/>
+      <w:pPr>
+        <w:tabs>
+          <w:tab w:val="num" w:pos="1440"/>
+        </w:tabs>
+        <w:ind w:left="1440" w:hanging="360"/>
+      </w:pPr>
+      <w:rPr>
+        <w:rFonts w:ascii="Courier New" w:hAnsi="Courier New" w:hint="default"/>
+        <w:sz w:val="20"/>
+      </w:rPr>
+    </w:lvl>
+    <w:lvl w:ilvl="2" w:tentative="1">
+      <w:start w:val="1"/>
+      <w:numFmt w:val="bullet"/>
+      <w:lvlText w:val=""/>
+      <w:lvlJc w:val="left"/>
+      <w:pPr>
+        <w:tabs>
+          <w:tab w:val="num" w:pos="2160"/>
+        </w:tabs>
+        <w:ind w:left="2160" w:hanging="360"/>
+      </w:pPr>
+      <w:rPr>
+        <w:rFonts w:ascii="Wingdings" w:hAnsi="Wingdings" w:hint="default"/>
+        <w:sz w:val="20"/>
+      </w:rPr>
+    </w:lvl>
+    <w:lvl w:ilvl="3" w:tentative="1">
+      <w:start w:val="1"/>
+      <w:numFmt w:val="bullet"/>
+      <w:lvlText w:val=""/>
+      <w:lvlJc w:val="left"/>
+      <w:pPr>
+        <w:tabs>
+          <w:tab w:val="num" w:pos="2880"/>
+        </w:tabs>
+        <w:ind w:left="2880" w:hanging="360"/>
+      </w:pPr>
+      <w:rPr>
+        <w:rFonts w:ascii="Wingdings" w:hAnsi="Wingdings" w:hint="default"/>
+        <w:sz w:val="20"/>
+      </w:rPr>
+    </w:lvl>
+    <w:lvl w:ilvl="4" w:tentative="1">
+      <w:start w:val="1"/>
+      <w:numFmt w:val="bullet"/>
+      <w:lvlText w:val=""/>
+      <w:lvlJc w:val="left"/>
+      <w:pPr>
+        <w:tabs>
+          <w:tab w:val="num" w:pos="3600"/>
+        </w:tabs>
+        <w:ind w:left="3600" w:hanging="360"/>
+      </w:pPr>
+      <w:rPr>
+        <w:rFonts w:ascii="Wingdings" w:hAnsi="Wingdings" w:hint="default"/>
+        <w:sz w:val="20"/>
+      </w:rPr>
+    </w:lvl>
+    <w:lvl w:ilvl="5" w:tentative="1">
+      <w:start w:val="1"/>
+      <w:numFmt w:val="bullet"/>
+      <w:lvlText w:val=""/>
+      <w:lvlJc w:val="left"/>
+      <w:pPr>
+        <w:tabs>
+          <w:tab w:val="num" w:pos="4320"/>
+        </w:tabs>
+        <w:ind w:left="4320" w:hanging="360"/>
+      </w:pPr>
+      <w:rPr>
+        <w:rFonts w:ascii="Wingdings" w:hAnsi="Wingdings" w:hint="default"/>
+        <w:sz w:val="20"/>
+      </w:rPr>
+    </w:lvl>
+    <w:lvl w:ilvl="6" w:tentative="1">
+      <w:start w:val="1"/>
+      <w:numFmt w:val="bullet"/>
+      <w:lvlText w:val=""/>
+      <w:lvlJc w:val="left"/>
+      <w:pPr>
+        <w:tabs>
+          <w:tab w:val="num" w:pos="5040"/>
+        </w:tabs>
+        <w:ind w:left="5040" w:hanging="360"/>
+      </w:pPr>
+      <w:rPr>
+        <w:rFonts w:ascii="Wingdings" w:hAnsi="Wingdings" w:hint="default"/>
+        <w:sz w:val="20"/>
+      </w:rPr>
+    </w:lvl>
+    <w:lvl w:ilvl="7" w:tentative="1">
+      <w:start w:val="1"/>
+      <w:numFmt w:val="bullet"/>
+      <w:lvlText w:val=""/>
+      <w:lvlJc w:val="left"/>
+      <w:pPr>
+        <w:tabs>
+          <w:tab w:val="num" w:pos="5760"/>
+        </w:tabs>
+        <w:ind w:left="5760" w:hanging="360"/>
+      </w:pPr>
+      <w:rPr>
+        <w:rFonts w:ascii="Wingdings" w:hAnsi="Wingdings" w:hint="default"/>
+        <w:sz w:val="20"/>
+      </w:rPr>
+    </w:lvl>
+    <w:lvl w:ilvl="8" w:tentative="1">
+      <w:start w:val="1"/>
+      <w:numFmt w:val="bullet"/>
+      <w:lvlText w:val=""/>
+      <w:lvlJc w:val="left"/>
+      <w:pPr>
+        <w:tabs>
+          <w:tab w:val="num" w:pos="6480"/>
+        </w:tabs>
+        <w:ind w:left="6480" w:hanging="360"/>
+      </w:pPr>
+      <w:rPr>
+        <w:rFonts w:ascii="Wingdings" w:hAnsi="Wingdings" w:hint="default"/>
+        <w:sz w:val="20"/>
+      </w:rPr>
+    </w:lvl>
+  </w:abstractNum>
+  <w:abstractNum w:abstractNumId="28" w15:restartNumberingAfterBreak="0">
     <w:nsid w:val="4C437288"/>
     <w:multiLevelType w:val="hybridMultilevel"/>
     <w:tmpl w:val="D9DC51F6"/>
@@ -11526,7 +16450,156 @@
       </w:rPr>
     </w:lvl>
   </w:abstractNum>
-  <w:abstractNum w:abstractNumId="18" w15:restartNumberingAfterBreak="0">
+  <w:abstractNum w:abstractNumId="29" w15:restartNumberingAfterBreak="0">
+    <w:nsid w:val="4E88035B"/>
+    <w:multiLevelType w:val="multilevel"/>
+    <w:tmpl w:val="DDC2005C"/>
+    <w:lvl w:ilvl="0">
+      <w:start w:val="1"/>
+      <w:numFmt w:val="bullet"/>
+      <w:lvlText w:val=""/>
+      <w:lvlJc w:val="left"/>
+      <w:pPr>
+        <w:tabs>
+          <w:tab w:val="num" w:pos="720"/>
+        </w:tabs>
+        <w:ind w:left="720" w:hanging="360"/>
+      </w:pPr>
+      <w:rPr>
+        <w:rFonts w:ascii="Symbol" w:hAnsi="Symbol" w:hint="default"/>
+        <w:sz w:val="20"/>
+      </w:rPr>
+    </w:lvl>
+    <w:lvl w:ilvl="1" w:tentative="1">
+      <w:start w:val="1"/>
+      <w:numFmt w:val="bullet"/>
+      <w:lvlText w:val="o"/>
+      <w:lvlJc w:val="left"/>
+      <w:pPr>
+        <w:tabs>
+          <w:tab w:val="num" w:pos="1440"/>
+        </w:tabs>
+        <w:ind w:left="1440" w:hanging="360"/>
+      </w:pPr>
+      <w:rPr>
+        <w:rFonts w:ascii="Courier New" w:hAnsi="Courier New" w:hint="default"/>
+        <w:sz w:val="20"/>
+      </w:rPr>
+    </w:lvl>
+    <w:lvl w:ilvl="2" w:tentative="1">
+      <w:start w:val="1"/>
+      <w:numFmt w:val="bullet"/>
+      <w:lvlText w:val=""/>
+      <w:lvlJc w:val="left"/>
+      <w:pPr>
+        <w:tabs>
+          <w:tab w:val="num" w:pos="2160"/>
+        </w:tabs>
+        <w:ind w:left="2160" w:hanging="360"/>
+      </w:pPr>
+      <w:rPr>
+        <w:rFonts w:ascii="Wingdings" w:hAnsi="Wingdings" w:hint="default"/>
+        <w:sz w:val="20"/>
+      </w:rPr>
+    </w:lvl>
+    <w:lvl w:ilvl="3" w:tentative="1">
+      <w:start w:val="1"/>
+      <w:numFmt w:val="bullet"/>
+      <w:lvlText w:val=""/>
+      <w:lvlJc w:val="left"/>
+      <w:pPr>
+        <w:tabs>
+          <w:tab w:val="num" w:pos="2880"/>
+        </w:tabs>
+        <w:ind w:left="2880" w:hanging="360"/>
+      </w:pPr>
+      <w:rPr>
+        <w:rFonts w:ascii="Wingdings" w:hAnsi="Wingdings" w:hint="default"/>
+        <w:sz w:val="20"/>
+      </w:rPr>
+    </w:lvl>
+    <w:lvl w:ilvl="4" w:tentative="1">
+      <w:start w:val="1"/>
+      <w:numFmt w:val="bullet"/>
+      <w:lvlText w:val=""/>
+      <w:lvlJc w:val="left"/>
+      <w:pPr>
+        <w:tabs>
+          <w:tab w:val="num" w:pos="3600"/>
+        </w:tabs>
+        <w:ind w:left="3600" w:hanging="360"/>
+      </w:pPr>
+      <w:rPr>
+        <w:rFonts w:ascii="Wingdings" w:hAnsi="Wingdings" w:hint="default"/>
+        <w:sz w:val="20"/>
+      </w:rPr>
+    </w:lvl>
+    <w:lvl w:ilvl="5" w:tentative="1">
+      <w:start w:val="1"/>
+      <w:numFmt w:val="bullet"/>
+      <w:lvlText w:val=""/>
+      <w:lvlJc w:val="left"/>
+      <w:pPr>
+        <w:tabs>
+          <w:tab w:val="num" w:pos="4320"/>
+        </w:tabs>
+        <w:ind w:left="4320" w:hanging="360"/>
+      </w:pPr>
+      <w:rPr>
+        <w:rFonts w:ascii="Wingdings" w:hAnsi="Wingdings" w:hint="default"/>
+        <w:sz w:val="20"/>
+      </w:rPr>
+    </w:lvl>
+    <w:lvl w:ilvl="6" w:tentative="1">
+      <w:start w:val="1"/>
+      <w:numFmt w:val="bullet"/>
+      <w:lvlText w:val=""/>
+      <w:lvlJc w:val="left"/>
+      <w:pPr>
+        <w:tabs>
+          <w:tab w:val="num" w:pos="5040"/>
+        </w:tabs>
+        <w:ind w:left="5040" w:hanging="360"/>
+      </w:pPr>
+      <w:rPr>
+        <w:rFonts w:ascii="Wingdings" w:hAnsi="Wingdings" w:hint="default"/>
+        <w:sz w:val="20"/>
+      </w:rPr>
+    </w:lvl>
+    <w:lvl w:ilvl="7" w:tentative="1">
+      <w:start w:val="1"/>
+      <w:numFmt w:val="bullet"/>
+      <w:lvlText w:val=""/>
+      <w:lvlJc w:val="left"/>
+      <w:pPr>
+        <w:tabs>
+          <w:tab w:val="num" w:pos="5760"/>
+        </w:tabs>
+        <w:ind w:left="5760" w:hanging="360"/>
+      </w:pPr>
+      <w:rPr>
+        <w:rFonts w:ascii="Wingdings" w:hAnsi="Wingdings" w:hint="default"/>
+        <w:sz w:val="20"/>
+      </w:rPr>
+    </w:lvl>
+    <w:lvl w:ilvl="8" w:tentative="1">
+      <w:start w:val="1"/>
+      <w:numFmt w:val="bullet"/>
+      <w:lvlText w:val=""/>
+      <w:lvlJc w:val="left"/>
+      <w:pPr>
+        <w:tabs>
+          <w:tab w:val="num" w:pos="6480"/>
+        </w:tabs>
+        <w:ind w:left="6480" w:hanging="360"/>
+      </w:pPr>
+      <w:rPr>
+        <w:rFonts w:ascii="Wingdings" w:hAnsi="Wingdings" w:hint="default"/>
+        <w:sz w:val="20"/>
+      </w:rPr>
+    </w:lvl>
+  </w:abstractNum>
+  <w:abstractNum w:abstractNumId="30" w15:restartNumberingAfterBreak="0">
     <w:nsid w:val="4F792C3D"/>
     <w:multiLevelType w:val="multilevel"/>
     <w:tmpl w:val="D1B247A8"/>
@@ -11675,7 +16748,7 @@
       </w:rPr>
     </w:lvl>
   </w:abstractNum>
-  <w:abstractNum w:abstractNumId="19" w15:restartNumberingAfterBreak="0">
+  <w:abstractNum w:abstractNumId="31" w15:restartNumberingAfterBreak="0">
     <w:nsid w:val="537573A1"/>
     <w:multiLevelType w:val="multilevel"/>
     <w:tmpl w:val="8A545064"/>
@@ -11824,7 +16897,7 @@
       </w:rPr>
     </w:lvl>
   </w:abstractNum>
-  <w:abstractNum w:abstractNumId="20" w15:restartNumberingAfterBreak="0">
+  <w:abstractNum w:abstractNumId="32" w15:restartNumberingAfterBreak="0">
     <w:nsid w:val="554B73A3"/>
     <w:multiLevelType w:val="hybridMultilevel"/>
     <w:tmpl w:val="0644CEA6"/>
@@ -11937,7 +17010,305 @@
       </w:rPr>
     </w:lvl>
   </w:abstractNum>
-  <w:abstractNum w:abstractNumId="21" w15:restartNumberingAfterBreak="0">
+  <w:abstractNum w:abstractNumId="33" w15:restartNumberingAfterBreak="0">
+    <w:nsid w:val="55667CFA"/>
+    <w:multiLevelType w:val="multilevel"/>
+    <w:tmpl w:val="AAD4FCA0"/>
+    <w:lvl w:ilvl="0">
+      <w:start w:val="1"/>
+      <w:numFmt w:val="bullet"/>
+      <w:lvlText w:val=""/>
+      <w:lvlJc w:val="left"/>
+      <w:pPr>
+        <w:tabs>
+          <w:tab w:val="num" w:pos="720"/>
+        </w:tabs>
+        <w:ind w:left="720" w:hanging="360"/>
+      </w:pPr>
+      <w:rPr>
+        <w:rFonts w:ascii="Symbol" w:hAnsi="Symbol" w:hint="default"/>
+        <w:sz w:val="20"/>
+      </w:rPr>
+    </w:lvl>
+    <w:lvl w:ilvl="1" w:tentative="1">
+      <w:start w:val="1"/>
+      <w:numFmt w:val="bullet"/>
+      <w:lvlText w:val="o"/>
+      <w:lvlJc w:val="left"/>
+      <w:pPr>
+        <w:tabs>
+          <w:tab w:val="num" w:pos="1440"/>
+        </w:tabs>
+        <w:ind w:left="1440" w:hanging="360"/>
+      </w:pPr>
+      <w:rPr>
+        <w:rFonts w:ascii="Courier New" w:hAnsi="Courier New" w:hint="default"/>
+        <w:sz w:val="20"/>
+      </w:rPr>
+    </w:lvl>
+    <w:lvl w:ilvl="2" w:tentative="1">
+      <w:start w:val="1"/>
+      <w:numFmt w:val="bullet"/>
+      <w:lvlText w:val=""/>
+      <w:lvlJc w:val="left"/>
+      <w:pPr>
+        <w:tabs>
+          <w:tab w:val="num" w:pos="2160"/>
+        </w:tabs>
+        <w:ind w:left="2160" w:hanging="360"/>
+      </w:pPr>
+      <w:rPr>
+        <w:rFonts w:ascii="Wingdings" w:hAnsi="Wingdings" w:hint="default"/>
+        <w:sz w:val="20"/>
+      </w:rPr>
+    </w:lvl>
+    <w:lvl w:ilvl="3" w:tentative="1">
+      <w:start w:val="1"/>
+      <w:numFmt w:val="bullet"/>
+      <w:lvlText w:val=""/>
+      <w:lvlJc w:val="left"/>
+      <w:pPr>
+        <w:tabs>
+          <w:tab w:val="num" w:pos="2880"/>
+        </w:tabs>
+        <w:ind w:left="2880" w:hanging="360"/>
+      </w:pPr>
+      <w:rPr>
+        <w:rFonts w:ascii="Wingdings" w:hAnsi="Wingdings" w:hint="default"/>
+        <w:sz w:val="20"/>
+      </w:rPr>
+    </w:lvl>
+    <w:lvl w:ilvl="4" w:tentative="1">
+      <w:start w:val="1"/>
+      <w:numFmt w:val="bullet"/>
+      <w:lvlText w:val=""/>
+      <w:lvlJc w:val="left"/>
+      <w:pPr>
+        <w:tabs>
+          <w:tab w:val="num" w:pos="3600"/>
+        </w:tabs>
+        <w:ind w:left="3600" w:hanging="360"/>
+      </w:pPr>
+      <w:rPr>
+        <w:rFonts w:ascii="Wingdings" w:hAnsi="Wingdings" w:hint="default"/>
+        <w:sz w:val="20"/>
+      </w:rPr>
+    </w:lvl>
+    <w:lvl w:ilvl="5" w:tentative="1">
+      <w:start w:val="1"/>
+      <w:numFmt w:val="bullet"/>
+      <w:lvlText w:val=""/>
+      <w:lvlJc w:val="left"/>
+      <w:pPr>
+        <w:tabs>
+          <w:tab w:val="num" w:pos="4320"/>
+        </w:tabs>
+        <w:ind w:left="4320" w:hanging="360"/>
+      </w:pPr>
+      <w:rPr>
+        <w:rFonts w:ascii="Wingdings" w:hAnsi="Wingdings" w:hint="default"/>
+        <w:sz w:val="20"/>
+      </w:rPr>
+    </w:lvl>
+    <w:lvl w:ilvl="6" w:tentative="1">
+      <w:start w:val="1"/>
+      <w:numFmt w:val="bullet"/>
+      <w:lvlText w:val=""/>
+      <w:lvlJc w:val="left"/>
+      <w:pPr>
+        <w:tabs>
+          <w:tab w:val="num" w:pos="5040"/>
+        </w:tabs>
+        <w:ind w:left="5040" w:hanging="360"/>
+      </w:pPr>
+      <w:rPr>
+        <w:rFonts w:ascii="Wingdings" w:hAnsi="Wingdings" w:hint="default"/>
+        <w:sz w:val="20"/>
+      </w:rPr>
+    </w:lvl>
+    <w:lvl w:ilvl="7" w:tentative="1">
+      <w:start w:val="1"/>
+      <w:numFmt w:val="bullet"/>
+      <w:lvlText w:val=""/>
+      <w:lvlJc w:val="left"/>
+      <w:pPr>
+        <w:tabs>
+          <w:tab w:val="num" w:pos="5760"/>
+        </w:tabs>
+        <w:ind w:left="5760" w:hanging="360"/>
+      </w:pPr>
+      <w:rPr>
+        <w:rFonts w:ascii="Wingdings" w:hAnsi="Wingdings" w:hint="default"/>
+        <w:sz w:val="20"/>
+      </w:rPr>
+    </w:lvl>
+    <w:lvl w:ilvl="8" w:tentative="1">
+      <w:start w:val="1"/>
+      <w:numFmt w:val="bullet"/>
+      <w:lvlText w:val=""/>
+      <w:lvlJc w:val="left"/>
+      <w:pPr>
+        <w:tabs>
+          <w:tab w:val="num" w:pos="6480"/>
+        </w:tabs>
+        <w:ind w:left="6480" w:hanging="360"/>
+      </w:pPr>
+      <w:rPr>
+        <w:rFonts w:ascii="Wingdings" w:hAnsi="Wingdings" w:hint="default"/>
+        <w:sz w:val="20"/>
+      </w:rPr>
+    </w:lvl>
+  </w:abstractNum>
+  <w:abstractNum w:abstractNumId="34" w15:restartNumberingAfterBreak="0">
+    <w:nsid w:val="561D5C86"/>
+    <w:multiLevelType w:val="multilevel"/>
+    <w:tmpl w:val="AFE2EB58"/>
+    <w:lvl w:ilvl="0">
+      <w:start w:val="1"/>
+      <w:numFmt w:val="bullet"/>
+      <w:lvlText w:val=""/>
+      <w:lvlJc w:val="left"/>
+      <w:pPr>
+        <w:tabs>
+          <w:tab w:val="num" w:pos="720"/>
+        </w:tabs>
+        <w:ind w:left="720" w:hanging="360"/>
+      </w:pPr>
+      <w:rPr>
+        <w:rFonts w:ascii="Symbol" w:hAnsi="Symbol" w:hint="default"/>
+        <w:sz w:val="20"/>
+      </w:rPr>
+    </w:lvl>
+    <w:lvl w:ilvl="1">
+      <w:start w:val="1"/>
+      <w:numFmt w:val="bullet"/>
+      <w:lvlText w:val="o"/>
+      <w:lvlJc w:val="left"/>
+      <w:pPr>
+        <w:tabs>
+          <w:tab w:val="num" w:pos="1440"/>
+        </w:tabs>
+        <w:ind w:left="1440" w:hanging="360"/>
+      </w:pPr>
+      <w:rPr>
+        <w:rFonts w:ascii="Courier New" w:hAnsi="Courier New" w:hint="default"/>
+        <w:sz w:val="20"/>
+      </w:rPr>
+    </w:lvl>
+    <w:lvl w:ilvl="2" w:tentative="1">
+      <w:start w:val="1"/>
+      <w:numFmt w:val="bullet"/>
+      <w:lvlText w:val=""/>
+      <w:lvlJc w:val="left"/>
+      <w:pPr>
+        <w:tabs>
+          <w:tab w:val="num" w:pos="2160"/>
+        </w:tabs>
+        <w:ind w:left="2160" w:hanging="360"/>
+      </w:pPr>
+      <w:rPr>
+        <w:rFonts w:ascii="Wingdings" w:hAnsi="Wingdings" w:hint="default"/>
+        <w:sz w:val="20"/>
+      </w:rPr>
+    </w:lvl>
+    <w:lvl w:ilvl="3" w:tentative="1">
+      <w:start w:val="1"/>
+      <w:numFmt w:val="bullet"/>
+      <w:lvlText w:val=""/>
+      <w:lvlJc w:val="left"/>
+      <w:pPr>
+        <w:tabs>
+          <w:tab w:val="num" w:pos="2880"/>
+        </w:tabs>
+        <w:ind w:left="2880" w:hanging="360"/>
+      </w:pPr>
+      <w:rPr>
+        <w:rFonts w:ascii="Wingdings" w:hAnsi="Wingdings" w:hint="default"/>
+        <w:sz w:val="20"/>
+      </w:rPr>
+    </w:lvl>
+    <w:lvl w:ilvl="4" w:tentative="1">
+      <w:start w:val="1"/>
+      <w:numFmt w:val="bullet"/>
+      <w:lvlText w:val=""/>
+      <w:lvlJc w:val="left"/>
+      <w:pPr>
+        <w:tabs>
+          <w:tab w:val="num" w:pos="3600"/>
+        </w:tabs>
+        <w:ind w:left="3600" w:hanging="360"/>
+      </w:pPr>
+      <w:rPr>
+        <w:rFonts w:ascii="Wingdings" w:hAnsi="Wingdings" w:hint="default"/>
+        <w:sz w:val="20"/>
+      </w:rPr>
+    </w:lvl>
+    <w:lvl w:ilvl="5" w:tentative="1">
+      <w:start w:val="1"/>
+      <w:numFmt w:val="bullet"/>
+      <w:lvlText w:val=""/>
+      <w:lvlJc w:val="left"/>
+      <w:pPr>
+        <w:tabs>
+          <w:tab w:val="num" w:pos="4320"/>
+        </w:tabs>
+        <w:ind w:left="4320" w:hanging="360"/>
+      </w:pPr>
+      <w:rPr>
+        <w:rFonts w:ascii="Wingdings" w:hAnsi="Wingdings" w:hint="default"/>
+        <w:sz w:val="20"/>
+      </w:rPr>
+    </w:lvl>
+    <w:lvl w:ilvl="6" w:tentative="1">
+      <w:start w:val="1"/>
+      <w:numFmt w:val="bullet"/>
+      <w:lvlText w:val=""/>
+      <w:lvlJc w:val="left"/>
+      <w:pPr>
+        <w:tabs>
+          <w:tab w:val="num" w:pos="5040"/>
+        </w:tabs>
+        <w:ind w:left="5040" w:hanging="360"/>
+      </w:pPr>
+      <w:rPr>
+        <w:rFonts w:ascii="Wingdings" w:hAnsi="Wingdings" w:hint="default"/>
+        <w:sz w:val="20"/>
+      </w:rPr>
+    </w:lvl>
+    <w:lvl w:ilvl="7" w:tentative="1">
+      <w:start w:val="1"/>
+      <w:numFmt w:val="bullet"/>
+      <w:lvlText w:val=""/>
+      <w:lvlJc w:val="left"/>
+      <w:pPr>
+        <w:tabs>
+          <w:tab w:val="num" w:pos="5760"/>
+        </w:tabs>
+        <w:ind w:left="5760" w:hanging="360"/>
+      </w:pPr>
+      <w:rPr>
+        <w:rFonts w:ascii="Wingdings" w:hAnsi="Wingdings" w:hint="default"/>
+        <w:sz w:val="20"/>
+      </w:rPr>
+    </w:lvl>
+    <w:lvl w:ilvl="8" w:tentative="1">
+      <w:start w:val="1"/>
+      <w:numFmt w:val="bullet"/>
+      <w:lvlText w:val=""/>
+      <w:lvlJc w:val="left"/>
+      <w:pPr>
+        <w:tabs>
+          <w:tab w:val="num" w:pos="6480"/>
+        </w:tabs>
+        <w:ind w:left="6480" w:hanging="360"/>
+      </w:pPr>
+      <w:rPr>
+        <w:rFonts w:ascii="Wingdings" w:hAnsi="Wingdings" w:hint="default"/>
+        <w:sz w:val="20"/>
+      </w:rPr>
+    </w:lvl>
+  </w:abstractNum>
+  <w:abstractNum w:abstractNumId="35" w15:restartNumberingAfterBreak="0">
     <w:nsid w:val="5EBD3B59"/>
     <w:multiLevelType w:val="multilevel"/>
     <w:tmpl w:val="D1B247A8"/>
@@ -12086,7 +17457,7 @@
       </w:rPr>
     </w:lvl>
   </w:abstractNum>
-  <w:abstractNum w:abstractNumId="22" w15:restartNumberingAfterBreak="0">
+  <w:abstractNum w:abstractNumId="36" w15:restartNumberingAfterBreak="0">
     <w:nsid w:val="6110661B"/>
     <w:multiLevelType w:val="multilevel"/>
     <w:tmpl w:val="B4B07498"/>
@@ -12235,7 +17606,7 @@
       </w:rPr>
     </w:lvl>
   </w:abstractNum>
-  <w:abstractNum w:abstractNumId="23" w15:restartNumberingAfterBreak="0">
+  <w:abstractNum w:abstractNumId="37" w15:restartNumberingAfterBreak="0">
     <w:nsid w:val="638244C8"/>
     <w:multiLevelType w:val="multilevel"/>
     <w:tmpl w:val="03CABEC8"/>
@@ -12384,7 +17755,7 @@
       </w:rPr>
     </w:lvl>
   </w:abstractNum>
-  <w:abstractNum w:abstractNumId="24" w15:restartNumberingAfterBreak="0">
+  <w:abstractNum w:abstractNumId="38" w15:restartNumberingAfterBreak="0">
     <w:nsid w:val="68D50942"/>
     <w:multiLevelType w:val="multilevel"/>
     <w:tmpl w:val="9FE22A9E"/>
@@ -12533,7 +17904,7 @@
       </w:rPr>
     </w:lvl>
   </w:abstractNum>
-  <w:abstractNum w:abstractNumId="25" w15:restartNumberingAfterBreak="0">
+  <w:abstractNum w:abstractNumId="39" w15:restartNumberingAfterBreak="0">
     <w:nsid w:val="6AE643D3"/>
     <w:multiLevelType w:val="multilevel"/>
     <w:tmpl w:val="D1B247A8"/>
@@ -12682,7 +18053,7 @@
       </w:rPr>
     </w:lvl>
   </w:abstractNum>
-  <w:abstractNum w:abstractNumId="26" w15:restartNumberingAfterBreak="0">
+  <w:abstractNum w:abstractNumId="40" w15:restartNumberingAfterBreak="0">
     <w:nsid w:val="6B0901B3"/>
     <w:multiLevelType w:val="multilevel"/>
     <w:tmpl w:val="AE0A2210"/>
@@ -12831,7 +18202,156 @@
       </w:rPr>
     </w:lvl>
   </w:abstractNum>
-  <w:abstractNum w:abstractNumId="27" w15:restartNumberingAfterBreak="0">
+  <w:abstractNum w:abstractNumId="41" w15:restartNumberingAfterBreak="0">
+    <w:nsid w:val="6B9A2FAC"/>
+    <w:multiLevelType w:val="multilevel"/>
+    <w:tmpl w:val="451EFE86"/>
+    <w:lvl w:ilvl="0">
+      <w:start w:val="1"/>
+      <w:numFmt w:val="bullet"/>
+      <w:lvlText w:val=""/>
+      <w:lvlJc w:val="left"/>
+      <w:pPr>
+        <w:tabs>
+          <w:tab w:val="num" w:pos="720"/>
+        </w:tabs>
+        <w:ind w:left="720" w:hanging="360"/>
+      </w:pPr>
+      <w:rPr>
+        <w:rFonts w:ascii="Symbol" w:hAnsi="Symbol" w:hint="default"/>
+        <w:sz w:val="20"/>
+      </w:rPr>
+    </w:lvl>
+    <w:lvl w:ilvl="1" w:tentative="1">
+      <w:start w:val="1"/>
+      <w:numFmt w:val="bullet"/>
+      <w:lvlText w:val="o"/>
+      <w:lvlJc w:val="left"/>
+      <w:pPr>
+        <w:tabs>
+          <w:tab w:val="num" w:pos="1440"/>
+        </w:tabs>
+        <w:ind w:left="1440" w:hanging="360"/>
+      </w:pPr>
+      <w:rPr>
+        <w:rFonts w:ascii="Courier New" w:hAnsi="Courier New" w:hint="default"/>
+        <w:sz w:val="20"/>
+      </w:rPr>
+    </w:lvl>
+    <w:lvl w:ilvl="2" w:tentative="1">
+      <w:start w:val="1"/>
+      <w:numFmt w:val="bullet"/>
+      <w:lvlText w:val=""/>
+      <w:lvlJc w:val="left"/>
+      <w:pPr>
+        <w:tabs>
+          <w:tab w:val="num" w:pos="2160"/>
+        </w:tabs>
+        <w:ind w:left="2160" w:hanging="360"/>
+      </w:pPr>
+      <w:rPr>
+        <w:rFonts w:ascii="Wingdings" w:hAnsi="Wingdings" w:hint="default"/>
+        <w:sz w:val="20"/>
+      </w:rPr>
+    </w:lvl>
+    <w:lvl w:ilvl="3" w:tentative="1">
+      <w:start w:val="1"/>
+      <w:numFmt w:val="bullet"/>
+      <w:lvlText w:val=""/>
+      <w:lvlJc w:val="left"/>
+      <w:pPr>
+        <w:tabs>
+          <w:tab w:val="num" w:pos="2880"/>
+        </w:tabs>
+        <w:ind w:left="2880" w:hanging="360"/>
+      </w:pPr>
+      <w:rPr>
+        <w:rFonts w:ascii="Wingdings" w:hAnsi="Wingdings" w:hint="default"/>
+        <w:sz w:val="20"/>
+      </w:rPr>
+    </w:lvl>
+    <w:lvl w:ilvl="4" w:tentative="1">
+      <w:start w:val="1"/>
+      <w:numFmt w:val="bullet"/>
+      <w:lvlText w:val=""/>
+      <w:lvlJc w:val="left"/>
+      <w:pPr>
+        <w:tabs>
+          <w:tab w:val="num" w:pos="3600"/>
+        </w:tabs>
+        <w:ind w:left="3600" w:hanging="360"/>
+      </w:pPr>
+      <w:rPr>
+        <w:rFonts w:ascii="Wingdings" w:hAnsi="Wingdings" w:hint="default"/>
+        <w:sz w:val="20"/>
+      </w:rPr>
+    </w:lvl>
+    <w:lvl w:ilvl="5" w:tentative="1">
+      <w:start w:val="1"/>
+      <w:numFmt w:val="bullet"/>
+      <w:lvlText w:val=""/>
+      <w:lvlJc w:val="left"/>
+      <w:pPr>
+        <w:tabs>
+          <w:tab w:val="num" w:pos="4320"/>
+        </w:tabs>
+        <w:ind w:left="4320" w:hanging="360"/>
+      </w:pPr>
+      <w:rPr>
+        <w:rFonts w:ascii="Wingdings" w:hAnsi="Wingdings" w:hint="default"/>
+        <w:sz w:val="20"/>
+      </w:rPr>
+    </w:lvl>
+    <w:lvl w:ilvl="6" w:tentative="1">
+      <w:start w:val="1"/>
+      <w:numFmt w:val="bullet"/>
+      <w:lvlText w:val=""/>
+      <w:lvlJc w:val="left"/>
+      <w:pPr>
+        <w:tabs>
+          <w:tab w:val="num" w:pos="5040"/>
+        </w:tabs>
+        <w:ind w:left="5040" w:hanging="360"/>
+      </w:pPr>
+      <w:rPr>
+        <w:rFonts w:ascii="Wingdings" w:hAnsi="Wingdings" w:hint="default"/>
+        <w:sz w:val="20"/>
+      </w:rPr>
+    </w:lvl>
+    <w:lvl w:ilvl="7" w:tentative="1">
+      <w:start w:val="1"/>
+      <w:numFmt w:val="bullet"/>
+      <w:lvlText w:val=""/>
+      <w:lvlJc w:val="left"/>
+      <w:pPr>
+        <w:tabs>
+          <w:tab w:val="num" w:pos="5760"/>
+        </w:tabs>
+        <w:ind w:left="5760" w:hanging="360"/>
+      </w:pPr>
+      <w:rPr>
+        <w:rFonts w:ascii="Wingdings" w:hAnsi="Wingdings" w:hint="default"/>
+        <w:sz w:val="20"/>
+      </w:rPr>
+    </w:lvl>
+    <w:lvl w:ilvl="8" w:tentative="1">
+      <w:start w:val="1"/>
+      <w:numFmt w:val="bullet"/>
+      <w:lvlText w:val=""/>
+      <w:lvlJc w:val="left"/>
+      <w:pPr>
+        <w:tabs>
+          <w:tab w:val="num" w:pos="6480"/>
+        </w:tabs>
+        <w:ind w:left="6480" w:hanging="360"/>
+      </w:pPr>
+      <w:rPr>
+        <w:rFonts w:ascii="Wingdings" w:hAnsi="Wingdings" w:hint="default"/>
+        <w:sz w:val="20"/>
+      </w:rPr>
+    </w:lvl>
+  </w:abstractNum>
+  <w:abstractNum w:abstractNumId="42" w15:restartNumberingAfterBreak="0">
     <w:nsid w:val="754F30C0"/>
     <w:multiLevelType w:val="multilevel"/>
     <w:tmpl w:val="F6245FE6"/>
@@ -12980,7 +18500,7 @@
       </w:rPr>
     </w:lvl>
   </w:abstractNum>
-  <w:abstractNum w:abstractNumId="28" w15:restartNumberingAfterBreak="0">
+  <w:abstractNum w:abstractNumId="43" w15:restartNumberingAfterBreak="0">
     <w:nsid w:val="7B042E75"/>
     <w:multiLevelType w:val="hybridMultilevel"/>
     <w:tmpl w:val="103E59D2"/>
@@ -13093,7 +18613,7 @@
       </w:rPr>
     </w:lvl>
   </w:abstractNum>
-  <w:abstractNum w:abstractNumId="29" w15:restartNumberingAfterBreak="0">
+  <w:abstractNum w:abstractNumId="44" w15:restartNumberingAfterBreak="0">
     <w:nsid w:val="7D1D0910"/>
     <w:multiLevelType w:val="multilevel"/>
     <w:tmpl w:val="D1B247A8"/>
@@ -13242,7 +18762,7 @@
       </w:rPr>
     </w:lvl>
   </w:abstractNum>
-  <w:abstractNum w:abstractNumId="30" w15:restartNumberingAfterBreak="0">
+  <w:abstractNum w:abstractNumId="45" w15:restartNumberingAfterBreak="0">
     <w:nsid w:val="7DAE51EE"/>
     <w:multiLevelType w:val="multilevel"/>
     <w:tmpl w:val="D1B247A8"/>
@@ -13391,104 +18911,217 @@
       </w:rPr>
     </w:lvl>
   </w:abstractNum>
+  <w:abstractNum w:abstractNumId="46" w15:restartNumberingAfterBreak="0">
+    <w:nsid w:val="7DBD1B44"/>
+    <w:multiLevelType w:val="multilevel"/>
+    <w:tmpl w:val="4D74D2F4"/>
+    <w:lvl w:ilvl="0">
+      <w:start w:val="1"/>
+      <w:numFmt w:val="decimal"/>
+      <w:lvlText w:val="%1."/>
+      <w:lvlJc w:val="left"/>
+      <w:pPr>
+        <w:tabs>
+          <w:tab w:val="num" w:pos="720"/>
+        </w:tabs>
+        <w:ind w:left="720" w:hanging="360"/>
+      </w:pPr>
+    </w:lvl>
+    <w:lvl w:ilvl="1" w:tentative="1">
+      <w:start w:val="1"/>
+      <w:numFmt w:val="decimal"/>
+      <w:lvlText w:val="%2."/>
+      <w:lvlJc w:val="left"/>
+      <w:pPr>
+        <w:tabs>
+          <w:tab w:val="num" w:pos="1440"/>
+        </w:tabs>
+        <w:ind w:left="1440" w:hanging="360"/>
+      </w:pPr>
+    </w:lvl>
+    <w:lvl w:ilvl="2" w:tentative="1">
+      <w:start w:val="1"/>
+      <w:numFmt w:val="decimal"/>
+      <w:lvlText w:val="%3."/>
+      <w:lvlJc w:val="left"/>
+      <w:pPr>
+        <w:tabs>
+          <w:tab w:val="num" w:pos="2160"/>
+        </w:tabs>
+        <w:ind w:left="2160" w:hanging="360"/>
+      </w:pPr>
+    </w:lvl>
+    <w:lvl w:ilvl="3" w:tentative="1">
+      <w:start w:val="1"/>
+      <w:numFmt w:val="decimal"/>
+      <w:lvlText w:val="%4."/>
+      <w:lvlJc w:val="left"/>
+      <w:pPr>
+        <w:tabs>
+          <w:tab w:val="num" w:pos="2880"/>
+        </w:tabs>
+        <w:ind w:left="2880" w:hanging="360"/>
+      </w:pPr>
+    </w:lvl>
+    <w:lvl w:ilvl="4" w:tentative="1">
+      <w:start w:val="1"/>
+      <w:numFmt w:val="decimal"/>
+      <w:lvlText w:val="%5."/>
+      <w:lvlJc w:val="left"/>
+      <w:pPr>
+        <w:tabs>
+          <w:tab w:val="num" w:pos="3600"/>
+        </w:tabs>
+        <w:ind w:left="3600" w:hanging="360"/>
+      </w:pPr>
+    </w:lvl>
+    <w:lvl w:ilvl="5" w:tentative="1">
+      <w:start w:val="1"/>
+      <w:numFmt w:val="decimal"/>
+      <w:lvlText w:val="%6."/>
+      <w:lvlJc w:val="left"/>
+      <w:pPr>
+        <w:tabs>
+          <w:tab w:val="num" w:pos="4320"/>
+        </w:tabs>
+        <w:ind w:left="4320" w:hanging="360"/>
+      </w:pPr>
+    </w:lvl>
+    <w:lvl w:ilvl="6" w:tentative="1">
+      <w:start w:val="1"/>
+      <w:numFmt w:val="decimal"/>
+      <w:lvlText w:val="%7."/>
+      <w:lvlJc w:val="left"/>
+      <w:pPr>
+        <w:tabs>
+          <w:tab w:val="num" w:pos="5040"/>
+        </w:tabs>
+        <w:ind w:left="5040" w:hanging="360"/>
+      </w:pPr>
+    </w:lvl>
+    <w:lvl w:ilvl="7" w:tentative="1">
+      <w:start w:val="1"/>
+      <w:numFmt w:val="decimal"/>
+      <w:lvlText w:val="%8."/>
+      <w:lvlJc w:val="left"/>
+      <w:pPr>
+        <w:tabs>
+          <w:tab w:val="num" w:pos="5760"/>
+        </w:tabs>
+        <w:ind w:left="5760" w:hanging="360"/>
+      </w:pPr>
+    </w:lvl>
+    <w:lvl w:ilvl="8" w:tentative="1">
+      <w:start w:val="1"/>
+      <w:numFmt w:val="decimal"/>
+      <w:lvlText w:val="%9."/>
+      <w:lvlJc w:val="left"/>
+      <w:pPr>
+        <w:tabs>
+          <w:tab w:val="num" w:pos="6480"/>
+        </w:tabs>
+        <w:ind w:left="6480" w:hanging="360"/>
+      </w:pPr>
+    </w:lvl>
+  </w:abstractNum>
   <w:num w:numId="1" w16cid:durableId="2120634588">
-    <w:abstractNumId w:val="17"/>
+    <w:abstractNumId w:val="28"/>
   </w:num>
   <w:num w:numId="2" w16cid:durableId="1127972472">
-    <w:abstractNumId w:val="23"/>
+    <w:abstractNumId w:val="37"/>
   </w:num>
   <w:num w:numId="3" w16cid:durableId="1176846195">
-    <w:abstractNumId w:val="19"/>
+    <w:abstractNumId w:val="31"/>
   </w:num>
   <w:num w:numId="4" w16cid:durableId="685055600">
-    <w:abstractNumId w:val="24"/>
+    <w:abstractNumId w:val="38"/>
   </w:num>
   <w:num w:numId="5" w16cid:durableId="76370640">
-    <w:abstractNumId w:val="6"/>
+    <w:abstractNumId w:val="8"/>
   </w:num>
   <w:num w:numId="6" w16cid:durableId="252009326">
-    <w:abstractNumId w:val="26"/>
+    <w:abstractNumId w:val="40"/>
   </w:num>
   <w:num w:numId="7" w16cid:durableId="387606611">
-    <w:abstractNumId w:val="26"/>
+    <w:abstractNumId w:val="40"/>
   </w:num>
   <w:num w:numId="8" w16cid:durableId="927348811">
-    <w:abstractNumId w:val="27"/>
+    <w:abstractNumId w:val="42"/>
   </w:num>
   <w:num w:numId="9" w16cid:durableId="925380738">
-    <w:abstractNumId w:val="16"/>
+    <w:abstractNumId w:val="24"/>
   </w:num>
   <w:num w:numId="10" w16cid:durableId="1259219450">
     <w:abstractNumId w:val="2"/>
   </w:num>
   <w:num w:numId="11" w16cid:durableId="341322416">
-    <w:abstractNumId w:val="12"/>
+    <w:abstractNumId w:val="17"/>
   </w:num>
   <w:num w:numId="12" w16cid:durableId="1734889815">
-    <w:abstractNumId w:val="5"/>
+    <w:abstractNumId w:val="7"/>
   </w:num>
   <w:num w:numId="13" w16cid:durableId="716398572">
     <w:abstractNumId w:val="0"/>
   </w:num>
   <w:num w:numId="14" w16cid:durableId="1589777028">
-    <w:abstractNumId w:val="11"/>
+    <w:abstractNumId w:val="16"/>
   </w:num>
   <w:num w:numId="15" w16cid:durableId="342977704">
-    <w:abstractNumId w:val="15"/>
+    <w:abstractNumId w:val="22"/>
   </w:num>
   <w:num w:numId="16" w16cid:durableId="1360279918">
-    <w:abstractNumId w:val="28"/>
+    <w:abstractNumId w:val="43"/>
   </w:num>
   <w:num w:numId="17" w16cid:durableId="1053848268">
-    <w:abstractNumId w:val="4"/>
+    <w:abstractNumId w:val="5"/>
   </w:num>
   <w:num w:numId="18" w16cid:durableId="987978032">
-    <w:abstractNumId w:val="10"/>
+    <w:abstractNumId w:val="14"/>
   </w:num>
   <w:num w:numId="19" w16cid:durableId="620305361">
-    <w:abstractNumId w:val="18"/>
+    <w:abstractNumId w:val="30"/>
   </w:num>
   <w:num w:numId="20" w16cid:durableId="1054819444">
-    <w:abstractNumId w:val="22"/>
+    <w:abstractNumId w:val="36"/>
   </w:num>
   <w:num w:numId="21" w16cid:durableId="1957248395">
-    <w:abstractNumId w:val="14"/>
+    <w:abstractNumId w:val="19"/>
   </w:num>
   <w:num w:numId="22" w16cid:durableId="733358356">
-    <w:abstractNumId w:val="25"/>
+    <w:abstractNumId w:val="39"/>
   </w:num>
   <w:num w:numId="23" w16cid:durableId="1292394922">
-    <w:abstractNumId w:val="30"/>
+    <w:abstractNumId w:val="45"/>
   </w:num>
   <w:num w:numId="24" w16cid:durableId="1479497453">
-    <w:abstractNumId w:val="29"/>
+    <w:abstractNumId w:val="44"/>
   </w:num>
   <w:num w:numId="25" w16cid:durableId="246116907">
     <w:abstractNumId w:val="1"/>
   </w:num>
   <w:num w:numId="26" w16cid:durableId="1189561070">
-    <w:abstractNumId w:val="8"/>
+    <w:abstractNumId w:val="11"/>
   </w:num>
   <w:num w:numId="27" w16cid:durableId="337005597">
-    <w:abstractNumId w:val="21"/>
+    <w:abstractNumId w:val="35"/>
   </w:num>
   <w:num w:numId="28" w16cid:durableId="72510512">
-    <w:abstractNumId w:val="13"/>
+    <w:abstractNumId w:val="18"/>
   </w:num>
   <w:num w:numId="29" w16cid:durableId="2064870361">
-    <w:abstractNumId w:val="7"/>
+    <w:abstractNumId w:val="10"/>
   </w:num>
   <w:num w:numId="30" w16cid:durableId="1543443846">
     <w:abstractNumId w:val="3"/>
   </w:num>
   <w:num w:numId="31" w16cid:durableId="1499685211">
-    <w:abstractNumId w:val="9"/>
+    <w:abstractNumId w:val="13"/>
   </w:num>
   <w:num w:numId="32" w16cid:durableId="2137260480">
-    <w:abstractNumId w:val="20"/>
+    <w:abstractNumId w:val="32"/>
   </w:num>
   <w:num w:numId="33" w16cid:durableId="1825123590">
-    <w:abstractNumId w:val="6"/>
+    <w:abstractNumId w:val="8"/>
     <w:lvlOverride w:ilvl="0"/>
     <w:lvlOverride w:ilvl="1"/>
     <w:lvlOverride w:ilvl="2"/>
@@ -13498,6 +19131,54 @@
     <w:lvlOverride w:ilvl="6"/>
     <w:lvlOverride w:ilvl="7"/>
     <w:lvlOverride w:ilvl="8"/>
+  </w:num>
+  <w:num w:numId="34" w16cid:durableId="1311981644">
+    <w:abstractNumId w:val="27"/>
+  </w:num>
+  <w:num w:numId="35" w16cid:durableId="1028019747">
+    <w:abstractNumId w:val="6"/>
+  </w:num>
+  <w:num w:numId="36" w16cid:durableId="688532767">
+    <w:abstractNumId w:val="34"/>
+  </w:num>
+  <w:num w:numId="37" w16cid:durableId="807018069">
+    <w:abstractNumId w:val="26"/>
+  </w:num>
+  <w:num w:numId="38" w16cid:durableId="1900287476">
+    <w:abstractNumId w:val="21"/>
+  </w:num>
+  <w:num w:numId="39" w16cid:durableId="983899473">
+    <w:abstractNumId w:val="23"/>
+  </w:num>
+  <w:num w:numId="40" w16cid:durableId="1827166862">
+    <w:abstractNumId w:val="20"/>
+  </w:num>
+  <w:num w:numId="41" w16cid:durableId="1773435281">
+    <w:abstractNumId w:val="25"/>
+  </w:num>
+  <w:num w:numId="42" w16cid:durableId="1963876693">
+    <w:abstractNumId w:val="41"/>
+  </w:num>
+  <w:num w:numId="43" w16cid:durableId="1464930398">
+    <w:abstractNumId w:val="15"/>
+  </w:num>
+  <w:num w:numId="44" w16cid:durableId="1526823275">
+    <w:abstractNumId w:val="9"/>
+  </w:num>
+  <w:num w:numId="45" w16cid:durableId="1079327087">
+    <w:abstractNumId w:val="46"/>
+  </w:num>
+  <w:num w:numId="46" w16cid:durableId="79567769">
+    <w:abstractNumId w:val="33"/>
+  </w:num>
+  <w:num w:numId="47" w16cid:durableId="224292728">
+    <w:abstractNumId w:val="29"/>
+  </w:num>
+  <w:num w:numId="48" w16cid:durableId="621880560">
+    <w:abstractNumId w:val="4"/>
+  </w:num>
+  <w:num w:numId="49" w16cid:durableId="287393947">
+    <w:abstractNumId w:val="12"/>
   </w:num>
 </w:numbering>
 </file>
@@ -14764,7 +20445,8 @@
   <w:rsids>
     <w:rsidRoot w:val="005E63A6"/>
     <w:rsid w:val="000849F3"/>
-    <w:rsid w:val="00302D85"/>
+    <w:rsid w:val="001B6E5B"/>
+    <w:rsid w:val="002A1790"/>
     <w:rsid w:val="003A5CFC"/>
     <w:rsid w:val="005E63A6"/>
     <w:rsid w:val="00AE58CD"/>
